--- a/Administrative Documents/Venture Proposal/EVappVentureProposal.docx
+++ b/Administrative Documents/Venture Proposal/EVappVentureProposal.docx
@@ -10,6 +10,7 @@
           <w:docPartUnique/>
         </w:docPartObj>
       </w:sdtPr>
+      <w:sdtEndPr/>
       <w:sdtContent>
         <w:p>
           <w:r>
@@ -169,6 +170,7 @@
                                   <w15:appearance w15:val="hidden"/>
                                   <w:text/>
                                 </w:sdtPr>
+                                <w:sdtEndPr/>
                                 <w:sdtContent>
                                   <w:p>
                                     <w:pPr>
@@ -302,6 +304,7 @@
                             <w15:appearance w15:val="hidden"/>
                             <w:text/>
                           </w:sdtPr>
+                          <w:sdtEndPr/>
                           <w:sdtContent>
                             <w:p>
                               <w:pPr>
@@ -453,6 +456,7 @@
                                   <w15:appearance w15:val="hidden"/>
                                   <w:text/>
                                 </w:sdtPr>
+                                <w:sdtEndPr/>
                                 <w:sdtContent>
                                   <w:p>
                                     <w:pPr>
@@ -502,6 +506,7 @@
                                     <w15:appearance w15:val="hidden"/>
                                     <w:text/>
                                   </w:sdtPr>
+                                  <w:sdtEndPr/>
                                   <w:sdtContent>
                                     <w:r>
                                       <w:rPr>
@@ -538,6 +543,7 @@
                                     <w15:appearance w15:val="hidden"/>
                                     <w:text/>
                                   </w:sdtPr>
+                                  <w:sdtEndPr/>
                                   <w:sdtContent>
                                     <w:r>
                                       <w:rPr>
@@ -591,6 +597,7 @@
                             <w15:appearance w15:val="hidden"/>
                             <w:text/>
                           </w:sdtPr>
+                          <w:sdtEndPr/>
                           <w:sdtContent>
                             <w:p>
                               <w:pPr>
@@ -640,6 +647,7 @@
                               <w15:appearance w15:val="hidden"/>
                               <w:text/>
                             </w:sdtPr>
+                            <w:sdtEndPr/>
                             <w:sdtContent>
                               <w:r>
                                 <w:rPr>
@@ -676,6 +684,7 @@
                               <w15:appearance w15:val="hidden"/>
                               <w:text/>
                             </w:sdtPr>
+                            <w:sdtEndPr/>
                             <w:sdtContent>
                               <w:r>
                                 <w:rPr>
@@ -706,7 +715,12 @@
     <w:sdt>
       <w:sdtPr>
         <w:rPr>
+          <w:rFonts w:asciiTheme="minorHAnsi" w:eastAsiaTheme="minorEastAsia" w:hAnsiTheme="minorHAnsi" w:cstheme="minorBidi"/>
+          <w:b w:val="0"/>
+          <w:bCs w:val="0"/>
           <w:color w:val="000000" w:themeColor="text1"/>
+          <w:sz w:val="24"/>
+          <w:szCs w:val="24"/>
         </w:rPr>
         <w:id w:val="-1368520153"/>
         <w:docPartObj>
@@ -716,11 +730,8 @@
       </w:sdtPr>
       <w:sdtEndPr>
         <w:rPr>
-          <w:rFonts w:asciiTheme="minorHAnsi" w:eastAsiaTheme="minorEastAsia" w:hAnsiTheme="minorHAnsi" w:cstheme="minorBidi"/>
           <w:noProof/>
           <w:color w:val="auto"/>
-          <w:sz w:val="24"/>
-          <w:szCs w:val="24"/>
         </w:rPr>
       </w:sdtEndPr>
       <w:sdtContent>
@@ -735,15 +746,7 @@
             <w:rPr>
               <w:color w:val="000000" w:themeColor="text1"/>
             </w:rPr>
-            <w:t>Table of Co</w:t>
-          </w:r>
-          <w:bookmarkStart w:id="0" w:name="_GoBack"/>
-          <w:bookmarkEnd w:id="0"/>
-          <w:r>
-            <w:rPr>
-              <w:color w:val="000000" w:themeColor="text1"/>
-            </w:rPr>
-            <w:t>ntents</w:t>
+            <w:t>Table of Contents</w:t>
           </w:r>
         </w:p>
         <w:p>
@@ -2609,7 +2612,7 @@
           <w:color w:val="000000" w:themeColor="text1"/>
         </w:rPr>
       </w:pPr>
-      <w:bookmarkStart w:id="1" w:name="_Toc437374293"/>
+      <w:bookmarkStart w:id="0" w:name="_Toc437374293"/>
       <w:r>
         <w:rPr>
           <w:b/>
@@ -2625,7 +2628,7 @@
         </w:rPr>
         <w:t>Executive Summary</w:t>
       </w:r>
-      <w:bookmarkEnd w:id="1"/>
+      <w:bookmarkEnd w:id="0"/>
     </w:p>
     <w:p/>
     <w:p>
@@ -2761,7 +2764,7 @@
           <w:color w:val="000000" w:themeColor="text1"/>
         </w:rPr>
       </w:pPr>
-      <w:bookmarkStart w:id="2" w:name="_Toc437374294"/>
+      <w:bookmarkStart w:id="1" w:name="_Toc437374294"/>
       <w:r>
         <w:rPr>
           <w:b/>
@@ -2784,7 +2787,7 @@
         </w:rPr>
         <w:t xml:space="preserve"> Introduction</w:t>
       </w:r>
-      <w:bookmarkEnd w:id="2"/>
+      <w:bookmarkEnd w:id="1"/>
     </w:p>
     <w:p/>
     <w:p>
@@ -2795,7 +2798,7 @@
           <w:color w:val="000000" w:themeColor="text1"/>
         </w:rPr>
       </w:pPr>
-      <w:bookmarkStart w:id="3" w:name="_Toc437374295"/>
+      <w:bookmarkStart w:id="2" w:name="_Toc437374295"/>
       <w:r>
         <w:rPr>
           <w:b/>
@@ -2803,7 +2806,7 @@
         </w:rPr>
         <w:t>2.1 Overview</w:t>
       </w:r>
-      <w:bookmarkEnd w:id="3"/>
+      <w:bookmarkEnd w:id="2"/>
     </w:p>
     <w:p/>
     <w:p>
@@ -2861,7 +2864,7 @@
           <w:color w:val="000000" w:themeColor="text1"/>
         </w:rPr>
       </w:pPr>
-      <w:bookmarkStart w:id="4" w:name="_Toc437374296"/>
+      <w:bookmarkStart w:id="3" w:name="_Toc437374296"/>
       <w:r>
         <w:rPr>
           <w:b/>
@@ -2870,7 +2873,7 @@
         <w:lastRenderedPageBreak/>
         <w:t>2.2 Abbreviations and Definitions</w:t>
       </w:r>
-      <w:bookmarkEnd w:id="4"/>
+      <w:bookmarkEnd w:id="3"/>
     </w:p>
     <w:p>
       <w:pPr>
@@ -3014,7 +3017,7 @@
           <w:color w:val="000000" w:themeColor="text1"/>
         </w:rPr>
       </w:pPr>
-      <w:bookmarkStart w:id="5" w:name="_Toc437374297"/>
+      <w:bookmarkStart w:id="4" w:name="_Toc437374297"/>
       <w:r>
         <w:rPr>
           <w:b/>
@@ -3022,7 +3025,7 @@
         </w:rPr>
         <w:t>2.3 Background</w:t>
       </w:r>
-      <w:bookmarkEnd w:id="5"/>
+      <w:bookmarkEnd w:id="4"/>
     </w:p>
     <w:p/>
     <w:p>
@@ -3091,7 +3094,7 @@
           <w:color w:val="000000" w:themeColor="text1"/>
         </w:rPr>
       </w:pPr>
-      <w:bookmarkStart w:id="6" w:name="_Toc437374298"/>
+      <w:bookmarkStart w:id="5" w:name="_Toc437374298"/>
       <w:r>
         <w:rPr>
           <w:b/>
@@ -3114,7 +3117,7 @@
         </w:rPr>
         <w:t xml:space="preserve"> Market Analysis</w:t>
       </w:r>
-      <w:bookmarkEnd w:id="6"/>
+      <w:bookmarkEnd w:id="5"/>
     </w:p>
     <w:p/>
     <w:p>
@@ -3125,7 +3128,7 @@
           <w:color w:val="000000" w:themeColor="text1"/>
         </w:rPr>
       </w:pPr>
-      <w:bookmarkStart w:id="7" w:name="_Toc437374299"/>
+      <w:bookmarkStart w:id="6" w:name="_Toc437374299"/>
       <w:r>
         <w:rPr>
           <w:b/>
@@ -3133,7 +3136,7 @@
         </w:rPr>
         <w:t>3.1 Needs Analysis</w:t>
       </w:r>
-      <w:bookmarkEnd w:id="7"/>
+      <w:bookmarkEnd w:id="6"/>
     </w:p>
     <w:p/>
     <w:p>
@@ -3223,7 +3226,7 @@
           <w:color w:val="000000" w:themeColor="text1"/>
         </w:rPr>
       </w:pPr>
-      <w:bookmarkStart w:id="8" w:name="_Toc437374300"/>
+      <w:bookmarkStart w:id="7" w:name="_Toc437374300"/>
       <w:r>
         <w:rPr>
           <w:b/>
@@ -3231,7 +3234,7 @@
         </w:rPr>
         <w:t>3.2 Competitive Analysis</w:t>
       </w:r>
-      <w:bookmarkEnd w:id="8"/>
+      <w:bookmarkEnd w:id="7"/>
     </w:p>
     <w:p/>
     <w:p>
@@ -4778,7 +4781,7 @@
           <w:color w:val="000000" w:themeColor="text1"/>
         </w:rPr>
       </w:pPr>
-      <w:bookmarkStart w:id="9" w:name="_Toc437374301"/>
+      <w:bookmarkStart w:id="8" w:name="_Toc437374301"/>
       <w:r>
         <w:rPr>
           <w:b/>
@@ -4801,7 +4804,7 @@
         </w:rPr>
         <w:t xml:space="preserve"> Requirements</w:t>
       </w:r>
-      <w:bookmarkEnd w:id="9"/>
+      <w:bookmarkEnd w:id="8"/>
     </w:p>
     <w:p/>
     <w:p>
@@ -4812,7 +4815,7 @@
           <w:color w:val="000000" w:themeColor="text1"/>
         </w:rPr>
       </w:pPr>
-      <w:bookmarkStart w:id="10" w:name="_Toc437374302"/>
+      <w:bookmarkStart w:id="9" w:name="_Toc437374302"/>
       <w:r>
         <w:rPr>
           <w:b/>
@@ -4820,7 +4823,7 @@
         </w:rPr>
         <w:t>4.1 Actors and Use Cases</w:t>
       </w:r>
-      <w:bookmarkEnd w:id="10"/>
+      <w:bookmarkEnd w:id="9"/>
     </w:p>
     <w:tbl>
       <w:tblPr>
@@ -7464,7 +7467,7 @@
           <w:color w:val="000000" w:themeColor="text1"/>
         </w:rPr>
       </w:pPr>
-      <w:bookmarkStart w:id="11" w:name="_Toc437374303"/>
+      <w:bookmarkStart w:id="10" w:name="_Toc437374303"/>
       <w:r>
         <w:rPr>
           <w:b/>
@@ -7472,7 +7475,7 @@
         </w:rPr>
         <w:t>4.2 Requirements</w:t>
       </w:r>
-      <w:bookmarkEnd w:id="11"/>
+      <w:bookmarkEnd w:id="10"/>
     </w:p>
     <w:tbl>
       <w:tblPr>
@@ -10662,7 +10665,7 @@
           <w:color w:val="000000" w:themeColor="text1"/>
         </w:rPr>
       </w:pPr>
-      <w:bookmarkStart w:id="12" w:name="_Toc437374304"/>
+      <w:bookmarkStart w:id="11" w:name="_Toc437374304"/>
       <w:r>
         <w:rPr>
           <w:b/>
@@ -10677,7 +10680,7 @@
         </w:rPr>
         <w:t>Free vs. Premium</w:t>
       </w:r>
-      <w:bookmarkEnd w:id="12"/>
+      <w:bookmarkEnd w:id="11"/>
     </w:p>
     <w:tbl>
       <w:tblPr>
@@ -11205,7 +11208,7 @@
           <w:color w:val="000000" w:themeColor="text1"/>
         </w:rPr>
       </w:pPr>
-      <w:bookmarkStart w:id="13" w:name="_Toc437374305"/>
+      <w:bookmarkStart w:id="12" w:name="_Toc437374305"/>
       <w:r>
         <w:rPr>
           <w:b/>
@@ -11214,7 +11217,7 @@
         <w:lastRenderedPageBreak/>
         <w:t>5 Design</w:t>
       </w:r>
-      <w:bookmarkEnd w:id="13"/>
+      <w:bookmarkEnd w:id="12"/>
     </w:p>
     <w:p/>
     <w:p>
@@ -11225,7 +11228,7 @@
           <w:color w:val="000000" w:themeColor="text1"/>
         </w:rPr>
       </w:pPr>
-      <w:bookmarkStart w:id="14" w:name="_Toc437374306"/>
+      <w:bookmarkStart w:id="13" w:name="_Toc437374306"/>
       <w:r>
         <w:rPr>
           <w:b/>
@@ -11233,7 +11236,7 @@
         </w:rPr>
         <w:t>5.1 User Interface Overview</w:t>
       </w:r>
-      <w:bookmarkEnd w:id="14"/>
+      <w:bookmarkEnd w:id="13"/>
     </w:p>
     <w:p>
       <w:pPr>
@@ -11306,7 +11309,7 @@
           <w:color w:val="000000" w:themeColor="text1"/>
         </w:rPr>
       </w:pPr>
-      <w:bookmarkStart w:id="15" w:name="_Toc437374307"/>
+      <w:bookmarkStart w:id="14" w:name="_Toc437374307"/>
       <w:r>
         <w:rPr>
           <w:b/>
@@ -11314,7 +11317,7 @@
         </w:rPr>
         <w:t>5.2 User Interface Designs</w:t>
       </w:r>
-      <w:bookmarkEnd w:id="15"/>
+      <w:bookmarkEnd w:id="14"/>
     </w:p>
     <w:p>
       <w:r>
@@ -11485,7 +11488,7 @@
           <w:color w:val="000000" w:themeColor="text1"/>
         </w:rPr>
       </w:pPr>
-      <w:bookmarkStart w:id="16" w:name="_Toc437374308"/>
+      <w:bookmarkStart w:id="15" w:name="_Toc437374308"/>
       <w:r>
         <w:rPr>
           <w:b/>
@@ -11501,7 +11504,7 @@
         </w:rPr>
         <w:t xml:space="preserve"> (Continued)</w:t>
       </w:r>
-      <w:bookmarkEnd w:id="16"/>
+      <w:bookmarkEnd w:id="15"/>
     </w:p>
     <w:p>
       <w:r>
@@ -11833,7 +11836,7 @@
           <w:color w:val="000000" w:themeColor="text1"/>
         </w:rPr>
       </w:pPr>
-      <w:bookmarkStart w:id="17" w:name="_Toc437374309"/>
+      <w:bookmarkStart w:id="16" w:name="_Toc437374309"/>
       <w:r>
         <w:rPr>
           <w:b/>
@@ -11849,7 +11852,7 @@
         </w:rPr>
         <w:t xml:space="preserve"> (Continued)</w:t>
       </w:r>
-      <w:bookmarkEnd w:id="17"/>
+      <w:bookmarkEnd w:id="16"/>
     </w:p>
     <w:p>
       <w:r>
@@ -12041,7 +12044,7 @@
           <w:color w:val="000000" w:themeColor="text1"/>
         </w:rPr>
       </w:pPr>
-      <w:bookmarkStart w:id="18" w:name="_Toc437374310"/>
+      <w:bookmarkStart w:id="17" w:name="_Toc437374310"/>
       <w:r>
         <w:rPr>
           <w:b/>
@@ -12064,7 +12067,7 @@
         </w:rPr>
         <w:t xml:space="preserve"> Product Plan</w:t>
       </w:r>
-      <w:bookmarkEnd w:id="18"/>
+      <w:bookmarkEnd w:id="17"/>
     </w:p>
     <w:p/>
     <w:p>
@@ -12075,7 +12078,7 @@
           <w:color w:val="000000" w:themeColor="text1"/>
         </w:rPr>
       </w:pPr>
-      <w:bookmarkStart w:id="19" w:name="_Toc437374311"/>
+      <w:bookmarkStart w:id="18" w:name="_Toc437374311"/>
       <w:r>
         <w:rPr>
           <w:b/>
@@ -12083,7 +12086,7 @@
         </w:rPr>
         <w:t>6.1 Team Bio</w:t>
       </w:r>
-      <w:bookmarkEnd w:id="19"/>
+      <w:bookmarkEnd w:id="18"/>
     </w:p>
     <w:p/>
     <w:p>
@@ -12182,21 +12185,15 @@
         <w:jc w:val="both"/>
       </w:pPr>
       <w:r>
-        <w:t>Victor Lora</w:t>
-      </w:r>
-      <w:r>
-        <w:t xml:space="preserve"> is currently a junior, majoring in Computer Science at Muhlenberg.</w:t>
+        <w:t>Victor Lora is currently a junior, majoring in Computer Science at Muhlenberg. He came into this project with minimal knowledge of Swift and Xcode, but used Udemy and other resources to quickly learn it. For this project, he worked mostly with coding the functionality into the app and also delved into some UI.</w:t>
       </w:r>
     </w:p>
     <w:p>
       <w:pPr>
-        <w:rPr>
-          <w:rFonts w:asciiTheme="majorHAnsi" w:eastAsiaTheme="majorEastAsia" w:hAnsiTheme="majorHAnsi" w:cstheme="majorBidi"/>
-          <w:b/>
-          <w:color w:val="000000" w:themeColor="text1"/>
-          <w:sz w:val="26"/>
-          <w:szCs w:val="26"/>
-        </w:rPr>
+        <w:pStyle w:val="ListParagraph"/>
+        <w:spacing w:after="120"/>
+        <w:contextualSpacing w:val="0"/>
+        <w:jc w:val="both"/>
       </w:pPr>
     </w:p>
     <w:p>
@@ -12207,7 +12204,7 @@
           <w:color w:val="000000" w:themeColor="text1"/>
         </w:rPr>
       </w:pPr>
-      <w:bookmarkStart w:id="20" w:name="_Toc437374312"/>
+      <w:bookmarkStart w:id="19" w:name="_Toc437374312"/>
       <w:r>
         <w:rPr>
           <w:b/>
@@ -12229,7 +12226,7 @@
         </w:rPr>
         <w:t>Team Organization</w:t>
       </w:r>
-      <w:bookmarkEnd w:id="20"/>
+      <w:bookmarkEnd w:id="19"/>
     </w:p>
     <w:p/>
     <w:p>
@@ -12258,7 +12255,7 @@
           <w:color w:val="000000" w:themeColor="text1"/>
         </w:rPr>
       </w:pPr>
-      <w:bookmarkStart w:id="21" w:name="_Toc437374313"/>
+      <w:bookmarkStart w:id="20" w:name="_Toc437374313"/>
       <w:r>
         <w:rPr>
           <w:b/>
@@ -12280,7 +12277,7 @@
         </w:rPr>
         <w:t>Estimates &amp; Schedule</w:t>
       </w:r>
-      <w:bookmarkEnd w:id="21"/>
+      <w:bookmarkEnd w:id="20"/>
     </w:p>
     <w:p/>
     <w:p>
@@ -12400,22 +12397,14 @@
     </w:p>
     <w:p/>
     <w:p>
-      <w:pPr>
-        <w:rPr>
-          <w:b/>
-        </w:rPr>
-      </w:pPr>
       <w:r>
         <w:rPr>
           <w:b/>
         </w:rPr>
         <w:br w:type="page"/>
       </w:r>
-    </w:p>
-    <w:p>
-      <w:pPr>
-        <w:jc w:val="both"/>
-      </w:pPr>
+      <w:bookmarkStart w:id="21" w:name="_GoBack"/>
+      <w:bookmarkEnd w:id="21"/>
       <w:r>
         <w:rPr>
           <w:b/>
@@ -13363,19 +13352,7 @@
         <w:rPr>
           <w:color w:val="000000" w:themeColor="text1"/>
         </w:rPr>
-        <w:t>http://ww</w:t>
-      </w:r>
-      <w:r>
-        <w:rPr>
-          <w:color w:val="000000" w:themeColor="text1"/>
-        </w:rPr>
-        <w:t>w</w:t>
-      </w:r>
-      <w:r>
-        <w:rPr>
-          <w:color w:val="000000" w:themeColor="text1"/>
-        </w:rPr>
-        <w:t>.autotrader.com/car-tips/electric-cars-benefits-and-disadvantages-208155</w:t>
+        <w:t>http://www.autotrader.com/car-tips/electric-cars-benefits-and-disadvantages-208155</w:t>
       </w:r>
     </w:p>
     <w:p>
@@ -16555,6 +16532,7 @@
   <w:style w:type="character" w:default="1" w:styleId="DefaultParagraphFont">
     <w:name w:val="Default Paragraph Font"/>
     <w:uiPriority w:val="1"/>
+    <w:semiHidden/>
     <w:unhideWhenUsed/>
   </w:style>
   <w:style w:type="table" w:default="1" w:styleId="TableNormal">
@@ -16913,613 +16891,6 @@
 </w:styles>
 </file>
 
-<file path=word/glossary/document.xml><?xml version="1.0" encoding="utf-8"?>
-<w:glossaryDocument xmlns:wpc="http://schemas.microsoft.com/office/word/2010/wordprocessingCanvas" xmlns:mo="http://schemas.microsoft.com/office/mac/office/2008/main" xmlns:mc="http://schemas.openxmlformats.org/markup-compatibility/2006" xmlns:mv="urn:schemas-microsoft-com:mac:vml" xmlns:o="urn:schemas-microsoft-com:office:office" xmlns:r="http://schemas.openxmlformats.org/officeDocument/2006/relationships" xmlns:m="http://schemas.openxmlformats.org/officeDocument/2006/math" xmlns:v="urn:schemas-microsoft-com:vml" xmlns:wp14="http://schemas.microsoft.com/office/word/2010/wordprocessingDrawing" xmlns:wp="http://schemas.openxmlformats.org/drawingml/2006/wordprocessingDrawing" xmlns:w10="urn:schemas-microsoft-com:office:word" xmlns:w="http://schemas.openxmlformats.org/wordprocessingml/2006/main" xmlns:w14="http://schemas.microsoft.com/office/word/2010/wordml" xmlns:w15="http://schemas.microsoft.com/office/word/2012/wordml" xmlns:wpg="http://schemas.microsoft.com/office/word/2010/wordprocessingGroup" xmlns:wpi="http://schemas.microsoft.com/office/word/2010/wordprocessingInk" xmlns:wne="http://schemas.microsoft.com/office/word/2006/wordml" xmlns:wps="http://schemas.microsoft.com/office/word/2010/wordprocessingShape" mc:Ignorable="w14 w15 wp14"/>
-</file>
-
-<file path=word/glossary/fontTable.xml><?xml version="1.0" encoding="utf-8"?>
-<w:fonts xmlns:mc="http://schemas.openxmlformats.org/markup-compatibility/2006" xmlns:r="http://schemas.openxmlformats.org/officeDocument/2006/relationships" xmlns:w="http://schemas.openxmlformats.org/wordprocessingml/2006/main" xmlns:w14="http://schemas.microsoft.com/office/word/2010/wordml" xmlns:w15="http://schemas.microsoft.com/office/word/2012/wordml" mc:Ignorable="w14 w15">
-  <w:font w:name="Times New Roman">
-    <w:panose1 w:val="02020603050405020304"/>
-    <w:charset w:val="00"/>
-    <w:family w:val="auto"/>
-    <w:pitch w:val="variable"/>
-    <w:sig w:usb0="E0002AFF" w:usb1="C0007841" w:usb2="00000009" w:usb3="00000000" w:csb0="000001FF" w:csb1="00000000"/>
-  </w:font>
-  <w:font w:name="Symbol">
-    <w:panose1 w:val="00000000000000000000"/>
-    <w:charset w:val="02"/>
-    <w:family w:val="auto"/>
-    <w:pitch w:val="variable"/>
-    <w:sig w:usb0="00000000" w:usb1="10000000" w:usb2="00000000" w:usb3="00000000" w:csb0="80000000" w:csb1="00000000"/>
-  </w:font>
-  <w:font w:name="Courier New">
-    <w:panose1 w:val="02070309020205020404"/>
-    <w:charset w:val="00"/>
-    <w:family w:val="auto"/>
-    <w:pitch w:val="variable"/>
-    <w:sig w:usb0="E0002AFF" w:usb1="C0007843" w:usb2="00000009" w:usb3="00000000" w:csb0="000001FF" w:csb1="00000000"/>
-  </w:font>
-  <w:font w:name="Wingdings">
-    <w:panose1 w:val="05000000000000000000"/>
-    <w:charset w:val="02"/>
-    <w:family w:val="auto"/>
-    <w:pitch w:val="variable"/>
-    <w:sig w:usb0="00000000" w:usb1="10000000" w:usb2="00000000" w:usb3="00000000" w:csb0="80000000" w:csb1="00000000"/>
-  </w:font>
-  <w:font w:name="Cambria">
-    <w:panose1 w:val="02040503050406030204"/>
-    <w:charset w:val="00"/>
-    <w:family w:val="auto"/>
-    <w:pitch w:val="variable"/>
-    <w:sig w:usb0="E00002FF" w:usb1="400004FF" w:usb2="00000000" w:usb3="00000000" w:csb0="0000019F" w:csb1="00000000"/>
-  </w:font>
-  <w:font w:name="ＭＳ 明朝">
-    <w:charset w:val="80"/>
-    <w:family w:val="auto"/>
-    <w:pitch w:val="variable"/>
-    <w:sig w:usb0="E00002FF" w:usb1="6AC7FDFB" w:usb2="08000012" w:usb3="00000000" w:csb0="0002009F" w:csb1="00000000"/>
-  </w:font>
-  <w:font w:name="Calibri">
-    <w:panose1 w:val="020F0502020204030204"/>
-    <w:charset w:val="00"/>
-    <w:family w:val="auto"/>
-    <w:pitch w:val="variable"/>
-    <w:sig w:usb0="E00002FF" w:usb1="4000ACFF" w:usb2="00000001" w:usb3="00000000" w:csb0="0000019F" w:csb1="00000000"/>
-  </w:font>
-  <w:font w:name="ＭＳ ゴシック">
-    <w:charset w:val="80"/>
-    <w:family w:val="auto"/>
-    <w:pitch w:val="variable"/>
-    <w:sig w:usb0="E00002FF" w:usb1="6AC7FDFB" w:usb2="08000012" w:usb3="00000000" w:csb0="0002009F" w:csb1="00000000"/>
-  </w:font>
-  <w:font w:name="Helvetica">
-    <w:panose1 w:val="00000000000000000000"/>
-    <w:charset w:val="00"/>
-    <w:family w:val="auto"/>
-    <w:pitch w:val="variable"/>
-    <w:sig w:usb0="E00002FF" w:usb1="5000785B" w:usb2="00000000" w:usb3="00000000" w:csb0="0000019F" w:csb1="00000000"/>
-  </w:font>
-  <w:font w:name="Arial">
-    <w:panose1 w:val="020B0604020202020204"/>
-    <w:charset w:val="00"/>
-    <w:family w:val="auto"/>
-    <w:pitch w:val="variable"/>
-    <w:sig w:usb0="E0002AFF" w:usb1="C0007843" w:usb2="00000009" w:usb3="00000000" w:csb0="000001FF" w:csb1="00000000"/>
-  </w:font>
-  <w:font w:name="Calibri Light">
-    <w:panose1 w:val="020F0302020204030204"/>
-    <w:charset w:val="00"/>
-    <w:family w:val="auto"/>
-    <w:pitch w:val="variable"/>
-    <w:sig w:usb0="A00002EF" w:usb1="4000207B" w:usb2="00000000" w:usb3="00000000" w:csb0="0000019F" w:csb1="00000000"/>
-  </w:font>
-</w:fonts>
-</file>
-
-<file path=word/glossary/settings.xml><?xml version="1.0" encoding="utf-8"?>
-<w:settings xmlns:mc="http://schemas.openxmlformats.org/markup-compatibility/2006" xmlns:o="urn:schemas-microsoft-com:office:office" xmlns:r="http://schemas.openxmlformats.org/officeDocument/2006/relationships" xmlns:m="http://schemas.openxmlformats.org/officeDocument/2006/math" xmlns:v="urn:schemas-microsoft-com:vml" xmlns:w10="urn:schemas-microsoft-com:office:word" xmlns:w="http://schemas.openxmlformats.org/wordprocessingml/2006/main" xmlns:w14="http://schemas.microsoft.com/office/word/2010/wordml" xmlns:w15="http://schemas.microsoft.com/office/word/2012/wordml" xmlns:sl="http://schemas.openxmlformats.org/schemaLibrary/2006/main" mc:Ignorable="w14 w15">
-  <w:view w:val="normal"/>
-  <w:defaultTabStop w:val="720"/>
-  <w:characterSpacingControl w:val="doNotCompress"/>
-  <w:compat>
-    <w:useFELayout/>
-    <w:compatSetting w:name="compatibilityMode" w:uri="http://schemas.microsoft.com/office/word" w:val="15"/>
-    <w:compatSetting w:name="overrideTableStyleFontSizeAndJustification" w:uri="http://schemas.microsoft.com/office/word" w:val="1"/>
-    <w:compatSetting w:name="enableOpenTypeFeatures" w:uri="http://schemas.microsoft.com/office/word" w:val="1"/>
-    <w:compatSetting w:name="doNotFlipMirrorIndents" w:uri="http://schemas.microsoft.com/office/word" w:val="1"/>
-    <w:compatSetting w:name="differentiateMultirowTableHeaders" w:uri="http://schemas.microsoft.com/office/word" w:val="1"/>
-  </w:compat>
-  <w:rsids>
-    <w:rsidRoot w:val="00AC4E2D"/>
-    <w:rsid w:val="00AC4E2D"/>
-  </w:rsids>
-  <m:mathPr>
-    <m:mathFont m:val="Cambria Math"/>
-    <m:brkBin m:val="before"/>
-    <m:brkBinSub m:val="--"/>
-    <m:smallFrac m:val="0"/>
-    <m:dispDef/>
-    <m:lMargin m:val="0"/>
-    <m:rMargin m:val="0"/>
-    <m:defJc m:val="centerGroup"/>
-    <m:wrapIndent m:val="1440"/>
-    <m:intLim m:val="subSup"/>
-    <m:naryLim m:val="undOvr"/>
-  </m:mathPr>
-  <w:themeFontLang w:val="en-US"/>
-  <w:clrSchemeMapping w:bg1="light1" w:t1="dark1" w:bg2="light2" w:t2="dark2" w:accent1="accent1" w:accent2="accent2" w:accent3="accent3" w:accent4="accent4" w:accent5="accent5" w:accent6="accent6" w:hyperlink="hyperlink" w:followedHyperlink="followedHyperlink"/>
-  <w:decimalSymbol w:val="."/>
-  <w:listSeparator w:val=","/>
-  <w15:chartTrackingRefBased/>
-</w:settings>
-</file>
-
-<file path=word/glossary/styles.xml><?xml version="1.0" encoding="utf-8"?>
-<w:styles xmlns:mc="http://schemas.openxmlformats.org/markup-compatibility/2006" xmlns:r="http://schemas.openxmlformats.org/officeDocument/2006/relationships" xmlns:w="http://schemas.openxmlformats.org/wordprocessingml/2006/main" xmlns:w14="http://schemas.microsoft.com/office/word/2010/wordml" xmlns:w15="http://schemas.microsoft.com/office/word/2012/wordml" mc:Ignorable="w14 w15">
-  <w:docDefaults>
-    <w:rPrDefault>
-      <w:rPr>
-        <w:rFonts w:asciiTheme="minorHAnsi" w:eastAsiaTheme="minorEastAsia" w:hAnsiTheme="minorHAnsi" w:cstheme="minorBidi"/>
-        <w:sz w:val="24"/>
-        <w:szCs w:val="24"/>
-        <w:lang w:val="en-US" w:eastAsia="en-US" w:bidi="ar-SA"/>
-      </w:rPr>
-    </w:rPrDefault>
-    <w:pPrDefault/>
-  </w:docDefaults>
-  <w:latentStyles w:defLockedState="0" w:defUIPriority="99" w:defSemiHidden="0" w:defUnhideWhenUsed="0" w:defQFormat="0" w:count="380">
-    <w:lsdException w:name="Normal" w:uiPriority="0" w:qFormat="1"/>
-    <w:lsdException w:name="heading 1" w:uiPriority="9" w:qFormat="1"/>
-    <w:lsdException w:name="heading 2" w:semiHidden="1" w:uiPriority="9" w:unhideWhenUsed="1" w:qFormat="1"/>
-    <w:lsdException w:name="heading 3" w:semiHidden="1" w:uiPriority="9" w:unhideWhenUsed="1" w:qFormat="1"/>
-    <w:lsdException w:name="heading 4" w:semiHidden="1" w:uiPriority="9" w:unhideWhenUsed="1" w:qFormat="1"/>
-    <w:lsdException w:name="heading 5" w:semiHidden="1" w:uiPriority="9" w:unhideWhenUsed="1" w:qFormat="1"/>
-    <w:lsdException w:name="heading 6" w:semiHidden="1" w:uiPriority="9" w:unhideWhenUsed="1" w:qFormat="1"/>
-    <w:lsdException w:name="heading 7" w:semiHidden="1" w:uiPriority="9" w:unhideWhenUsed="1" w:qFormat="1"/>
-    <w:lsdException w:name="heading 8" w:semiHidden="1" w:uiPriority="9" w:unhideWhenUsed="1" w:qFormat="1"/>
-    <w:lsdException w:name="heading 9" w:semiHidden="1" w:uiPriority="9" w:unhideWhenUsed="1" w:qFormat="1"/>
-    <w:lsdException w:name="index 1" w:semiHidden="1" w:unhideWhenUsed="1"/>
-    <w:lsdException w:name="index 2" w:semiHidden="1" w:unhideWhenUsed="1"/>
-    <w:lsdException w:name="index 3" w:semiHidden="1" w:unhideWhenUsed="1"/>
-    <w:lsdException w:name="index 4" w:semiHidden="1" w:unhideWhenUsed="1"/>
-    <w:lsdException w:name="index 5" w:semiHidden="1" w:unhideWhenUsed="1"/>
-    <w:lsdException w:name="index 6" w:semiHidden="1" w:unhideWhenUsed="1"/>
-    <w:lsdException w:name="index 7" w:semiHidden="1" w:unhideWhenUsed="1"/>
-    <w:lsdException w:name="index 8" w:semiHidden="1" w:unhideWhenUsed="1"/>
-    <w:lsdException w:name="index 9" w:semiHidden="1" w:unhideWhenUsed="1"/>
-    <w:lsdException w:name="toc 1" w:semiHidden="1" w:uiPriority="39" w:unhideWhenUsed="1"/>
-    <w:lsdException w:name="toc 2" w:semiHidden="1" w:uiPriority="39" w:unhideWhenUsed="1"/>
-    <w:lsdException w:name="toc 3" w:semiHidden="1" w:uiPriority="39" w:unhideWhenUsed="1"/>
-    <w:lsdException w:name="toc 4" w:semiHidden="1" w:uiPriority="39" w:unhideWhenUsed="1"/>
-    <w:lsdException w:name="toc 5" w:semiHidden="1" w:uiPriority="39" w:unhideWhenUsed="1"/>
-    <w:lsdException w:name="toc 6" w:semiHidden="1" w:uiPriority="39" w:unhideWhenUsed="1"/>
-    <w:lsdException w:name="toc 7" w:semiHidden="1" w:uiPriority="39" w:unhideWhenUsed="1"/>
-    <w:lsdException w:name="toc 8" w:semiHidden="1" w:uiPriority="39" w:unhideWhenUsed="1"/>
-    <w:lsdException w:name="toc 9" w:semiHidden="1" w:uiPriority="39" w:unhideWhenUsed="1"/>
-    <w:lsdException w:name="Normal Indent" w:semiHidden="1" w:unhideWhenUsed="1"/>
-    <w:lsdException w:name="footnote text" w:semiHidden="1" w:unhideWhenUsed="1"/>
-    <w:lsdException w:name="annotation text" w:semiHidden="1" w:unhideWhenUsed="1"/>
-    <w:lsdException w:name="header" w:semiHidden="1" w:unhideWhenUsed="1"/>
-    <w:lsdException w:name="footer" w:semiHidden="1" w:unhideWhenUsed="1"/>
-    <w:lsdException w:name="index heading" w:semiHidden="1" w:unhideWhenUsed="1"/>
-    <w:lsdException w:name="caption" w:semiHidden="1" w:uiPriority="35" w:unhideWhenUsed="1" w:qFormat="1"/>
-    <w:lsdException w:name="table of figures" w:semiHidden="1" w:unhideWhenUsed="1"/>
-    <w:lsdException w:name="envelope address" w:semiHidden="1" w:unhideWhenUsed="1"/>
-    <w:lsdException w:name="envelope return" w:semiHidden="1" w:unhideWhenUsed="1"/>
-    <w:lsdException w:name="footnote reference" w:semiHidden="1" w:unhideWhenUsed="1"/>
-    <w:lsdException w:name="annotation reference" w:semiHidden="1" w:unhideWhenUsed="1"/>
-    <w:lsdException w:name="line number" w:semiHidden="1" w:unhideWhenUsed="1"/>
-    <w:lsdException w:name="page number" w:semiHidden="1" w:unhideWhenUsed="1"/>
-    <w:lsdException w:name="endnote reference" w:semiHidden="1" w:unhideWhenUsed="1"/>
-    <w:lsdException w:name="endnote text" w:semiHidden="1" w:unhideWhenUsed="1"/>
-    <w:lsdException w:name="table of authorities" w:semiHidden="1" w:unhideWhenUsed="1"/>
-    <w:lsdException w:name="macro" w:semiHidden="1" w:unhideWhenUsed="1"/>
-    <w:lsdException w:name="toa heading" w:semiHidden="1" w:unhideWhenUsed="1"/>
-    <w:lsdException w:name="List" w:semiHidden="1" w:unhideWhenUsed="1"/>
-    <w:lsdException w:name="List Bullet" w:semiHidden="1" w:unhideWhenUsed="1"/>
-    <w:lsdException w:name="List Number" w:semiHidden="1" w:unhideWhenUsed="1"/>
-    <w:lsdException w:name="List 2" w:semiHidden="1" w:unhideWhenUsed="1"/>
-    <w:lsdException w:name="List 3" w:semiHidden="1" w:unhideWhenUsed="1"/>
-    <w:lsdException w:name="List 4" w:semiHidden="1" w:unhideWhenUsed="1"/>
-    <w:lsdException w:name="List 5" w:semiHidden="1" w:unhideWhenUsed="1"/>
-    <w:lsdException w:name="List Bullet 2" w:semiHidden="1" w:unhideWhenUsed="1"/>
-    <w:lsdException w:name="List Bullet 3" w:semiHidden="1" w:unhideWhenUsed="1"/>
-    <w:lsdException w:name="List Bullet 4" w:semiHidden="1" w:unhideWhenUsed="1"/>
-    <w:lsdException w:name="List Bullet 5" w:semiHidden="1" w:unhideWhenUsed="1"/>
-    <w:lsdException w:name="List Number 2" w:semiHidden="1" w:unhideWhenUsed="1"/>
-    <w:lsdException w:name="List Number 3" w:semiHidden="1" w:unhideWhenUsed="1"/>
-    <w:lsdException w:name="List Number 4" w:semiHidden="1" w:unhideWhenUsed="1"/>
-    <w:lsdException w:name="List Number 5" w:semiHidden="1" w:unhideWhenUsed="1"/>
-    <w:lsdException w:name="Title" w:uiPriority="10" w:qFormat="1"/>
-    <w:lsdException w:name="Closing" w:semiHidden="1" w:unhideWhenUsed="1"/>
-    <w:lsdException w:name="Signature" w:semiHidden="1" w:unhideWhenUsed="1"/>
-    <w:lsdException w:name="Default Paragraph Font" w:semiHidden="1" w:uiPriority="1" w:unhideWhenUsed="1"/>
-    <w:lsdException w:name="Body Text" w:semiHidden="1" w:unhideWhenUsed="1"/>
-    <w:lsdException w:name="Body Text Indent" w:semiHidden="1" w:unhideWhenUsed="1"/>
-    <w:lsdException w:name="List Continue" w:semiHidden="1" w:unhideWhenUsed="1"/>
-    <w:lsdException w:name="List Continue 2" w:semiHidden="1" w:unhideWhenUsed="1"/>
-    <w:lsdException w:name="List Continue 3" w:semiHidden="1" w:unhideWhenUsed="1"/>
-    <w:lsdException w:name="List Continue 4" w:semiHidden="1" w:unhideWhenUsed="1"/>
-    <w:lsdException w:name="List Continue 5" w:semiHidden="1" w:unhideWhenUsed="1"/>
-    <w:lsdException w:name="Message Header" w:semiHidden="1" w:unhideWhenUsed="1"/>
-    <w:lsdException w:name="Subtitle" w:uiPriority="11" w:qFormat="1"/>
-    <w:lsdException w:name="Salutation" w:semiHidden="1" w:unhideWhenUsed="1"/>
-    <w:lsdException w:name="Date" w:semiHidden="1" w:unhideWhenUsed="1"/>
-    <w:lsdException w:name="Body Text First Indent" w:semiHidden="1" w:unhideWhenUsed="1"/>
-    <w:lsdException w:name="Body Text First Indent 2" w:semiHidden="1" w:unhideWhenUsed="1"/>
-    <w:lsdException w:name="Note Heading" w:semiHidden="1" w:unhideWhenUsed="1"/>
-    <w:lsdException w:name="Body Text 2" w:semiHidden="1" w:unhideWhenUsed="1"/>
-    <w:lsdException w:name="Body Text 3" w:semiHidden="1" w:unhideWhenUsed="1"/>
-    <w:lsdException w:name="Body Text Indent 2" w:semiHidden="1" w:unhideWhenUsed="1"/>
-    <w:lsdException w:name="Body Text Indent 3" w:semiHidden="1" w:unhideWhenUsed="1"/>
-    <w:lsdException w:name="Block Text" w:semiHidden="1" w:unhideWhenUsed="1"/>
-    <w:lsdException w:name="Hyperlink" w:semiHidden="1" w:unhideWhenUsed="1"/>
-    <w:lsdException w:name="FollowedHyperlink" w:semiHidden="1" w:unhideWhenUsed="1"/>
-    <w:lsdException w:name="Strong" w:uiPriority="22" w:qFormat="1"/>
-    <w:lsdException w:name="Emphasis" w:uiPriority="20" w:qFormat="1"/>
-    <w:lsdException w:name="Document Map" w:semiHidden="1" w:unhideWhenUsed="1"/>
-    <w:lsdException w:name="Plain Text" w:semiHidden="1" w:unhideWhenUsed="1"/>
-    <w:lsdException w:name="E-mail Signature" w:semiHidden="1" w:unhideWhenUsed="1"/>
-    <w:lsdException w:name="HTML Top of Form" w:semiHidden="1" w:unhideWhenUsed="1"/>
-    <w:lsdException w:name="HTML Bottom of Form" w:semiHidden="1" w:unhideWhenUsed="1"/>
-    <w:lsdException w:name="Normal (Web)" w:semiHidden="1" w:unhideWhenUsed="1"/>
-    <w:lsdException w:name="HTML Acronym" w:semiHidden="1" w:unhideWhenUsed="1"/>
-    <w:lsdException w:name="HTML Address" w:semiHidden="1" w:unhideWhenUsed="1"/>
-    <w:lsdException w:name="HTML Cite" w:semiHidden="1" w:unhideWhenUsed="1"/>
-    <w:lsdException w:name="HTML Code" w:semiHidden="1" w:unhideWhenUsed="1"/>
-    <w:lsdException w:name="HTML Definition" w:semiHidden="1" w:unhideWhenUsed="1"/>
-    <w:lsdException w:name="HTML Keyboard" w:semiHidden="1" w:unhideWhenUsed="1"/>
-    <w:lsdException w:name="HTML Preformatted" w:semiHidden="1" w:unhideWhenUsed="1"/>
-    <w:lsdException w:name="HTML Sample" w:semiHidden="1" w:unhideWhenUsed="1"/>
-    <w:lsdException w:name="HTML Typewriter" w:semiHidden="1" w:unhideWhenUsed="1"/>
-    <w:lsdException w:name="HTML Variable" w:semiHidden="1" w:unhideWhenUsed="1"/>
-    <w:lsdException w:name="Normal Table" w:semiHidden="1" w:unhideWhenUsed="1"/>
-    <w:lsdException w:name="annotation subject" w:semiHidden="1" w:unhideWhenUsed="1"/>
-    <w:lsdException w:name="No List" w:semiHidden="1" w:unhideWhenUsed="1"/>
-    <w:lsdException w:name="Outline List 1" w:semiHidden="1" w:unhideWhenUsed="1"/>
-    <w:lsdException w:name="Outline List 2" w:semiHidden="1" w:unhideWhenUsed="1"/>
-    <w:lsdException w:name="Outline List 3" w:semiHidden="1" w:unhideWhenUsed="1"/>
-    <w:lsdException w:name="Table Simple 1" w:semiHidden="1" w:unhideWhenUsed="1"/>
-    <w:lsdException w:name="Table Simple 2" w:semiHidden="1" w:unhideWhenUsed="1"/>
-    <w:lsdException w:name="Table Simple 3" w:semiHidden="1" w:unhideWhenUsed="1"/>
-    <w:lsdException w:name="Table Classic 1" w:semiHidden="1" w:unhideWhenUsed="1"/>
-    <w:lsdException w:name="Table Classic 2" w:semiHidden="1" w:unhideWhenUsed="1"/>
-    <w:lsdException w:name="Table Classic 3" w:semiHidden="1" w:unhideWhenUsed="1"/>
-    <w:lsdException w:name="Table Classic 4" w:semiHidden="1" w:unhideWhenUsed="1"/>
-    <w:lsdException w:name="Table Colorful 1" w:semiHidden="1" w:unhideWhenUsed="1"/>
-    <w:lsdException w:name="Table Colorful 2" w:semiHidden="1" w:unhideWhenUsed="1"/>
-    <w:lsdException w:name="Table Colorful 3" w:semiHidden="1" w:unhideWhenUsed="1"/>
-    <w:lsdException w:name="Table Columns 1" w:semiHidden="1" w:unhideWhenUsed="1"/>
-    <w:lsdException w:name="Table Columns 2" w:semiHidden="1" w:unhideWhenUsed="1"/>
-    <w:lsdException w:name="Table Columns 3" w:semiHidden="1" w:unhideWhenUsed="1"/>
-    <w:lsdException w:name="Table Columns 4" w:semiHidden="1" w:unhideWhenUsed="1"/>
-    <w:lsdException w:name="Table Columns 5" w:semiHidden="1" w:unhideWhenUsed="1"/>
-    <w:lsdException w:name="Table Grid 1" w:semiHidden="1" w:unhideWhenUsed="1"/>
-    <w:lsdException w:name="Table Grid 2" w:semiHidden="1" w:unhideWhenUsed="1"/>
-    <w:lsdException w:name="Table Grid 3" w:semiHidden="1" w:unhideWhenUsed="1"/>
-    <w:lsdException w:name="Table Grid 4" w:semiHidden="1" w:unhideWhenUsed="1"/>
-    <w:lsdException w:name="Table Grid 5" w:semiHidden="1" w:unhideWhenUsed="1"/>
-    <w:lsdException w:name="Table Grid 6" w:semiHidden="1" w:unhideWhenUsed="1"/>
-    <w:lsdException w:name="Table Grid 7" w:semiHidden="1" w:unhideWhenUsed="1"/>
-    <w:lsdException w:name="Table Grid 8" w:semiHidden="1" w:unhideWhenUsed="1"/>
-    <w:lsdException w:name="Table List 1" w:semiHidden="1" w:unhideWhenUsed="1"/>
-    <w:lsdException w:name="Table List 2" w:semiHidden="1" w:unhideWhenUsed="1"/>
-    <w:lsdException w:name="Table List 3" w:semiHidden="1" w:unhideWhenUsed="1"/>
-    <w:lsdException w:name="Table List 4" w:semiHidden="1" w:unhideWhenUsed="1"/>
-    <w:lsdException w:name="Table List 5" w:semiHidden="1" w:unhideWhenUsed="1"/>
-    <w:lsdException w:name="Table List 6" w:semiHidden="1" w:unhideWhenUsed="1"/>
-    <w:lsdException w:name="Table List 7" w:semiHidden="1" w:unhideWhenUsed="1"/>
-    <w:lsdException w:name="Table List 8" w:semiHidden="1" w:unhideWhenUsed="1"/>
-    <w:lsdException w:name="Table 3D effects 1" w:semiHidden="1" w:unhideWhenUsed="1"/>
-    <w:lsdException w:name="Table 3D effects 2" w:semiHidden="1" w:unhideWhenUsed="1"/>
-    <w:lsdException w:name="Table 3D effects 3" w:semiHidden="1" w:unhideWhenUsed="1"/>
-    <w:lsdException w:name="Table Contemporary" w:semiHidden="1" w:unhideWhenUsed="1"/>
-    <w:lsdException w:name="Table Elegant" w:semiHidden="1" w:unhideWhenUsed="1"/>
-    <w:lsdException w:name="Table Professional" w:semiHidden="1" w:unhideWhenUsed="1"/>
-    <w:lsdException w:name="Table Subtle 1" w:semiHidden="1" w:unhideWhenUsed="1"/>
-    <w:lsdException w:name="Table Subtle 2" w:semiHidden="1" w:unhideWhenUsed="1"/>
-    <w:lsdException w:name="Table Web 1" w:semiHidden="1" w:unhideWhenUsed="1"/>
-    <w:lsdException w:name="Table Web 2" w:semiHidden="1" w:unhideWhenUsed="1"/>
-    <w:lsdException w:name="Table Web 3" w:semiHidden="1" w:unhideWhenUsed="1"/>
-    <w:lsdException w:name="Balloon Text" w:semiHidden="1" w:unhideWhenUsed="1"/>
-    <w:lsdException w:name="Table Grid" w:uiPriority="39"/>
-    <w:lsdException w:name="Table Theme" w:semiHidden="1" w:unhideWhenUsed="1"/>
-    <w:lsdException w:name="Note Level 1" w:semiHidden="1" w:unhideWhenUsed="1"/>
-    <w:lsdException w:name="Note Level 2" w:semiHidden="1" w:unhideWhenUsed="1"/>
-    <w:lsdException w:name="Note Level 3" w:semiHidden="1" w:unhideWhenUsed="1"/>
-    <w:lsdException w:name="Note Level 4" w:semiHidden="1" w:unhideWhenUsed="1"/>
-    <w:lsdException w:name="Note Level 5" w:semiHidden="1" w:unhideWhenUsed="1"/>
-    <w:lsdException w:name="Note Level 6" w:semiHidden="1" w:unhideWhenUsed="1"/>
-    <w:lsdException w:name="Note Level 7" w:semiHidden="1" w:unhideWhenUsed="1"/>
-    <w:lsdException w:name="Note Level 8" w:semiHidden="1" w:unhideWhenUsed="1"/>
-    <w:lsdException w:name="Note Level 9" w:semiHidden="1" w:unhideWhenUsed="1"/>
-    <w:lsdException w:name="Placeholder Text" w:semiHidden="1"/>
-    <w:lsdException w:name="No Spacing" w:uiPriority="1" w:qFormat="1"/>
-    <w:lsdException w:name="Light Shading" w:uiPriority="60"/>
-    <w:lsdException w:name="Light List" w:uiPriority="61"/>
-    <w:lsdException w:name="Light Grid" w:uiPriority="62"/>
-    <w:lsdException w:name="Medium Shading 1" w:uiPriority="63"/>
-    <w:lsdException w:name="Medium Shading 2" w:uiPriority="64"/>
-    <w:lsdException w:name="Medium List 1" w:uiPriority="65"/>
-    <w:lsdException w:name="Medium List 2" w:uiPriority="66"/>
-    <w:lsdException w:name="Medium Grid 1" w:uiPriority="67"/>
-    <w:lsdException w:name="Medium Grid 2" w:uiPriority="68"/>
-    <w:lsdException w:name="Medium Grid 3" w:uiPriority="69"/>
-    <w:lsdException w:name="Dark List" w:uiPriority="70"/>
-    <w:lsdException w:name="Colorful Shading" w:uiPriority="71"/>
-    <w:lsdException w:name="Colorful List" w:uiPriority="72"/>
-    <w:lsdException w:name="Colorful Grid" w:uiPriority="73"/>
-    <w:lsdException w:name="Light Shading Accent 1" w:uiPriority="60"/>
-    <w:lsdException w:name="Light List Accent 1" w:uiPriority="61"/>
-    <w:lsdException w:name="Light Grid Accent 1" w:uiPriority="62"/>
-    <w:lsdException w:name="Medium Shading 1 Accent 1" w:uiPriority="63"/>
-    <w:lsdException w:name="Medium Shading 2 Accent 1" w:uiPriority="64"/>
-    <w:lsdException w:name="Medium List 1 Accent 1" w:uiPriority="65"/>
-    <w:lsdException w:name="Revision" w:semiHidden="1"/>
-    <w:lsdException w:name="List Paragraph" w:uiPriority="34" w:qFormat="1"/>
-    <w:lsdException w:name="Quote" w:uiPriority="29" w:qFormat="1"/>
-    <w:lsdException w:name="Intense Quote" w:uiPriority="30" w:qFormat="1"/>
-    <w:lsdException w:name="Medium List 2 Accent 1" w:uiPriority="66"/>
-    <w:lsdException w:name="Medium Grid 1 Accent 1" w:uiPriority="67"/>
-    <w:lsdException w:name="Medium Grid 2 Accent 1" w:uiPriority="68"/>
-    <w:lsdException w:name="Medium Grid 3 Accent 1" w:uiPriority="69"/>
-    <w:lsdException w:name="Dark List Accent 1" w:uiPriority="70"/>
-    <w:lsdException w:name="Colorful Shading Accent 1" w:uiPriority="71"/>
-    <w:lsdException w:name="Colorful List Accent 1" w:uiPriority="72"/>
-    <w:lsdException w:name="Colorful Grid Accent 1" w:uiPriority="73"/>
-    <w:lsdException w:name="Light Shading Accent 2" w:uiPriority="60"/>
-    <w:lsdException w:name="Light List Accent 2" w:uiPriority="61"/>
-    <w:lsdException w:name="Light Grid Accent 2" w:uiPriority="62"/>
-    <w:lsdException w:name="Medium Shading 1 Accent 2" w:uiPriority="63"/>
-    <w:lsdException w:name="Medium Shading 2 Accent 2" w:uiPriority="64"/>
-    <w:lsdException w:name="Medium List 1 Accent 2" w:uiPriority="65"/>
-    <w:lsdException w:name="Medium List 2 Accent 2" w:uiPriority="66"/>
-    <w:lsdException w:name="Medium Grid 1 Accent 2" w:uiPriority="67"/>
-    <w:lsdException w:name="Medium Grid 2 Accent 2" w:uiPriority="68"/>
-    <w:lsdException w:name="Medium Grid 3 Accent 2" w:uiPriority="69"/>
-    <w:lsdException w:name="Dark List Accent 2" w:uiPriority="70"/>
-    <w:lsdException w:name="Colorful Shading Accent 2" w:uiPriority="71"/>
-    <w:lsdException w:name="Colorful List Accent 2" w:uiPriority="72"/>
-    <w:lsdException w:name="Colorful Grid Accent 2" w:uiPriority="73"/>
-    <w:lsdException w:name="Light Shading Accent 3" w:uiPriority="60"/>
-    <w:lsdException w:name="Light List Accent 3" w:uiPriority="61"/>
-    <w:lsdException w:name="Light Grid Accent 3" w:uiPriority="62"/>
-    <w:lsdException w:name="Medium Shading 1 Accent 3" w:uiPriority="63"/>
-    <w:lsdException w:name="Medium Shading 2 Accent 3" w:uiPriority="64"/>
-    <w:lsdException w:name="Medium List 1 Accent 3" w:uiPriority="65"/>
-    <w:lsdException w:name="Medium List 2 Accent 3" w:uiPriority="66"/>
-    <w:lsdException w:name="Medium Grid 1 Accent 3" w:uiPriority="67"/>
-    <w:lsdException w:name="Medium Grid 2 Accent 3" w:uiPriority="68"/>
-    <w:lsdException w:name="Medium Grid 3 Accent 3" w:uiPriority="69"/>
-    <w:lsdException w:name="Dark List Accent 3" w:uiPriority="70"/>
-    <w:lsdException w:name="Colorful Shading Accent 3" w:uiPriority="71"/>
-    <w:lsdException w:name="Colorful List Accent 3" w:uiPriority="72"/>
-    <w:lsdException w:name="Colorful Grid Accent 3" w:uiPriority="73"/>
-    <w:lsdException w:name="Light Shading Accent 4" w:uiPriority="60"/>
-    <w:lsdException w:name="Light List Accent 4" w:uiPriority="61"/>
-    <w:lsdException w:name="Light Grid Accent 4" w:uiPriority="62"/>
-    <w:lsdException w:name="Medium Shading 1 Accent 4" w:uiPriority="63"/>
-    <w:lsdException w:name="Medium Shading 2 Accent 4" w:uiPriority="64"/>
-    <w:lsdException w:name="Medium List 1 Accent 4" w:uiPriority="65"/>
-    <w:lsdException w:name="Medium List 2 Accent 4" w:uiPriority="66"/>
-    <w:lsdException w:name="Medium Grid 1 Accent 4" w:uiPriority="67"/>
-    <w:lsdException w:name="Medium Grid 2 Accent 4" w:uiPriority="68"/>
-    <w:lsdException w:name="Medium Grid 3 Accent 4" w:uiPriority="69"/>
-    <w:lsdException w:name="Dark List Accent 4" w:uiPriority="70"/>
-    <w:lsdException w:name="Colorful Shading Accent 4" w:uiPriority="71"/>
-    <w:lsdException w:name="Colorful List Accent 4" w:uiPriority="72"/>
-    <w:lsdException w:name="Colorful Grid Accent 4" w:uiPriority="73"/>
-    <w:lsdException w:name="Light Shading Accent 5" w:uiPriority="60"/>
-    <w:lsdException w:name="Light List Accent 5" w:uiPriority="61"/>
-    <w:lsdException w:name="Light Grid Accent 5" w:uiPriority="62"/>
-    <w:lsdException w:name="Medium Shading 1 Accent 5" w:uiPriority="63"/>
-    <w:lsdException w:name="Medium Shading 2 Accent 5" w:uiPriority="64"/>
-    <w:lsdException w:name="Medium List 1 Accent 5" w:uiPriority="65"/>
-    <w:lsdException w:name="Medium List 2 Accent 5" w:uiPriority="66"/>
-    <w:lsdException w:name="Medium Grid 1 Accent 5" w:uiPriority="67"/>
-    <w:lsdException w:name="Medium Grid 2 Accent 5" w:uiPriority="68"/>
-    <w:lsdException w:name="Medium Grid 3 Accent 5" w:uiPriority="69"/>
-    <w:lsdException w:name="Dark List Accent 5" w:uiPriority="70"/>
-    <w:lsdException w:name="Colorful Shading Accent 5" w:uiPriority="71"/>
-    <w:lsdException w:name="Colorful List Accent 5" w:uiPriority="72"/>
-    <w:lsdException w:name="Colorful Grid Accent 5" w:uiPriority="73"/>
-    <w:lsdException w:name="Light Shading Accent 6" w:uiPriority="60"/>
-    <w:lsdException w:name="Light List Accent 6" w:uiPriority="61"/>
-    <w:lsdException w:name="Light Grid Accent 6" w:uiPriority="62"/>
-    <w:lsdException w:name="Medium Shading 1 Accent 6" w:uiPriority="63"/>
-    <w:lsdException w:name="Medium Shading 2 Accent 6" w:uiPriority="64"/>
-    <w:lsdException w:name="Medium List 1 Accent 6" w:uiPriority="65"/>
-    <w:lsdException w:name="Medium List 2 Accent 6" w:uiPriority="66"/>
-    <w:lsdException w:name="Medium Grid 1 Accent 6" w:uiPriority="67"/>
-    <w:lsdException w:name="Medium Grid 2 Accent 6" w:uiPriority="68"/>
-    <w:lsdException w:name="Medium Grid 3 Accent 6" w:uiPriority="69"/>
-    <w:lsdException w:name="Dark List Accent 6" w:uiPriority="70"/>
-    <w:lsdException w:name="Colorful Shading Accent 6" w:uiPriority="71"/>
-    <w:lsdException w:name="Colorful List Accent 6" w:uiPriority="72"/>
-    <w:lsdException w:name="Colorful Grid Accent 6" w:uiPriority="73"/>
-    <w:lsdException w:name="Subtle Emphasis" w:uiPriority="19" w:qFormat="1"/>
-    <w:lsdException w:name="Intense Emphasis" w:uiPriority="21" w:qFormat="1"/>
-    <w:lsdException w:name="Subtle Reference" w:uiPriority="31" w:qFormat="1"/>
-    <w:lsdException w:name="Intense Reference" w:uiPriority="32" w:qFormat="1"/>
-    <w:lsdException w:name="Book Title" w:uiPriority="33" w:qFormat="1"/>
-    <w:lsdException w:name="Bibliography" w:semiHidden="1" w:uiPriority="37" w:unhideWhenUsed="1"/>
-    <w:lsdException w:name="TOC Heading" w:semiHidden="1" w:uiPriority="39" w:unhideWhenUsed="1" w:qFormat="1"/>
-    <w:lsdException w:name="Plain Table 1" w:uiPriority="41"/>
-    <w:lsdException w:name="Plain Table 2" w:uiPriority="42"/>
-    <w:lsdException w:name="Plain Table 3" w:uiPriority="43"/>
-    <w:lsdException w:name="Plain Table 4" w:uiPriority="44"/>
-    <w:lsdException w:name="Plain Table 5" w:uiPriority="45"/>
-    <w:lsdException w:name="Grid Table Light" w:uiPriority="40"/>
-    <w:lsdException w:name="Grid Table 1 Light" w:uiPriority="46"/>
-    <w:lsdException w:name="Grid Table 2" w:uiPriority="47"/>
-    <w:lsdException w:name="Grid Table 3" w:uiPriority="48"/>
-    <w:lsdException w:name="Grid Table 4" w:uiPriority="49"/>
-    <w:lsdException w:name="Grid Table 5 Dark" w:uiPriority="50"/>
-    <w:lsdException w:name="Grid Table 6 Colorful" w:uiPriority="51"/>
-    <w:lsdException w:name="Grid Table 7 Colorful" w:uiPriority="52"/>
-    <w:lsdException w:name="Grid Table 1 Light Accent 1" w:uiPriority="46"/>
-    <w:lsdException w:name="Grid Table 2 Accent 1" w:uiPriority="47"/>
-    <w:lsdException w:name="Grid Table 3 Accent 1" w:uiPriority="48"/>
-    <w:lsdException w:name="Grid Table 4 Accent 1" w:uiPriority="49"/>
-    <w:lsdException w:name="Grid Table 5 Dark Accent 1" w:uiPriority="50"/>
-    <w:lsdException w:name="Grid Table 6 Colorful Accent 1" w:uiPriority="51"/>
-    <w:lsdException w:name="Grid Table 7 Colorful Accent 1" w:uiPriority="52"/>
-    <w:lsdException w:name="Grid Table 1 Light Accent 2" w:uiPriority="46"/>
-    <w:lsdException w:name="Grid Table 2 Accent 2" w:uiPriority="47"/>
-    <w:lsdException w:name="Grid Table 3 Accent 2" w:uiPriority="48"/>
-    <w:lsdException w:name="Grid Table 4 Accent 2" w:uiPriority="49"/>
-    <w:lsdException w:name="Grid Table 5 Dark Accent 2" w:uiPriority="50"/>
-    <w:lsdException w:name="Grid Table 6 Colorful Accent 2" w:uiPriority="51"/>
-    <w:lsdException w:name="Grid Table 7 Colorful Accent 2" w:uiPriority="52"/>
-    <w:lsdException w:name="Grid Table 1 Light Accent 3" w:uiPriority="46"/>
-    <w:lsdException w:name="Grid Table 2 Accent 3" w:uiPriority="47"/>
-    <w:lsdException w:name="Grid Table 3 Accent 3" w:uiPriority="48"/>
-    <w:lsdException w:name="Grid Table 4 Accent 3" w:uiPriority="49"/>
-    <w:lsdException w:name="Grid Table 5 Dark Accent 3" w:uiPriority="50"/>
-    <w:lsdException w:name="Grid Table 6 Colorful Accent 3" w:uiPriority="51"/>
-    <w:lsdException w:name="Grid Table 7 Colorful Accent 3" w:uiPriority="52"/>
-    <w:lsdException w:name="Grid Table 1 Light Accent 4" w:uiPriority="46"/>
-    <w:lsdException w:name="Grid Table 2 Accent 4" w:uiPriority="47"/>
-    <w:lsdException w:name="Grid Table 3 Accent 4" w:uiPriority="48"/>
-    <w:lsdException w:name="Grid Table 4 Accent 4" w:uiPriority="49"/>
-    <w:lsdException w:name="Grid Table 5 Dark Accent 4" w:uiPriority="50"/>
-    <w:lsdException w:name="Grid Table 6 Colorful Accent 4" w:uiPriority="51"/>
-    <w:lsdException w:name="Grid Table 7 Colorful Accent 4" w:uiPriority="52"/>
-    <w:lsdException w:name="Grid Table 1 Light Accent 5" w:uiPriority="46"/>
-    <w:lsdException w:name="Grid Table 2 Accent 5" w:uiPriority="47"/>
-    <w:lsdException w:name="Grid Table 3 Accent 5" w:uiPriority="48"/>
-    <w:lsdException w:name="Grid Table 4 Accent 5" w:uiPriority="49"/>
-    <w:lsdException w:name="Grid Table 5 Dark Accent 5" w:uiPriority="50"/>
-    <w:lsdException w:name="Grid Table 6 Colorful Accent 5" w:uiPriority="51"/>
-    <w:lsdException w:name="Grid Table 7 Colorful Accent 5" w:uiPriority="52"/>
-    <w:lsdException w:name="Grid Table 1 Light Accent 6" w:uiPriority="46"/>
-    <w:lsdException w:name="Grid Table 2 Accent 6" w:uiPriority="47"/>
-    <w:lsdException w:name="Grid Table 3 Accent 6" w:uiPriority="48"/>
-    <w:lsdException w:name="Grid Table 4 Accent 6" w:uiPriority="49"/>
-    <w:lsdException w:name="Grid Table 5 Dark Accent 6" w:uiPriority="50"/>
-    <w:lsdException w:name="Grid Table 6 Colorful Accent 6" w:uiPriority="51"/>
-    <w:lsdException w:name="Grid Table 7 Colorful Accent 6" w:uiPriority="52"/>
-    <w:lsdException w:name="List Table 1 Light" w:uiPriority="46"/>
-    <w:lsdException w:name="List Table 2" w:uiPriority="47"/>
-    <w:lsdException w:name="List Table 3" w:uiPriority="48"/>
-    <w:lsdException w:name="List Table 4" w:uiPriority="49"/>
-    <w:lsdException w:name="List Table 5 Dark" w:uiPriority="50"/>
-    <w:lsdException w:name="List Table 6 Colorful" w:uiPriority="51"/>
-    <w:lsdException w:name="List Table 7 Colorful" w:uiPriority="52"/>
-    <w:lsdException w:name="List Table 1 Light Accent 1" w:uiPriority="46"/>
-    <w:lsdException w:name="List Table 2 Accent 1" w:uiPriority="47"/>
-    <w:lsdException w:name="List Table 3 Accent 1" w:uiPriority="48"/>
-    <w:lsdException w:name="List Table 4 Accent 1" w:uiPriority="49"/>
-    <w:lsdException w:name="List Table 5 Dark Accent 1" w:uiPriority="50"/>
-    <w:lsdException w:name="List Table 6 Colorful Accent 1" w:uiPriority="51"/>
-    <w:lsdException w:name="List Table 7 Colorful Accent 1" w:uiPriority="52"/>
-    <w:lsdException w:name="List Table 1 Light Accent 2" w:uiPriority="46"/>
-    <w:lsdException w:name="List Table 2 Accent 2" w:uiPriority="47"/>
-    <w:lsdException w:name="List Table 3 Accent 2" w:uiPriority="48"/>
-    <w:lsdException w:name="List Table 4 Accent 2" w:uiPriority="49"/>
-    <w:lsdException w:name="List Table 5 Dark Accent 2" w:uiPriority="50"/>
-    <w:lsdException w:name="List Table 6 Colorful Accent 2" w:uiPriority="51"/>
-    <w:lsdException w:name="List Table 7 Colorful Accent 2" w:uiPriority="52"/>
-    <w:lsdException w:name="List Table 1 Light Accent 3" w:uiPriority="46"/>
-    <w:lsdException w:name="List Table 2 Accent 3" w:uiPriority="47"/>
-    <w:lsdException w:name="List Table 3 Accent 3" w:uiPriority="48"/>
-    <w:lsdException w:name="List Table 4 Accent 3" w:uiPriority="49"/>
-    <w:lsdException w:name="List Table 5 Dark Accent 3" w:uiPriority="50"/>
-    <w:lsdException w:name="List Table 6 Colorful Accent 3" w:uiPriority="51"/>
-    <w:lsdException w:name="List Table 7 Colorful Accent 3" w:uiPriority="52"/>
-    <w:lsdException w:name="List Table 1 Light Accent 4" w:uiPriority="46"/>
-    <w:lsdException w:name="List Table 2 Accent 4" w:uiPriority="47"/>
-    <w:lsdException w:name="List Table 3 Accent 4" w:uiPriority="48"/>
-    <w:lsdException w:name="List Table 4 Accent 4" w:uiPriority="49"/>
-    <w:lsdException w:name="List Table 5 Dark Accent 4" w:uiPriority="50"/>
-    <w:lsdException w:name="List Table 6 Colorful Accent 4" w:uiPriority="51"/>
-    <w:lsdException w:name="List Table 7 Colorful Accent 4" w:uiPriority="52"/>
-    <w:lsdException w:name="List Table 1 Light Accent 5" w:uiPriority="46"/>
-    <w:lsdException w:name="List Table 2 Accent 5" w:uiPriority="47"/>
-    <w:lsdException w:name="List Table 3 Accent 5" w:uiPriority="48"/>
-    <w:lsdException w:name="List Table 4 Accent 5" w:uiPriority="49"/>
-    <w:lsdException w:name="List Table 5 Dark Accent 5" w:uiPriority="50"/>
-    <w:lsdException w:name="List Table 6 Colorful Accent 5" w:uiPriority="51"/>
-    <w:lsdException w:name="List Table 7 Colorful Accent 5" w:uiPriority="52"/>
-    <w:lsdException w:name="List Table 1 Light Accent 6" w:uiPriority="46"/>
-    <w:lsdException w:name="List Table 2 Accent 6" w:uiPriority="47"/>
-    <w:lsdException w:name="List Table 3 Accent 6" w:uiPriority="48"/>
-    <w:lsdException w:name="List Table 4 Accent 6" w:uiPriority="49"/>
-    <w:lsdException w:name="List Table 5 Dark Accent 6" w:uiPriority="50"/>
-    <w:lsdException w:name="List Table 6 Colorful Accent 6" w:uiPriority="51"/>
-    <w:lsdException w:name="List Table 7 Colorful Accent 6" w:uiPriority="52"/>
-  </w:latentStyles>
-  <w:style w:type="paragraph" w:default="1" w:styleId="Normal">
-    <w:name w:val="Normal"/>
-    <w:qFormat/>
-  </w:style>
-  <w:style w:type="character" w:default="1" w:styleId="DefaultParagraphFont">
-    <w:name w:val="Default Paragraph Font"/>
-    <w:uiPriority w:val="1"/>
-    <w:semiHidden/>
-    <w:unhideWhenUsed/>
-  </w:style>
-  <w:style w:type="table" w:default="1" w:styleId="TableNormal">
-    <w:name w:val="Normal Table"/>
-    <w:uiPriority w:val="99"/>
-    <w:semiHidden/>
-    <w:unhideWhenUsed/>
-    <w:tblPr>
-      <w:tblInd w:w="0" w:type="dxa"/>
-      <w:tblCellMar>
-        <w:top w:w="0" w:type="dxa"/>
-        <w:left w:w="108" w:type="dxa"/>
-        <w:bottom w:w="0" w:type="dxa"/>
-        <w:right w:w="108" w:type="dxa"/>
-      </w:tblCellMar>
-    </w:tblPr>
-  </w:style>
-  <w:style w:type="numbering" w:default="1" w:styleId="NoList">
-    <w:name w:val="No List"/>
-    <w:uiPriority w:val="99"/>
-    <w:semiHidden/>
-    <w:unhideWhenUsed/>
-  </w:style>
-  <w:style w:type="paragraph" w:customStyle="1" w:styleId="31892C4C5FCA7A4AAFFBBE99C0EE2546">
-    <w:name w:val="31892C4C5FCA7A4AAFFBBE99C0EE2546"/>
-    <w:rsid w:val="00AC4E2D"/>
-  </w:style>
-  <w:style w:type="paragraph" w:customStyle="1" w:styleId="62327924EF4D6E4CA40A9E42B35F03E1">
-    <w:name w:val="62327924EF4D6E4CA40A9E42B35F03E1"/>
-    <w:rsid w:val="00AC4E2D"/>
-  </w:style>
-  <w:style w:type="paragraph" w:customStyle="1" w:styleId="E432974804D1694788D0149CDB13402C">
-    <w:name w:val="E432974804D1694788D0149CDB13402C"/>
-    <w:rsid w:val="00AC4E2D"/>
-  </w:style>
-  <w:style w:type="paragraph" w:customStyle="1" w:styleId="C53DF737CE8E3440BEE51373B0342B97">
-    <w:name w:val="C53DF737CE8E3440BEE51373B0342B97"/>
-    <w:rsid w:val="00AC4E2D"/>
-  </w:style>
-  <w:style w:type="paragraph" w:customStyle="1" w:styleId="34EBDAE1335F024F99D1395F2F1E2A10">
-    <w:name w:val="34EBDAE1335F024F99D1395F2F1E2A10"/>
-    <w:rsid w:val="00AC4E2D"/>
-  </w:style>
-  <w:style w:type="paragraph" w:customStyle="1" w:styleId="647EFEE9E6D87042853FDDE2E9890232">
-    <w:name w:val="647EFEE9E6D87042853FDDE2E9890232"/>
-    <w:rsid w:val="00AC4E2D"/>
-  </w:style>
-  <w:style w:type="paragraph" w:customStyle="1" w:styleId="563FBDEAFA647A4A9261EECF30D5A6F1">
-    <w:name w:val="563FBDEAFA647A4A9261EECF30D5A6F1"/>
-    <w:rsid w:val="00AC4E2D"/>
-  </w:style>
-  <w:style w:type="paragraph" w:customStyle="1" w:styleId="ABDF48C51DBB7349B39D17A99D7C9544">
-    <w:name w:val="ABDF48C51DBB7349B39D17A99D7C9544"/>
-    <w:rsid w:val="00AC4E2D"/>
-  </w:style>
-  <w:style w:type="paragraph" w:customStyle="1" w:styleId="731B1F566F63A74483ABBC39A073A873">
-    <w:name w:val="731B1F566F63A74483ABBC39A073A873"/>
-    <w:rsid w:val="00AC4E2D"/>
-  </w:style>
-  <w:style w:type="paragraph" w:customStyle="1" w:styleId="39551ACE0E68BB4DB5781F88F9400064">
-    <w:name w:val="39551ACE0E68BB4DB5781F88F9400064"/>
-    <w:rsid w:val="00AC4E2D"/>
-  </w:style>
-  <w:style w:type="paragraph" w:customStyle="1" w:styleId="329A4B5665B1F542BE1C7DB1B86D14E5">
-    <w:name w:val="329A4B5665B1F542BE1C7DB1B86D14E5"/>
-    <w:rsid w:val="00AC4E2D"/>
-  </w:style>
-  <w:style w:type="paragraph" w:customStyle="1" w:styleId="418A629CF5464A4D83BB41338DDBE602">
-    <w:name w:val="418A629CF5464A4D83BB41338DDBE602"/>
-    <w:rsid w:val="00AC4E2D"/>
-  </w:style>
-</w:styles>
-</file>
-
-<file path=word/glossary/webSettings.xml><?xml version="1.0" encoding="utf-8"?>
-<w:webSettings xmlns:mc="http://schemas.openxmlformats.org/markup-compatibility/2006" xmlns:r="http://schemas.openxmlformats.org/officeDocument/2006/relationships" xmlns:w="http://schemas.openxmlformats.org/wordprocessingml/2006/main" xmlns:w14="http://schemas.microsoft.com/office/word/2010/wordml" xmlns:w15="http://schemas.microsoft.com/office/word/2012/wordml" mc:Ignorable="w14 w15">
-  <w:allowPNG/>
-  <w:doNotSaveAsSingleFile/>
-  <w:pixelsPerInch w:val="96"/>
-</w:webSettings>
-</file>
-
 <file path=word/theme/theme1.xml><?xml version="1.0" encoding="utf-8"?>
 <a:theme xmlns:a="http://schemas.openxmlformats.org/drawingml/2006/main" name="Office Theme">
   <a:themeElements>
@@ -17864,7 +17235,7 @@
 </file>
 
 <file path=customXml/itemProps2.xml><?xml version="1.0" encoding="utf-8"?>
-<ds:datastoreItem xmlns:ds="http://schemas.openxmlformats.org/officeDocument/2006/customXml" ds:itemID="{DD7FB478-AFB0-E446-8197-03BC4400391D}">
+<ds:datastoreItem xmlns:ds="http://schemas.openxmlformats.org/officeDocument/2006/customXml" ds:itemID="{21C48014-2FAE-C848-A249-EF33BA190667}">
   <ds:schemaRefs>
     <ds:schemaRef ds:uri="http://schemas.openxmlformats.org/officeDocument/2006/bibliography"/>
   </ds:schemaRefs>

--- a/Administrative Documents/Venture Proposal/EVappVentureProposal.docx
+++ b/Administrative Documents/Venture Proposal/EVappVentureProposal.docx
@@ -1,6 +1,6 @@
 
 <file path=word/document.xml><?xml version="1.0" encoding="utf-8"?>
-<w:document xmlns:wpc="http://schemas.microsoft.com/office/word/2010/wordprocessingCanvas" xmlns:mo="http://schemas.microsoft.com/office/mac/office/2008/main" xmlns:mc="http://schemas.openxmlformats.org/markup-compatibility/2006" xmlns:mv="urn:schemas-microsoft-com:mac:vml" xmlns:o="urn:schemas-microsoft-com:office:office" xmlns:r="http://schemas.openxmlformats.org/officeDocument/2006/relationships" xmlns:m="http://schemas.openxmlformats.org/officeDocument/2006/math" xmlns:v="urn:schemas-microsoft-com:vml" xmlns:wp14="http://schemas.microsoft.com/office/word/2010/wordprocessingDrawing" xmlns:wp="http://schemas.openxmlformats.org/drawingml/2006/wordprocessingDrawing" xmlns:w10="urn:schemas-microsoft-com:office:word" xmlns:w="http://schemas.openxmlformats.org/wordprocessingml/2006/main" xmlns:w14="http://schemas.microsoft.com/office/word/2010/wordml" xmlns:w15="http://schemas.microsoft.com/office/word/2012/wordml" xmlns:wpg="http://schemas.microsoft.com/office/word/2010/wordprocessingGroup" xmlns:wpi="http://schemas.microsoft.com/office/word/2010/wordprocessingInk" xmlns:wne="http://schemas.microsoft.com/office/word/2006/wordml" xmlns:wps="http://schemas.microsoft.com/office/word/2010/wordprocessingShape" mc:Ignorable="w14 w15 wp14">
+<w:document xmlns:wpc="http://schemas.microsoft.com/office/word/2010/wordprocessingCanvas" xmlns:mo="http://schemas.microsoft.com/office/mac/office/2008/main" xmlns:mc="http://schemas.openxmlformats.org/markup-compatibility/2006" xmlns:mv="urn:schemas-microsoft-com:mac:vml" xmlns:o="urn:schemas-microsoft-com:office:office" xmlns:r="http://schemas.openxmlformats.org/officeDocument/2006/relationships" xmlns:m="http://schemas.openxmlformats.org/officeDocument/2006/math" xmlns:v="urn:schemas-microsoft-com:vml" xmlns:wp14="http://schemas.microsoft.com/office/word/2010/wordprocessingDrawing" xmlns:wp="http://schemas.openxmlformats.org/drawingml/2006/wordprocessingDrawing" xmlns:w10="urn:schemas-microsoft-com:office:word" xmlns:w="http://schemas.openxmlformats.org/wordprocessingml/2006/main" xmlns:w14="http://schemas.microsoft.com/office/word/2010/wordml" xmlns:wpg="http://schemas.microsoft.com/office/word/2010/wordprocessingGroup" xmlns:wpi="http://schemas.microsoft.com/office/word/2010/wordprocessingInk" xmlns:wne="http://schemas.microsoft.com/office/word/2006/wordml" xmlns:wps="http://schemas.microsoft.com/office/word/2010/wordprocessingShape" mc:Ignorable="w14 wp14">
   <w:body>
     <w:sdt>
       <w:sdtPr>
@@ -96,7 +96,7 @@
                   </wp:anchor>
                 </w:drawing>
               </mc:Choice>
-              <mc:Fallback>
+              <mc:Fallback xmlns:w15="http://schemas.microsoft.com/office/word/2012/wordml">
                 <w:pict>
                   <v:line w14:anchorId="2DB0ECF9" id="Straight_x0020_Connector_x0020_37" o:spid="_x0000_s1026" style="position:absolute;z-index:-251656192;visibility:visible;mso-wrap-style:square;mso-height-percent:795;mso-left-percent:100;mso-top-percent:150;mso-wrap-distance-left:9pt;mso-wrap-distance-top:0;mso-wrap-distance-right:9pt;mso-wrap-distance-bottom:0;mso-position-horizontal-relative:page;mso-position-vertical-relative:page;mso-height-percent:795;mso-left-percent:100;mso-top-percent:150;mso-height-relative:page" from="0,0" to="0,121.5pt" o:gfxdata="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" strokecolor="#272727 [2749]" strokeweight="2.25pt">
                     <w10:wrap anchorx="page" anchory="page"/>
@@ -167,7 +167,6 @@
                                   <w:tag w:val=""/>
                                   <w:id w:val="-1860271422"/>
                                   <w:dataBinding w:prefixMappings="xmlns:ns0='http://purl.org/dc/elements/1.1/' xmlns:ns1='http://schemas.openxmlformats.org/package/2006/metadata/core-properties' " w:xpath="/ns1:coreProperties[1]/ns0:title[1]" w:storeItemID="{6C3C8BC8-F283-45AE-878A-BAB7291924A1}"/>
-                                  <w15:appearance w15:val="hidden"/>
                                   <w:text/>
                                 </w:sdtPr>
                                 <w:sdtEndPr/>
@@ -278,7 +277,7 @@
                   </wp:anchor>
                 </w:drawing>
               </mc:Choice>
-              <mc:Fallback>
+              <mc:Fallback xmlns:w15="http://schemas.microsoft.com/office/word/2012/wordml">
                 <w:pict>
                   <v:shapetype w14:anchorId="5C8EDB02" id="_x0000_t202" coordsize="21600,21600" o:spt="202" path="m0,0l0,21600,21600,21600,21600,0xe">
                     <v:stroke joinstyle="miter"/>
@@ -453,7 +452,6 @@
                                   <w:tag w:val=""/>
                                   <w:id w:val="200902618"/>
                                   <w:dataBinding w:prefixMappings="xmlns:ns0='http://purl.org/dc/elements/1.1/' xmlns:ns1='http://schemas.openxmlformats.org/package/2006/metadata/core-properties' " w:xpath="/ns1:coreProperties[1]/ns0:creator[1]" w:storeItemID="{6C3C8BC8-F283-45AE-878A-BAB7291924A1}"/>
-                                  <w15:appearance w15:val="hidden"/>
                                   <w:text/>
                                 </w:sdtPr>
                                 <w:sdtEndPr/>
@@ -503,7 +501,6 @@
                                     <w:tag w:val=""/>
                                     <w:id w:val="154501155"/>
                                     <w:dataBinding w:prefixMappings="xmlns:ns0='http://schemas.openxmlformats.org/officeDocument/2006/extended-properties' " w:xpath="/ns0:Properties[1]/ns0:Company[1]" w:storeItemID="{6668398D-A668-4E3E-A5EB-62B293D839F1}"/>
-                                    <w15:appearance w15:val="hidden"/>
                                     <w:text/>
                                   </w:sdtPr>
                                   <w:sdtEndPr/>
@@ -540,7 +537,6 @@
                                     <w:tag w:val=""/>
                                     <w:id w:val="613181189"/>
                                     <w:dataBinding w:prefixMappings="xmlns:ns0='http://schemas.microsoft.com/office/2006/coverPageProps' " w:xpath="/ns0:CoverPageProperties[1]/ns0:CompanyAddress[1]" w:storeItemID="{55AF091B-3C7A-41E3-B477-F2FDAA23CFDA}"/>
-                                    <w15:appearance w15:val="hidden"/>
                                     <w:text/>
                                   </w:sdtPr>
                                   <w:sdtEndPr/>
@@ -577,7 +573,7 @@
                   </wp:anchor>
                 </w:drawing>
               </mc:Choice>
-              <mc:Fallback>
+              <mc:Fallback xmlns:w15="http://schemas.microsoft.com/office/word/2012/wordml">
                 <w:pict>
                   <v:shape w14:anchorId="362A13CE" id="Text_x0020_Box_x0020_36" o:spid="_x0000_s1027" type="#_x0000_t202" alt="Title: Title and subtitle" style="position:absolute;margin-left:4.45pt;margin-top:593.95pt;width:435.75pt;height:214.55pt;z-index:251661312;visibility:visible;mso-wrap-style:square;mso-width-percent:890;mso-height-percent:0;mso-wrap-distance-left:9pt;mso-wrap-distance-top:0;mso-wrap-distance-right:9pt;mso-wrap-distance-bottom:0;mso-position-horizontal:absolute;mso-position-horizontal-relative:page;mso-position-vertical:absolute;mso-position-vertical-relative:page;mso-width-percent:890;mso-height-percent:0;mso-width-relative:page;mso-height-relative:margin;v-text-anchor:bottom" o:gfxdata="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" filled="f" stroked="f" strokeweight=".5pt">
                     <v:textbox inset="93.6pt,7.2pt,0,1in">
@@ -11262,7 +11258,7 @@
                     <pic:cNvPicPr/>
                   </pic:nvPicPr>
                   <pic:blipFill rotWithShape="1">
-                    <a:blip r:embed="rId9">
+                    <a:blip r:embed="rId10">
                       <a:extLst>
                         <a:ext uri="{28A0092B-C50C-407E-A947-70E740481C1C}">
                           <a14:useLocalDpi xmlns:a14="http://schemas.microsoft.com/office/drawing/2010/main" val="0"/>
@@ -11284,7 +11280,7 @@
                       <a:noFill/>
                     </a:ln>
                     <a:extLst>
-                      <a:ext uri="{53640926-AAD7-44D8-BBD7-CCE9431645EC}">
+                      <a:ext uri="{53640926-AAD7-44d8-BBD7-CCE9431645EC}">
                         <a14:shadowObscured xmlns:a14="http://schemas.microsoft.com/office/drawing/2010/main"/>
                       </a:ext>
                     </a:extLst>
@@ -11342,7 +11338,7 @@
                     </pic:cNvPicPr>
                   </pic:nvPicPr>
                   <pic:blipFill>
-                    <a:blip r:embed="rId10">
+                    <a:blip r:embed="rId11">
                       <a:extLst>
                         <a:ext uri="{28A0092B-C50C-407E-A947-70E740481C1C}">
                           <a14:useLocalDpi xmlns:a14="http://schemas.microsoft.com/office/drawing/2010/main" val="0"/>
@@ -11395,7 +11391,7 @@
                     </pic:cNvPicPr>
                   </pic:nvPicPr>
                   <pic:blipFill>
-                    <a:blip r:embed="rId11">
+                    <a:blip r:embed="rId12">
                       <a:extLst>
                         <a:ext uri="{28A0092B-C50C-407E-A947-70E740481C1C}">
                           <a14:useLocalDpi xmlns:a14="http://schemas.microsoft.com/office/drawing/2010/main" val="0"/>
@@ -11448,7 +11444,7 @@
                     </pic:cNvPicPr>
                   </pic:nvPicPr>
                   <pic:blipFill>
-                    <a:blip r:embed="rId12">
+                    <a:blip r:embed="rId13">
                       <a:extLst>
                         <a:ext uri="{28A0092B-C50C-407E-A947-70E740481C1C}">
                           <a14:useLocalDpi xmlns:a14="http://schemas.microsoft.com/office/drawing/2010/main" val="0"/>
@@ -11529,7 +11525,7 @@
                     </pic:cNvPicPr>
                   </pic:nvPicPr>
                   <pic:blipFill>
-                    <a:blip r:embed="rId13">
+                    <a:blip r:embed="rId14">
                       <a:extLst>
                         <a:ext uri="{28A0092B-C50C-407E-A947-70E740481C1C}">
                           <a14:useLocalDpi xmlns:a14="http://schemas.microsoft.com/office/drawing/2010/main" val="0"/>
@@ -11582,7 +11578,7 @@
                     </pic:cNvPicPr>
                   </pic:nvPicPr>
                   <pic:blipFill>
-                    <a:blip r:embed="rId14">
+                    <a:blip r:embed="rId15">
                       <a:extLst>
                         <a:ext uri="{28A0092B-C50C-407E-A947-70E740481C1C}">
                           <a14:useLocalDpi xmlns:a14="http://schemas.microsoft.com/office/drawing/2010/main" val="0"/>
@@ -11635,7 +11631,7 @@
                     </pic:cNvPicPr>
                   </pic:nvPicPr>
                   <pic:blipFill>
-                    <a:blip r:embed="rId15">
+                    <a:blip r:embed="rId16">
                       <a:extLst>
                         <a:ext uri="{28A0092B-C50C-407E-A947-70E740481C1C}">
                           <a14:useLocalDpi xmlns:a14="http://schemas.microsoft.com/office/drawing/2010/main" val="0"/>
@@ -11690,7 +11686,7 @@
                     </pic:cNvPicPr>
                   </pic:nvPicPr>
                   <pic:blipFill>
-                    <a:blip r:embed="rId16">
+                    <a:blip r:embed="rId17">
                       <a:extLst>
                         <a:ext uri="{28A0092B-C50C-407E-A947-70E740481C1C}">
                           <a14:useLocalDpi xmlns:a14="http://schemas.microsoft.com/office/drawing/2010/main" val="0"/>
@@ -11743,7 +11739,7 @@
                     </pic:cNvPicPr>
                   </pic:nvPicPr>
                   <pic:blipFill>
-                    <a:blip r:embed="rId17">
+                    <a:blip r:embed="rId18">
                       <a:extLst>
                         <a:ext uri="{28A0092B-C50C-407E-A947-70E740481C1C}">
                           <a14:useLocalDpi xmlns:a14="http://schemas.microsoft.com/office/drawing/2010/main" val="0"/>
@@ -11796,7 +11792,7 @@
                     </pic:cNvPicPr>
                   </pic:nvPicPr>
                   <pic:blipFill>
-                    <a:blip r:embed="rId18">
+                    <a:blip r:embed="rId19">
                       <a:extLst>
                         <a:ext uri="{28A0092B-C50C-407E-A947-70E740481C1C}">
                           <a14:useLocalDpi xmlns:a14="http://schemas.microsoft.com/office/drawing/2010/main" val="0"/>
@@ -11877,7 +11873,7 @@
                     </pic:cNvPicPr>
                   </pic:nvPicPr>
                   <pic:blipFill>
-                    <a:blip r:embed="rId19">
+                    <a:blip r:embed="rId20">
                       <a:extLst>
                         <a:ext uri="{28A0092B-C50C-407E-A947-70E740481C1C}">
                           <a14:useLocalDpi xmlns:a14="http://schemas.microsoft.com/office/drawing/2010/main" val="0"/>
@@ -11930,7 +11926,7 @@
                     </pic:cNvPicPr>
                   </pic:nvPicPr>
                   <pic:blipFill>
-                    <a:blip r:embed="rId20">
+                    <a:blip r:embed="rId21">
                       <a:extLst>
                         <a:ext uri="{28A0092B-C50C-407E-A947-70E740481C1C}">
                           <a14:useLocalDpi xmlns:a14="http://schemas.microsoft.com/office/drawing/2010/main" val="0"/>
@@ -11983,7 +11979,7 @@
                     </pic:cNvPicPr>
                   </pic:nvPicPr>
                   <pic:blipFill>
-                    <a:blip r:embed="rId21">
+                    <a:blip r:embed="rId22">
                       <a:extLst>
                         <a:ext uri="{28A0092B-C50C-407E-A947-70E740481C1C}">
                           <a14:useLocalDpi xmlns:a14="http://schemas.microsoft.com/office/drawing/2010/main" val="0"/>
@@ -12172,6 +12168,11 @@
       <w:r>
         <w:t xml:space="preserve"> is currently a junior, majoring in Computer Science at Muhlenberg.</w:t>
       </w:r>
+      <w:r>
+        <w:t xml:space="preserve"> He cam into this project with knowledge of Swift and Xcode because of an online iOS development course he took the summer of 2015. For this project he worked as a leading developer.</w:t>
+      </w:r>
+      <w:bookmarkStart w:id="19" w:name="_GoBack"/>
+      <w:bookmarkEnd w:id="19"/>
     </w:p>
     <w:p>
       <w:pPr>
@@ -12204,7 +12205,7 @@
           <w:color w:val="000000" w:themeColor="text1"/>
         </w:rPr>
       </w:pPr>
-      <w:bookmarkStart w:id="19" w:name="_Toc437374312"/>
+      <w:bookmarkStart w:id="20" w:name="_Toc437374312"/>
       <w:r>
         <w:rPr>
           <w:b/>
@@ -12226,7 +12227,7 @@
         </w:rPr>
         <w:t>Team Organization</w:t>
       </w:r>
-      <w:bookmarkEnd w:id="19"/>
+      <w:bookmarkEnd w:id="20"/>
     </w:p>
     <w:p/>
     <w:p>
@@ -12255,7 +12256,7 @@
           <w:color w:val="000000" w:themeColor="text1"/>
         </w:rPr>
       </w:pPr>
-      <w:bookmarkStart w:id="20" w:name="_Toc437374313"/>
+      <w:bookmarkStart w:id="21" w:name="_Toc437374313"/>
       <w:r>
         <w:rPr>
           <w:b/>
@@ -12277,7 +12278,7 @@
         </w:rPr>
         <w:t>Estimates &amp; Schedule</w:t>
       </w:r>
-      <w:bookmarkEnd w:id="20"/>
+      <w:bookmarkEnd w:id="21"/>
     </w:p>
     <w:p/>
     <w:p>
@@ -12386,6 +12387,7 @@
         <w:jc w:val="both"/>
       </w:pPr>
       <w:r>
+        <w:lastRenderedPageBreak/>
         <w:t xml:space="preserve">Set up </w:t>
       </w:r>
       <w:r>
@@ -12403,8 +12405,6 @@
         </w:rPr>
         <w:br w:type="page"/>
       </w:r>
-      <w:bookmarkStart w:id="21" w:name="_GoBack"/>
-      <w:bookmarkEnd w:id="21"/>
       <w:r>
         <w:rPr>
           <w:b/>
@@ -12587,7 +12587,7 @@
                     </pic:cNvPicPr>
                   </pic:nvPicPr>
                   <pic:blipFill>
-                    <a:blip r:embed="rId22">
+                    <a:blip r:embed="rId23">
                       <a:extLst>
                         <a:ext uri="{28A0092B-C50C-407E-A947-70E740481C1C}">
                           <a14:useLocalDpi xmlns:a14="http://schemas.microsoft.com/office/drawing/2010/main" val="0"/>
@@ -12676,7 +12676,7 @@
                     </pic:cNvPicPr>
                   </pic:nvPicPr>
                   <pic:blipFill>
-                    <a:blip r:embed="rId23">
+                    <a:blip r:embed="rId24">
                       <a:extLst>
                         <a:ext uri="{28A0092B-C50C-407E-A947-70E740481C1C}">
                           <a14:useLocalDpi xmlns:a14="http://schemas.microsoft.com/office/drawing/2010/main" val="0"/>
@@ -12729,7 +12729,7 @@
                     </pic:cNvPicPr>
                   </pic:nvPicPr>
                   <pic:blipFill>
-                    <a:blip r:embed="rId24">
+                    <a:blip r:embed="rId25">
                       <a:extLst>
                         <a:ext uri="{28A0092B-C50C-407E-A947-70E740481C1C}">
                           <a14:useLocalDpi xmlns:a14="http://schemas.microsoft.com/office/drawing/2010/main" val="0"/>
@@ -12782,7 +12782,7 @@
                     </pic:cNvPicPr>
                   </pic:nvPicPr>
                   <pic:blipFill>
-                    <a:blip r:embed="rId25">
+                    <a:blip r:embed="rId26">
                       <a:extLst>
                         <a:ext uri="{28A0092B-C50C-407E-A947-70E740481C1C}">
                           <a14:useLocalDpi xmlns:a14="http://schemas.microsoft.com/office/drawing/2010/main" val="0"/>
@@ -12873,7 +12873,7 @@
                     </pic:cNvPicPr>
                   </pic:nvPicPr>
                   <pic:blipFill>
-                    <a:blip r:embed="rId26">
+                    <a:blip r:embed="rId27">
                       <a:extLst>
                         <a:ext uri="{28A0092B-C50C-407E-A947-70E740481C1C}">
                           <a14:useLocalDpi xmlns:a14="http://schemas.microsoft.com/office/drawing/2010/main" val="0"/>
@@ -12946,7 +12946,7 @@
                     </pic:cNvPicPr>
                   </pic:nvPicPr>
                   <pic:blipFill>
-                    <a:blip r:embed="rId27">
+                    <a:blip r:embed="rId28">
                       <a:extLst>
                         <a:ext uri="{28A0092B-C50C-407E-A947-70E740481C1C}">
                           <a14:useLocalDpi xmlns:a14="http://schemas.microsoft.com/office/drawing/2010/main" val="0"/>
@@ -13576,10 +13576,10 @@
       </w:pPr>
     </w:p>
     <w:sectPr>
-      <w:headerReference w:type="default" r:id="rId28"/>
-      <w:footerReference w:type="even" r:id="rId29"/>
-      <w:footerReference w:type="default" r:id="rId30"/>
-      <w:headerReference w:type="first" r:id="rId31"/>
+      <w:headerReference w:type="default" r:id="rId29"/>
+      <w:footerReference w:type="even" r:id="rId30"/>
+      <w:footerReference w:type="default" r:id="rId31"/>
+      <w:headerReference w:type="first" r:id="rId32"/>
       <w:pgSz w:w="12240" w:h="15840"/>
       <w:pgMar w:top="1440" w:right="1800" w:bottom="1440" w:left="1800" w:header="720" w:footer="720" w:gutter="0"/>
       <w:cols w:space="720"/>
@@ -13591,7 +13591,7 @@
 </file>
 
 <file path=word/endnotes.xml><?xml version="1.0" encoding="utf-8"?>
-<w:endnotes xmlns:wpc="http://schemas.microsoft.com/office/word/2010/wordprocessingCanvas" xmlns:mo="http://schemas.microsoft.com/office/mac/office/2008/main" xmlns:mc="http://schemas.openxmlformats.org/markup-compatibility/2006" xmlns:mv="urn:schemas-microsoft-com:mac:vml" xmlns:o="urn:schemas-microsoft-com:office:office" xmlns:r="http://schemas.openxmlformats.org/officeDocument/2006/relationships" xmlns:m="http://schemas.openxmlformats.org/officeDocument/2006/math" xmlns:v="urn:schemas-microsoft-com:vml" xmlns:wp14="http://schemas.microsoft.com/office/word/2010/wordprocessingDrawing" xmlns:wp="http://schemas.openxmlformats.org/drawingml/2006/wordprocessingDrawing" xmlns:w10="urn:schemas-microsoft-com:office:word" xmlns:w="http://schemas.openxmlformats.org/wordprocessingml/2006/main" xmlns:w14="http://schemas.microsoft.com/office/word/2010/wordml" xmlns:w15="http://schemas.microsoft.com/office/word/2012/wordml" xmlns:wpg="http://schemas.microsoft.com/office/word/2010/wordprocessingGroup" xmlns:wpi="http://schemas.microsoft.com/office/word/2010/wordprocessingInk" xmlns:wne="http://schemas.microsoft.com/office/word/2006/wordml" xmlns:wps="http://schemas.microsoft.com/office/word/2010/wordprocessingShape" mc:Ignorable="w14 w15 wp14">
+<w:endnotes xmlns:wpc="http://schemas.microsoft.com/office/word/2010/wordprocessingCanvas" xmlns:mo="http://schemas.microsoft.com/office/mac/office/2008/main" xmlns:mc="http://schemas.openxmlformats.org/markup-compatibility/2006" xmlns:mv="urn:schemas-microsoft-com:mac:vml" xmlns:o="urn:schemas-microsoft-com:office:office" xmlns:r="http://schemas.openxmlformats.org/officeDocument/2006/relationships" xmlns:m="http://schemas.openxmlformats.org/officeDocument/2006/math" xmlns:v="urn:schemas-microsoft-com:vml" xmlns:wp14="http://schemas.microsoft.com/office/word/2010/wordprocessingDrawing" xmlns:wp="http://schemas.openxmlformats.org/drawingml/2006/wordprocessingDrawing" xmlns:w10="urn:schemas-microsoft-com:office:word" xmlns:w="http://schemas.openxmlformats.org/wordprocessingml/2006/main" xmlns:w14="http://schemas.microsoft.com/office/word/2010/wordml" xmlns:wpg="http://schemas.microsoft.com/office/word/2010/wordprocessingGroup" xmlns:wpi="http://schemas.microsoft.com/office/word/2010/wordprocessingInk" xmlns:wne="http://schemas.microsoft.com/office/word/2006/wordml" xmlns:wps="http://schemas.microsoft.com/office/word/2010/wordprocessingShape" mc:Ignorable="w14 wp14">
   <w:endnote w:type="separator" w:id="-1">
     <w:p>
       <w:r>
@@ -13610,7 +13610,7 @@
 </file>
 
 <file path=word/footer1.xml><?xml version="1.0" encoding="utf-8"?>
-<w:ftr xmlns:wpc="http://schemas.microsoft.com/office/word/2010/wordprocessingCanvas" xmlns:mo="http://schemas.microsoft.com/office/mac/office/2008/main" xmlns:mc="http://schemas.openxmlformats.org/markup-compatibility/2006" xmlns:mv="urn:schemas-microsoft-com:mac:vml" xmlns:o="urn:schemas-microsoft-com:office:office" xmlns:r="http://schemas.openxmlformats.org/officeDocument/2006/relationships" xmlns:m="http://schemas.openxmlformats.org/officeDocument/2006/math" xmlns:v="urn:schemas-microsoft-com:vml" xmlns:wp14="http://schemas.microsoft.com/office/word/2010/wordprocessingDrawing" xmlns:wp="http://schemas.openxmlformats.org/drawingml/2006/wordprocessingDrawing" xmlns:w10="urn:schemas-microsoft-com:office:word" xmlns:w="http://schemas.openxmlformats.org/wordprocessingml/2006/main" xmlns:w14="http://schemas.microsoft.com/office/word/2010/wordml" xmlns:w15="http://schemas.microsoft.com/office/word/2012/wordml" xmlns:wpg="http://schemas.microsoft.com/office/word/2010/wordprocessingGroup" xmlns:wpi="http://schemas.microsoft.com/office/word/2010/wordprocessingInk" xmlns:wne="http://schemas.microsoft.com/office/word/2006/wordml" xmlns:wps="http://schemas.microsoft.com/office/word/2010/wordprocessingShape" mc:Ignorable="w14 w15 wp14">
+<w:ftr xmlns:wpc="http://schemas.microsoft.com/office/word/2010/wordprocessingCanvas" xmlns:mo="http://schemas.microsoft.com/office/mac/office/2008/main" xmlns:mc="http://schemas.openxmlformats.org/markup-compatibility/2006" xmlns:mv="urn:schemas-microsoft-com:mac:vml" xmlns:o="urn:schemas-microsoft-com:office:office" xmlns:r="http://schemas.openxmlformats.org/officeDocument/2006/relationships" xmlns:m="http://schemas.openxmlformats.org/officeDocument/2006/math" xmlns:v="urn:schemas-microsoft-com:vml" xmlns:wp14="http://schemas.microsoft.com/office/word/2010/wordprocessingDrawing" xmlns:wp="http://schemas.openxmlformats.org/drawingml/2006/wordprocessingDrawing" xmlns:w10="urn:schemas-microsoft-com:office:word" xmlns:w="http://schemas.openxmlformats.org/wordprocessingml/2006/main" xmlns:w14="http://schemas.microsoft.com/office/word/2010/wordml" xmlns:wpg="http://schemas.microsoft.com/office/word/2010/wordprocessingGroup" xmlns:wpi="http://schemas.microsoft.com/office/word/2010/wordprocessingInk" xmlns:wne="http://schemas.microsoft.com/office/word/2006/wordml" xmlns:wps="http://schemas.microsoft.com/office/word/2010/wordprocessingShape" mc:Ignorable="w14 wp14">
   <w:p>
     <w:pPr>
       <w:pStyle w:val="Footer"/>
@@ -13648,7 +13648,7 @@
 </file>
 
 <file path=word/footer2.xml><?xml version="1.0" encoding="utf-8"?>
-<w:ftr xmlns:wpc="http://schemas.microsoft.com/office/word/2010/wordprocessingCanvas" xmlns:mo="http://schemas.microsoft.com/office/mac/office/2008/main" xmlns:mc="http://schemas.openxmlformats.org/markup-compatibility/2006" xmlns:mv="urn:schemas-microsoft-com:mac:vml" xmlns:o="urn:schemas-microsoft-com:office:office" xmlns:r="http://schemas.openxmlformats.org/officeDocument/2006/relationships" xmlns:m="http://schemas.openxmlformats.org/officeDocument/2006/math" xmlns:v="urn:schemas-microsoft-com:vml" xmlns:wp14="http://schemas.microsoft.com/office/word/2010/wordprocessingDrawing" xmlns:wp="http://schemas.openxmlformats.org/drawingml/2006/wordprocessingDrawing" xmlns:w10="urn:schemas-microsoft-com:office:word" xmlns:w="http://schemas.openxmlformats.org/wordprocessingml/2006/main" xmlns:w14="http://schemas.microsoft.com/office/word/2010/wordml" xmlns:w15="http://schemas.microsoft.com/office/word/2012/wordml" xmlns:wpg="http://schemas.microsoft.com/office/word/2010/wordprocessingGroup" xmlns:wpi="http://schemas.microsoft.com/office/word/2010/wordprocessingInk" xmlns:wne="http://schemas.microsoft.com/office/word/2006/wordml" xmlns:wps="http://schemas.microsoft.com/office/word/2010/wordprocessingShape" mc:Ignorable="w14 w15 wp14">
+<w:ftr xmlns:wpc="http://schemas.microsoft.com/office/word/2010/wordprocessingCanvas" xmlns:mo="http://schemas.microsoft.com/office/mac/office/2008/main" xmlns:mc="http://schemas.openxmlformats.org/markup-compatibility/2006" xmlns:mv="urn:schemas-microsoft-com:mac:vml" xmlns:o="urn:schemas-microsoft-com:office:office" xmlns:r="http://schemas.openxmlformats.org/officeDocument/2006/relationships" xmlns:m="http://schemas.openxmlformats.org/officeDocument/2006/math" xmlns:v="urn:schemas-microsoft-com:vml" xmlns:wp14="http://schemas.microsoft.com/office/word/2010/wordprocessingDrawing" xmlns:wp="http://schemas.openxmlformats.org/drawingml/2006/wordprocessingDrawing" xmlns:w10="urn:schemas-microsoft-com:office:word" xmlns:w="http://schemas.openxmlformats.org/wordprocessingml/2006/main" xmlns:w14="http://schemas.microsoft.com/office/word/2010/wordml" xmlns:wpg="http://schemas.microsoft.com/office/word/2010/wordprocessingGroup" xmlns:wpi="http://schemas.microsoft.com/office/word/2010/wordprocessingInk" xmlns:wne="http://schemas.microsoft.com/office/word/2006/wordml" xmlns:wps="http://schemas.microsoft.com/office/word/2010/wordprocessingShape" mc:Ignorable="w14 wp14">
   <w:p>
     <w:pPr>
       <w:pStyle w:val="Footer"/>
@@ -13680,7 +13680,7 @@
         <w:rStyle w:val="PageNumber"/>
         <w:noProof/>
       </w:rPr>
-      <w:t>18</w:t>
+      <w:t>14</w:t>
     </w:r>
     <w:r>
       <w:rPr>
@@ -13699,7 +13699,7 @@
 </file>
 
 <file path=word/footnotes.xml><?xml version="1.0" encoding="utf-8"?>
-<w:footnotes xmlns:wpc="http://schemas.microsoft.com/office/word/2010/wordprocessingCanvas" xmlns:mo="http://schemas.microsoft.com/office/mac/office/2008/main" xmlns:mc="http://schemas.openxmlformats.org/markup-compatibility/2006" xmlns:mv="urn:schemas-microsoft-com:mac:vml" xmlns:o="urn:schemas-microsoft-com:office:office" xmlns:r="http://schemas.openxmlformats.org/officeDocument/2006/relationships" xmlns:m="http://schemas.openxmlformats.org/officeDocument/2006/math" xmlns:v="urn:schemas-microsoft-com:vml" xmlns:wp14="http://schemas.microsoft.com/office/word/2010/wordprocessingDrawing" xmlns:wp="http://schemas.openxmlformats.org/drawingml/2006/wordprocessingDrawing" xmlns:w10="urn:schemas-microsoft-com:office:word" xmlns:w="http://schemas.openxmlformats.org/wordprocessingml/2006/main" xmlns:w14="http://schemas.microsoft.com/office/word/2010/wordml" xmlns:w15="http://schemas.microsoft.com/office/word/2012/wordml" xmlns:wpg="http://schemas.microsoft.com/office/word/2010/wordprocessingGroup" xmlns:wpi="http://schemas.microsoft.com/office/word/2010/wordprocessingInk" xmlns:wne="http://schemas.microsoft.com/office/word/2006/wordml" xmlns:wps="http://schemas.microsoft.com/office/word/2010/wordprocessingShape" mc:Ignorable="w14 w15 wp14">
+<w:footnotes xmlns:wpc="http://schemas.microsoft.com/office/word/2010/wordprocessingCanvas" xmlns:mo="http://schemas.microsoft.com/office/mac/office/2008/main" xmlns:mc="http://schemas.openxmlformats.org/markup-compatibility/2006" xmlns:mv="urn:schemas-microsoft-com:mac:vml" xmlns:o="urn:schemas-microsoft-com:office:office" xmlns:r="http://schemas.openxmlformats.org/officeDocument/2006/relationships" xmlns:m="http://schemas.openxmlformats.org/officeDocument/2006/math" xmlns:v="urn:schemas-microsoft-com:vml" xmlns:wp14="http://schemas.microsoft.com/office/word/2010/wordprocessingDrawing" xmlns:wp="http://schemas.openxmlformats.org/drawingml/2006/wordprocessingDrawing" xmlns:w10="urn:schemas-microsoft-com:office:word" xmlns:w="http://schemas.openxmlformats.org/wordprocessingml/2006/main" xmlns:w14="http://schemas.microsoft.com/office/word/2010/wordml" xmlns:wpg="http://schemas.microsoft.com/office/word/2010/wordprocessingGroup" xmlns:wpi="http://schemas.microsoft.com/office/word/2010/wordprocessingInk" xmlns:wne="http://schemas.microsoft.com/office/word/2006/wordml" xmlns:wps="http://schemas.microsoft.com/office/word/2010/wordprocessingShape" mc:Ignorable="w14 wp14">
   <w:footnote w:type="separator" w:id="-1">
     <w:p>
       <w:r>
@@ -13718,7 +13718,7 @@
 </file>
 
 <file path=word/header1.xml><?xml version="1.0" encoding="utf-8"?>
-<w:hdr xmlns:wpc="http://schemas.microsoft.com/office/word/2010/wordprocessingCanvas" xmlns:mo="http://schemas.microsoft.com/office/mac/office/2008/main" xmlns:mc="http://schemas.openxmlformats.org/markup-compatibility/2006" xmlns:mv="urn:schemas-microsoft-com:mac:vml" xmlns:o="urn:schemas-microsoft-com:office:office" xmlns:r="http://schemas.openxmlformats.org/officeDocument/2006/relationships" xmlns:m="http://schemas.openxmlformats.org/officeDocument/2006/math" xmlns:v="urn:schemas-microsoft-com:vml" xmlns:wp14="http://schemas.microsoft.com/office/word/2010/wordprocessingDrawing" xmlns:wp="http://schemas.openxmlformats.org/drawingml/2006/wordprocessingDrawing" xmlns:w10="urn:schemas-microsoft-com:office:word" xmlns:w="http://schemas.openxmlformats.org/wordprocessingml/2006/main" xmlns:w14="http://schemas.microsoft.com/office/word/2010/wordml" xmlns:w15="http://schemas.microsoft.com/office/word/2012/wordml" xmlns:wpg="http://schemas.microsoft.com/office/word/2010/wordprocessingGroup" xmlns:wpi="http://schemas.microsoft.com/office/word/2010/wordprocessingInk" xmlns:wne="http://schemas.microsoft.com/office/word/2006/wordml" xmlns:wps="http://schemas.microsoft.com/office/word/2010/wordprocessingShape" mc:Ignorable="w14 w15 wp14">
+<w:hdr xmlns:wpc="http://schemas.microsoft.com/office/word/2010/wordprocessingCanvas" xmlns:mo="http://schemas.microsoft.com/office/mac/office/2008/main" xmlns:mc="http://schemas.openxmlformats.org/markup-compatibility/2006" xmlns:mv="urn:schemas-microsoft-com:mac:vml" xmlns:o="urn:schemas-microsoft-com:office:office" xmlns:r="http://schemas.openxmlformats.org/officeDocument/2006/relationships" xmlns:m="http://schemas.openxmlformats.org/officeDocument/2006/math" xmlns:v="urn:schemas-microsoft-com:vml" xmlns:wp14="http://schemas.microsoft.com/office/word/2010/wordprocessingDrawing" xmlns:wp="http://schemas.openxmlformats.org/drawingml/2006/wordprocessingDrawing" xmlns:w10="urn:schemas-microsoft-com:office:word" xmlns:w="http://schemas.openxmlformats.org/wordprocessingml/2006/main" xmlns:w14="http://schemas.microsoft.com/office/word/2010/wordml" xmlns:wpg="http://schemas.microsoft.com/office/word/2010/wordprocessingGroup" xmlns:wpi="http://schemas.microsoft.com/office/word/2010/wordprocessingInk" xmlns:wne="http://schemas.microsoft.com/office/word/2006/wordml" xmlns:wps="http://schemas.microsoft.com/office/word/2010/wordprocessingShape" mc:Ignorable="w14 wp14">
   <w:p>
     <w:pPr>
       <w:pStyle w:val="Header"/>
@@ -13788,7 +13788,7 @@
 </file>
 
 <file path=word/header2.xml><?xml version="1.0" encoding="utf-8"?>
-<w:hdr xmlns:wpc="http://schemas.microsoft.com/office/word/2010/wordprocessingCanvas" xmlns:mo="http://schemas.microsoft.com/office/mac/office/2008/main" xmlns:mc="http://schemas.openxmlformats.org/markup-compatibility/2006" xmlns:mv="urn:schemas-microsoft-com:mac:vml" xmlns:o="urn:schemas-microsoft-com:office:office" xmlns:r="http://schemas.openxmlformats.org/officeDocument/2006/relationships" xmlns:m="http://schemas.openxmlformats.org/officeDocument/2006/math" xmlns:v="urn:schemas-microsoft-com:vml" xmlns:wp14="http://schemas.microsoft.com/office/word/2010/wordprocessingDrawing" xmlns:wp="http://schemas.openxmlformats.org/drawingml/2006/wordprocessingDrawing" xmlns:w10="urn:schemas-microsoft-com:office:word" xmlns:w="http://schemas.openxmlformats.org/wordprocessingml/2006/main" xmlns:w14="http://schemas.microsoft.com/office/word/2010/wordml" xmlns:w15="http://schemas.microsoft.com/office/word/2012/wordml" xmlns:wpg="http://schemas.microsoft.com/office/word/2010/wordprocessingGroup" xmlns:wpi="http://schemas.microsoft.com/office/word/2010/wordprocessingInk" xmlns:wne="http://schemas.microsoft.com/office/word/2006/wordml" xmlns:wps="http://schemas.microsoft.com/office/word/2010/wordprocessingShape" mc:Ignorable="w14 w15 wp14">
+<w:hdr xmlns:wpc="http://schemas.microsoft.com/office/word/2010/wordprocessingCanvas" xmlns:mo="http://schemas.microsoft.com/office/mac/office/2008/main" xmlns:mc="http://schemas.openxmlformats.org/markup-compatibility/2006" xmlns:mv="urn:schemas-microsoft-com:mac:vml" xmlns:o="urn:schemas-microsoft-com:office:office" xmlns:r="http://schemas.openxmlformats.org/officeDocument/2006/relationships" xmlns:m="http://schemas.openxmlformats.org/officeDocument/2006/math" xmlns:v="urn:schemas-microsoft-com:vml" xmlns:wp14="http://schemas.microsoft.com/office/word/2010/wordprocessingDrawing" xmlns:wp="http://schemas.openxmlformats.org/drawingml/2006/wordprocessingDrawing" xmlns:w10="urn:schemas-microsoft-com:office:word" xmlns:w="http://schemas.openxmlformats.org/wordprocessingml/2006/main" xmlns:w14="http://schemas.microsoft.com/office/word/2010/wordml" xmlns:wpg="http://schemas.microsoft.com/office/word/2010/wordprocessingGroup" xmlns:wpi="http://schemas.microsoft.com/office/word/2010/wordprocessingInk" xmlns:wne="http://schemas.microsoft.com/office/word/2006/wordml" xmlns:wps="http://schemas.microsoft.com/office/word/2010/wordprocessingShape" mc:Ignorable="w14 wp14">
   <w:p>
     <w:pPr>
       <w:pStyle w:val="Header"/>
@@ -13871,7 +13871,7 @@
 </file>
 
 <file path=word/numbering.xml><?xml version="1.0" encoding="utf-8"?>
-<w:numbering xmlns:wpc="http://schemas.microsoft.com/office/word/2010/wordprocessingCanvas" xmlns:mo="http://schemas.microsoft.com/office/mac/office/2008/main" xmlns:mc="http://schemas.openxmlformats.org/markup-compatibility/2006" xmlns:mv="urn:schemas-microsoft-com:mac:vml" xmlns:o="urn:schemas-microsoft-com:office:office" xmlns:r="http://schemas.openxmlformats.org/officeDocument/2006/relationships" xmlns:m="http://schemas.openxmlformats.org/officeDocument/2006/math" xmlns:v="urn:schemas-microsoft-com:vml" xmlns:wp14="http://schemas.microsoft.com/office/word/2010/wordprocessingDrawing" xmlns:wp="http://schemas.openxmlformats.org/drawingml/2006/wordprocessingDrawing" xmlns:w10="urn:schemas-microsoft-com:office:word" xmlns:w="http://schemas.openxmlformats.org/wordprocessingml/2006/main" xmlns:w14="http://schemas.microsoft.com/office/word/2010/wordml" xmlns:w15="http://schemas.microsoft.com/office/word/2012/wordml" xmlns:wpg="http://schemas.microsoft.com/office/word/2010/wordprocessingGroup" xmlns:wpi="http://schemas.microsoft.com/office/word/2010/wordprocessingInk" xmlns:wne="http://schemas.microsoft.com/office/word/2006/wordml" xmlns:wps="http://schemas.microsoft.com/office/word/2010/wordprocessingShape" mc:Ignorable="w14 w15 wp14">
+<w:numbering xmlns:wpc="http://schemas.microsoft.com/office/word/2010/wordprocessingCanvas" xmlns:mo="http://schemas.microsoft.com/office/mac/office/2008/main" xmlns:mc="http://schemas.openxmlformats.org/markup-compatibility/2006" xmlns:mv="urn:schemas-microsoft-com:mac:vml" xmlns:o="urn:schemas-microsoft-com:office:office" xmlns:r="http://schemas.openxmlformats.org/officeDocument/2006/relationships" xmlns:m="http://schemas.openxmlformats.org/officeDocument/2006/math" xmlns:v="urn:schemas-microsoft-com:vml" xmlns:wp14="http://schemas.microsoft.com/office/word/2010/wordprocessingDrawing" xmlns:wp="http://schemas.openxmlformats.org/drawingml/2006/wordprocessingDrawing" xmlns:w10="urn:schemas-microsoft-com:office:word" xmlns:w="http://schemas.openxmlformats.org/wordprocessingml/2006/main" xmlns:w14="http://schemas.microsoft.com/office/word/2010/wordml" xmlns:wpg="http://schemas.microsoft.com/office/word/2010/wordprocessingGroup" xmlns:wpi="http://schemas.microsoft.com/office/word/2010/wordprocessingInk" xmlns:wne="http://schemas.microsoft.com/office/word/2006/wordml" xmlns:wps="http://schemas.microsoft.com/office/word/2010/wordprocessingShape" mc:Ignorable="w14 wp14">
   <w:abstractNum w:abstractNumId="0">
     <w:nsid w:val="06995E12"/>
     <w:multiLevelType w:val="hybridMultilevel"/>
@@ -16088,7 +16088,7 @@
 </file>
 
 <file path=word/styles.xml><?xml version="1.0" encoding="utf-8"?>
-<w:styles xmlns:mc="http://schemas.openxmlformats.org/markup-compatibility/2006" xmlns:r="http://schemas.openxmlformats.org/officeDocument/2006/relationships" xmlns:w="http://schemas.openxmlformats.org/wordprocessingml/2006/main" xmlns:w14="http://schemas.microsoft.com/office/word/2010/wordml" xmlns:w15="http://schemas.microsoft.com/office/word/2012/wordml" mc:Ignorable="w14 w15">
+<w:styles xmlns:mc="http://schemas.openxmlformats.org/markup-compatibility/2006" xmlns:r="http://schemas.openxmlformats.org/officeDocument/2006/relationships" xmlns:w="http://schemas.openxmlformats.org/wordprocessingml/2006/main" xmlns:w14="http://schemas.microsoft.com/office/word/2010/wordml" mc:Ignorable="w14">
   <w:docDefaults>
     <w:rPrDefault>
       <w:rPr>
@@ -16100,387 +16100,144 @@
     </w:rPrDefault>
     <w:pPrDefault/>
   </w:docDefaults>
-  <w:latentStyles w:defLockedState="0" w:defUIPriority="99" w:defSemiHidden="0" w:defUnhideWhenUsed="0" w:defQFormat="0" w:count="380">
-    <w:lsdException w:name="Normal" w:uiPriority="0" w:qFormat="1"/>
-    <w:lsdException w:name="heading 1" w:uiPriority="9" w:qFormat="1"/>
-    <w:lsdException w:name="heading 2" w:semiHidden="1" w:uiPriority="9" w:unhideWhenUsed="1" w:qFormat="1"/>
-    <w:lsdException w:name="heading 3" w:semiHidden="1" w:uiPriority="9" w:unhideWhenUsed="1" w:qFormat="1"/>
-    <w:lsdException w:name="heading 4" w:semiHidden="1" w:uiPriority="9" w:unhideWhenUsed="1" w:qFormat="1"/>
-    <w:lsdException w:name="heading 5" w:semiHidden="1" w:uiPriority="9" w:unhideWhenUsed="1" w:qFormat="1"/>
-    <w:lsdException w:name="heading 6" w:semiHidden="1" w:uiPriority="9" w:unhideWhenUsed="1" w:qFormat="1"/>
-    <w:lsdException w:name="heading 7" w:semiHidden="1" w:uiPriority="9" w:unhideWhenUsed="1" w:qFormat="1"/>
-    <w:lsdException w:name="heading 8" w:semiHidden="1" w:uiPriority="9" w:unhideWhenUsed="1" w:qFormat="1"/>
-    <w:lsdException w:name="heading 9" w:semiHidden="1" w:uiPriority="9" w:unhideWhenUsed="1" w:qFormat="1"/>
-    <w:lsdException w:name="index 1" w:semiHidden="1" w:unhideWhenUsed="1"/>
-    <w:lsdException w:name="index 2" w:semiHidden="1" w:unhideWhenUsed="1"/>
-    <w:lsdException w:name="index 3" w:semiHidden="1" w:unhideWhenUsed="1"/>
-    <w:lsdException w:name="index 4" w:semiHidden="1" w:unhideWhenUsed="1"/>
-    <w:lsdException w:name="index 5" w:semiHidden="1" w:unhideWhenUsed="1"/>
-    <w:lsdException w:name="index 6" w:semiHidden="1" w:unhideWhenUsed="1"/>
-    <w:lsdException w:name="index 7" w:semiHidden="1" w:unhideWhenUsed="1"/>
-    <w:lsdException w:name="index 8" w:semiHidden="1" w:unhideWhenUsed="1"/>
-    <w:lsdException w:name="index 9" w:semiHidden="1" w:unhideWhenUsed="1"/>
-    <w:lsdException w:name="toc 1" w:semiHidden="1" w:uiPriority="39" w:unhideWhenUsed="1"/>
-    <w:lsdException w:name="toc 2" w:semiHidden="1" w:uiPriority="39" w:unhideWhenUsed="1"/>
-    <w:lsdException w:name="toc 3" w:semiHidden="1" w:uiPriority="39" w:unhideWhenUsed="1"/>
-    <w:lsdException w:name="toc 4" w:semiHidden="1" w:uiPriority="39" w:unhideWhenUsed="1"/>
-    <w:lsdException w:name="toc 5" w:semiHidden="1" w:uiPriority="39" w:unhideWhenUsed="1"/>
-    <w:lsdException w:name="toc 6" w:semiHidden="1" w:uiPriority="39" w:unhideWhenUsed="1"/>
-    <w:lsdException w:name="toc 7" w:semiHidden="1" w:uiPriority="39" w:unhideWhenUsed="1"/>
-    <w:lsdException w:name="toc 8" w:semiHidden="1" w:uiPriority="39" w:unhideWhenUsed="1"/>
-    <w:lsdException w:name="toc 9" w:semiHidden="1" w:uiPriority="39" w:unhideWhenUsed="1"/>
-    <w:lsdException w:name="Normal Indent" w:semiHidden="1" w:unhideWhenUsed="1"/>
-    <w:lsdException w:name="footnote text" w:semiHidden="1" w:unhideWhenUsed="1"/>
-    <w:lsdException w:name="annotation text" w:semiHidden="1" w:unhideWhenUsed="1"/>
-    <w:lsdException w:name="header" w:semiHidden="1" w:unhideWhenUsed="1"/>
-    <w:lsdException w:name="footer" w:semiHidden="1" w:unhideWhenUsed="1"/>
-    <w:lsdException w:name="index heading" w:semiHidden="1" w:unhideWhenUsed="1"/>
-    <w:lsdException w:name="caption" w:semiHidden="1" w:uiPriority="35" w:unhideWhenUsed="1" w:qFormat="1"/>
-    <w:lsdException w:name="table of figures" w:semiHidden="1" w:unhideWhenUsed="1"/>
-    <w:lsdException w:name="envelope address" w:semiHidden="1" w:unhideWhenUsed="1"/>
-    <w:lsdException w:name="envelope return" w:semiHidden="1" w:unhideWhenUsed="1"/>
-    <w:lsdException w:name="footnote reference" w:semiHidden="1" w:unhideWhenUsed="1"/>
-    <w:lsdException w:name="annotation reference" w:semiHidden="1" w:unhideWhenUsed="1"/>
-    <w:lsdException w:name="line number" w:semiHidden="1" w:unhideWhenUsed="1"/>
-    <w:lsdException w:name="page number" w:semiHidden="1" w:unhideWhenUsed="1"/>
-    <w:lsdException w:name="endnote reference" w:semiHidden="1" w:unhideWhenUsed="1"/>
-    <w:lsdException w:name="endnote text" w:semiHidden="1" w:unhideWhenUsed="1"/>
-    <w:lsdException w:name="table of authorities" w:semiHidden="1" w:unhideWhenUsed="1"/>
-    <w:lsdException w:name="macro" w:semiHidden="1" w:unhideWhenUsed="1"/>
-    <w:lsdException w:name="toa heading" w:semiHidden="1" w:unhideWhenUsed="1"/>
-    <w:lsdException w:name="List" w:semiHidden="1" w:unhideWhenUsed="1"/>
-    <w:lsdException w:name="List Bullet" w:semiHidden="1" w:unhideWhenUsed="1"/>
-    <w:lsdException w:name="List Number" w:semiHidden="1" w:unhideWhenUsed="1"/>
-    <w:lsdException w:name="List 2" w:semiHidden="1" w:unhideWhenUsed="1"/>
-    <w:lsdException w:name="List 3" w:semiHidden="1" w:unhideWhenUsed="1"/>
-    <w:lsdException w:name="List 4" w:semiHidden="1" w:unhideWhenUsed="1"/>
-    <w:lsdException w:name="List 5" w:semiHidden="1" w:unhideWhenUsed="1"/>
-    <w:lsdException w:name="List Bullet 2" w:semiHidden="1" w:unhideWhenUsed="1"/>
-    <w:lsdException w:name="List Bullet 3" w:semiHidden="1" w:unhideWhenUsed="1"/>
-    <w:lsdException w:name="List Bullet 4" w:semiHidden="1" w:unhideWhenUsed="1"/>
-    <w:lsdException w:name="List Bullet 5" w:semiHidden="1" w:unhideWhenUsed="1"/>
-    <w:lsdException w:name="List Number 2" w:semiHidden="1" w:unhideWhenUsed="1"/>
-    <w:lsdException w:name="List Number 3" w:semiHidden="1" w:unhideWhenUsed="1"/>
-    <w:lsdException w:name="List Number 4" w:semiHidden="1" w:unhideWhenUsed="1"/>
-    <w:lsdException w:name="List Number 5" w:semiHidden="1" w:unhideWhenUsed="1"/>
-    <w:lsdException w:name="Title" w:uiPriority="10" w:qFormat="1"/>
-    <w:lsdException w:name="Closing" w:semiHidden="1" w:unhideWhenUsed="1"/>
-    <w:lsdException w:name="Signature" w:semiHidden="1" w:unhideWhenUsed="1"/>
-    <w:lsdException w:name="Default Paragraph Font" w:semiHidden="1" w:uiPriority="1" w:unhideWhenUsed="1"/>
-    <w:lsdException w:name="Body Text" w:semiHidden="1" w:unhideWhenUsed="1"/>
-    <w:lsdException w:name="Body Text Indent" w:semiHidden="1" w:unhideWhenUsed="1"/>
-    <w:lsdException w:name="List Continue" w:semiHidden="1" w:unhideWhenUsed="1"/>
-    <w:lsdException w:name="List Continue 2" w:semiHidden="1" w:unhideWhenUsed="1"/>
-    <w:lsdException w:name="List Continue 3" w:semiHidden="1" w:unhideWhenUsed="1"/>
-    <w:lsdException w:name="List Continue 4" w:semiHidden="1" w:unhideWhenUsed="1"/>
-    <w:lsdException w:name="List Continue 5" w:semiHidden="1" w:unhideWhenUsed="1"/>
-    <w:lsdException w:name="Message Header" w:semiHidden="1" w:unhideWhenUsed="1"/>
-    <w:lsdException w:name="Subtitle" w:uiPriority="11" w:qFormat="1"/>
-    <w:lsdException w:name="Salutation" w:semiHidden="1" w:unhideWhenUsed="1"/>
-    <w:lsdException w:name="Date" w:semiHidden="1" w:unhideWhenUsed="1"/>
-    <w:lsdException w:name="Body Text First Indent" w:semiHidden="1" w:unhideWhenUsed="1"/>
-    <w:lsdException w:name="Body Text First Indent 2" w:semiHidden="1" w:unhideWhenUsed="1"/>
-    <w:lsdException w:name="Note Heading" w:semiHidden="1" w:unhideWhenUsed="1"/>
-    <w:lsdException w:name="Body Text 2" w:semiHidden="1" w:unhideWhenUsed="1"/>
-    <w:lsdException w:name="Body Text 3" w:semiHidden="1" w:unhideWhenUsed="1"/>
-    <w:lsdException w:name="Body Text Indent 2" w:semiHidden="1" w:unhideWhenUsed="1"/>
-    <w:lsdException w:name="Body Text Indent 3" w:semiHidden="1" w:unhideWhenUsed="1"/>
-    <w:lsdException w:name="Block Text" w:semiHidden="1" w:unhideWhenUsed="1"/>
-    <w:lsdException w:name="Hyperlink" w:semiHidden="1" w:unhideWhenUsed="1"/>
-    <w:lsdException w:name="FollowedHyperlink" w:semiHidden="1" w:unhideWhenUsed="1"/>
-    <w:lsdException w:name="Strong" w:uiPriority="22" w:qFormat="1"/>
-    <w:lsdException w:name="Emphasis" w:uiPriority="20" w:qFormat="1"/>
-    <w:lsdException w:name="Document Map" w:semiHidden="1" w:unhideWhenUsed="1"/>
-    <w:lsdException w:name="Plain Text" w:semiHidden="1" w:unhideWhenUsed="1"/>
-    <w:lsdException w:name="E-mail Signature" w:semiHidden="1" w:unhideWhenUsed="1"/>
-    <w:lsdException w:name="HTML Top of Form" w:semiHidden="1" w:unhideWhenUsed="1"/>
-    <w:lsdException w:name="HTML Bottom of Form" w:semiHidden="1" w:unhideWhenUsed="1"/>
-    <w:lsdException w:name="Normal (Web)" w:semiHidden="1" w:unhideWhenUsed="1"/>
-    <w:lsdException w:name="HTML Acronym" w:semiHidden="1" w:unhideWhenUsed="1"/>
-    <w:lsdException w:name="HTML Address" w:semiHidden="1" w:unhideWhenUsed="1"/>
-    <w:lsdException w:name="HTML Cite" w:semiHidden="1" w:unhideWhenUsed="1"/>
-    <w:lsdException w:name="HTML Code" w:semiHidden="1" w:unhideWhenUsed="1"/>
-    <w:lsdException w:name="HTML Definition" w:semiHidden="1" w:unhideWhenUsed="1"/>
-    <w:lsdException w:name="HTML Keyboard" w:semiHidden="1" w:unhideWhenUsed="1"/>
-    <w:lsdException w:name="HTML Preformatted" w:semiHidden="1" w:unhideWhenUsed="1"/>
-    <w:lsdException w:name="HTML Sample" w:semiHidden="1" w:unhideWhenUsed="1"/>
-    <w:lsdException w:name="HTML Typewriter" w:semiHidden="1" w:unhideWhenUsed="1"/>
-    <w:lsdException w:name="HTML Variable" w:semiHidden="1" w:unhideWhenUsed="1"/>
-    <w:lsdException w:name="Normal Table" w:semiHidden="1" w:unhideWhenUsed="1"/>
-    <w:lsdException w:name="annotation subject" w:semiHidden="1" w:unhideWhenUsed="1"/>
-    <w:lsdException w:name="No List" w:semiHidden="1" w:unhideWhenUsed="1"/>
-    <w:lsdException w:name="Outline List 1" w:semiHidden="1" w:unhideWhenUsed="1"/>
-    <w:lsdException w:name="Outline List 2" w:semiHidden="1" w:unhideWhenUsed="1"/>
-    <w:lsdException w:name="Outline List 3" w:semiHidden="1" w:unhideWhenUsed="1"/>
-    <w:lsdException w:name="Table Simple 1" w:semiHidden="1" w:unhideWhenUsed="1"/>
-    <w:lsdException w:name="Table Simple 2" w:semiHidden="1" w:unhideWhenUsed="1"/>
-    <w:lsdException w:name="Table Simple 3" w:semiHidden="1" w:unhideWhenUsed="1"/>
-    <w:lsdException w:name="Table Classic 1" w:semiHidden="1" w:unhideWhenUsed="1"/>
-    <w:lsdException w:name="Table Classic 2" w:semiHidden="1" w:unhideWhenUsed="1"/>
-    <w:lsdException w:name="Table Classic 3" w:semiHidden="1" w:unhideWhenUsed="1"/>
-    <w:lsdException w:name="Table Classic 4" w:semiHidden="1" w:unhideWhenUsed="1"/>
-    <w:lsdException w:name="Table Colorful 1" w:semiHidden="1" w:unhideWhenUsed="1"/>
-    <w:lsdException w:name="Table Colorful 2" w:semiHidden="1" w:unhideWhenUsed="1"/>
-    <w:lsdException w:name="Table Colorful 3" w:semiHidden="1" w:unhideWhenUsed="1"/>
-    <w:lsdException w:name="Table Columns 1" w:semiHidden="1" w:unhideWhenUsed="1"/>
-    <w:lsdException w:name="Table Columns 2" w:semiHidden="1" w:unhideWhenUsed="1"/>
-    <w:lsdException w:name="Table Columns 3" w:semiHidden="1" w:unhideWhenUsed="1"/>
-    <w:lsdException w:name="Table Columns 4" w:semiHidden="1" w:unhideWhenUsed="1"/>
-    <w:lsdException w:name="Table Columns 5" w:semiHidden="1" w:unhideWhenUsed="1"/>
-    <w:lsdException w:name="Table Grid 1" w:semiHidden="1" w:unhideWhenUsed="1"/>
-    <w:lsdException w:name="Table Grid 2" w:semiHidden="1" w:unhideWhenUsed="1"/>
-    <w:lsdException w:name="Table Grid 3" w:semiHidden="1" w:unhideWhenUsed="1"/>
-    <w:lsdException w:name="Table Grid 4" w:semiHidden="1" w:unhideWhenUsed="1"/>
-    <w:lsdException w:name="Table Grid 5" w:semiHidden="1" w:unhideWhenUsed="1"/>
-    <w:lsdException w:name="Table Grid 6" w:semiHidden="1" w:unhideWhenUsed="1"/>
-    <w:lsdException w:name="Table Grid 7" w:semiHidden="1" w:unhideWhenUsed="1"/>
-    <w:lsdException w:name="Table Grid 8" w:semiHidden="1" w:unhideWhenUsed="1"/>
-    <w:lsdException w:name="Table List 1" w:semiHidden="1" w:unhideWhenUsed="1"/>
-    <w:lsdException w:name="Table List 2" w:semiHidden="1" w:unhideWhenUsed="1"/>
-    <w:lsdException w:name="Table List 3" w:semiHidden="1" w:unhideWhenUsed="1"/>
-    <w:lsdException w:name="Table List 4" w:semiHidden="1" w:unhideWhenUsed="1"/>
-    <w:lsdException w:name="Table List 5" w:semiHidden="1" w:unhideWhenUsed="1"/>
-    <w:lsdException w:name="Table List 6" w:semiHidden="1" w:unhideWhenUsed="1"/>
-    <w:lsdException w:name="Table List 7" w:semiHidden="1" w:unhideWhenUsed="1"/>
-    <w:lsdException w:name="Table List 8" w:semiHidden="1" w:unhideWhenUsed="1"/>
-    <w:lsdException w:name="Table 3D effects 1" w:semiHidden="1" w:unhideWhenUsed="1"/>
-    <w:lsdException w:name="Table 3D effects 2" w:semiHidden="1" w:unhideWhenUsed="1"/>
-    <w:lsdException w:name="Table 3D effects 3" w:semiHidden="1" w:unhideWhenUsed="1"/>
-    <w:lsdException w:name="Table Contemporary" w:semiHidden="1" w:unhideWhenUsed="1"/>
-    <w:lsdException w:name="Table Elegant" w:semiHidden="1" w:unhideWhenUsed="1"/>
-    <w:lsdException w:name="Table Professional" w:semiHidden="1" w:unhideWhenUsed="1"/>
-    <w:lsdException w:name="Table Subtle 1" w:semiHidden="1" w:unhideWhenUsed="1"/>
-    <w:lsdException w:name="Table Subtle 2" w:semiHidden="1" w:unhideWhenUsed="1"/>
-    <w:lsdException w:name="Table Web 1" w:semiHidden="1" w:unhideWhenUsed="1"/>
-    <w:lsdException w:name="Table Web 2" w:semiHidden="1" w:unhideWhenUsed="1"/>
-    <w:lsdException w:name="Table Web 3" w:semiHidden="1" w:unhideWhenUsed="1"/>
-    <w:lsdException w:name="Balloon Text" w:semiHidden="1" w:unhideWhenUsed="1"/>
-    <w:lsdException w:name="Table Grid" w:uiPriority="39"/>
-    <w:lsdException w:name="Table Theme" w:semiHidden="1" w:unhideWhenUsed="1"/>
-    <w:lsdException w:name="Note Level 1" w:semiHidden="1" w:unhideWhenUsed="1"/>
-    <w:lsdException w:name="Note Level 2" w:semiHidden="1" w:unhideWhenUsed="1"/>
-    <w:lsdException w:name="Note Level 3" w:semiHidden="1" w:unhideWhenUsed="1"/>
-    <w:lsdException w:name="Note Level 4" w:semiHidden="1" w:unhideWhenUsed="1"/>
-    <w:lsdException w:name="Note Level 5" w:semiHidden="1" w:unhideWhenUsed="1"/>
-    <w:lsdException w:name="Note Level 6" w:semiHidden="1" w:unhideWhenUsed="1"/>
-    <w:lsdException w:name="Note Level 7" w:semiHidden="1" w:unhideWhenUsed="1"/>
-    <w:lsdException w:name="Note Level 8" w:semiHidden="1" w:unhideWhenUsed="1"/>
-    <w:lsdException w:name="Note Level 9" w:semiHidden="1" w:unhideWhenUsed="1"/>
-    <w:lsdException w:name="Placeholder Text" w:semiHidden="1"/>
-    <w:lsdException w:name="No Spacing" w:uiPriority="1" w:qFormat="1"/>
-    <w:lsdException w:name="Light Shading" w:uiPriority="60"/>
-    <w:lsdException w:name="Light List" w:uiPriority="61"/>
-    <w:lsdException w:name="Light Grid" w:uiPriority="62"/>
-    <w:lsdException w:name="Medium Shading 1" w:uiPriority="63"/>
-    <w:lsdException w:name="Medium Shading 2" w:uiPriority="64"/>
-    <w:lsdException w:name="Medium List 1" w:uiPriority="65"/>
-    <w:lsdException w:name="Medium List 2" w:uiPriority="66"/>
-    <w:lsdException w:name="Medium Grid 1" w:uiPriority="67"/>
-    <w:lsdException w:name="Medium Grid 2" w:uiPriority="68"/>
-    <w:lsdException w:name="Medium Grid 3" w:uiPriority="69"/>
-    <w:lsdException w:name="Dark List" w:uiPriority="70"/>
-    <w:lsdException w:name="Colorful Shading" w:uiPriority="71"/>
-    <w:lsdException w:name="Colorful List" w:uiPriority="72"/>
-    <w:lsdException w:name="Colorful Grid" w:uiPriority="73"/>
-    <w:lsdException w:name="Light Shading Accent 1" w:uiPriority="60"/>
-    <w:lsdException w:name="Light List Accent 1" w:uiPriority="61"/>
-    <w:lsdException w:name="Light Grid Accent 1" w:uiPriority="62"/>
-    <w:lsdException w:name="Medium Shading 1 Accent 1" w:uiPriority="63"/>
-    <w:lsdException w:name="Medium Shading 2 Accent 1" w:uiPriority="64"/>
-    <w:lsdException w:name="Medium List 1 Accent 1" w:uiPriority="65"/>
-    <w:lsdException w:name="Revision" w:semiHidden="1"/>
-    <w:lsdException w:name="List Paragraph" w:uiPriority="34" w:qFormat="1"/>
-    <w:lsdException w:name="Quote" w:uiPriority="29" w:qFormat="1"/>
-    <w:lsdException w:name="Intense Quote" w:uiPriority="30" w:qFormat="1"/>
-    <w:lsdException w:name="Medium List 2 Accent 1" w:uiPriority="66"/>
-    <w:lsdException w:name="Medium Grid 1 Accent 1" w:uiPriority="67"/>
-    <w:lsdException w:name="Medium Grid 2 Accent 1" w:uiPriority="68"/>
-    <w:lsdException w:name="Medium Grid 3 Accent 1" w:uiPriority="69"/>
-    <w:lsdException w:name="Dark List Accent 1" w:uiPriority="70"/>
-    <w:lsdException w:name="Colorful Shading Accent 1" w:uiPriority="71"/>
-    <w:lsdException w:name="Colorful List Accent 1" w:uiPriority="72"/>
-    <w:lsdException w:name="Colorful Grid Accent 1" w:uiPriority="73"/>
-    <w:lsdException w:name="Light Shading Accent 2" w:uiPriority="60"/>
-    <w:lsdException w:name="Light List Accent 2" w:uiPriority="61"/>
-    <w:lsdException w:name="Light Grid Accent 2" w:uiPriority="62"/>
-    <w:lsdException w:name="Medium Shading 1 Accent 2" w:uiPriority="63"/>
-    <w:lsdException w:name="Medium Shading 2 Accent 2" w:uiPriority="64"/>
-    <w:lsdException w:name="Medium List 1 Accent 2" w:uiPriority="65"/>
-    <w:lsdException w:name="Medium List 2 Accent 2" w:uiPriority="66"/>
-    <w:lsdException w:name="Medium Grid 1 Accent 2" w:uiPriority="67"/>
-    <w:lsdException w:name="Medium Grid 2 Accent 2" w:uiPriority="68"/>
-    <w:lsdException w:name="Medium Grid 3 Accent 2" w:uiPriority="69"/>
-    <w:lsdException w:name="Dark List Accent 2" w:uiPriority="70"/>
-    <w:lsdException w:name="Colorful Shading Accent 2" w:uiPriority="71"/>
-    <w:lsdException w:name="Colorful List Accent 2" w:uiPriority="72"/>
-    <w:lsdException w:name="Colorful Grid Accent 2" w:uiPriority="73"/>
-    <w:lsdException w:name="Light Shading Accent 3" w:uiPriority="60"/>
-    <w:lsdException w:name="Light List Accent 3" w:uiPriority="61"/>
-    <w:lsdException w:name="Light Grid Accent 3" w:uiPriority="62"/>
-    <w:lsdException w:name="Medium Shading 1 Accent 3" w:uiPriority="63"/>
-    <w:lsdException w:name="Medium Shading 2 Accent 3" w:uiPriority="64"/>
-    <w:lsdException w:name="Medium List 1 Accent 3" w:uiPriority="65"/>
-    <w:lsdException w:name="Medium List 2 Accent 3" w:uiPriority="66"/>
-    <w:lsdException w:name="Medium Grid 1 Accent 3" w:uiPriority="67"/>
-    <w:lsdException w:name="Medium Grid 2 Accent 3" w:uiPriority="68"/>
-    <w:lsdException w:name="Medium Grid 3 Accent 3" w:uiPriority="69"/>
-    <w:lsdException w:name="Dark List Accent 3" w:uiPriority="70"/>
-    <w:lsdException w:name="Colorful Shading Accent 3" w:uiPriority="71"/>
-    <w:lsdException w:name="Colorful List Accent 3" w:uiPriority="72"/>
-    <w:lsdException w:name="Colorful Grid Accent 3" w:uiPriority="73"/>
-    <w:lsdException w:name="Light Shading Accent 4" w:uiPriority="60"/>
-    <w:lsdException w:name="Light List Accent 4" w:uiPriority="61"/>
-    <w:lsdException w:name="Light Grid Accent 4" w:uiPriority="62"/>
-    <w:lsdException w:name="Medium Shading 1 Accent 4" w:uiPriority="63"/>
-    <w:lsdException w:name="Medium Shading 2 Accent 4" w:uiPriority="64"/>
-    <w:lsdException w:name="Medium List 1 Accent 4" w:uiPriority="65"/>
-    <w:lsdException w:name="Medium List 2 Accent 4" w:uiPriority="66"/>
-    <w:lsdException w:name="Medium Grid 1 Accent 4" w:uiPriority="67"/>
-    <w:lsdException w:name="Medium Grid 2 Accent 4" w:uiPriority="68"/>
-    <w:lsdException w:name="Medium Grid 3 Accent 4" w:uiPriority="69"/>
-    <w:lsdException w:name="Dark List Accent 4" w:uiPriority="70"/>
-    <w:lsdException w:name="Colorful Shading Accent 4" w:uiPriority="71"/>
-    <w:lsdException w:name="Colorful List Accent 4" w:uiPriority="72"/>
-    <w:lsdException w:name="Colorful Grid Accent 4" w:uiPriority="73"/>
-    <w:lsdException w:name="Light Shading Accent 5" w:uiPriority="60"/>
-    <w:lsdException w:name="Light List Accent 5" w:uiPriority="61"/>
-    <w:lsdException w:name="Light Grid Accent 5" w:uiPriority="62"/>
-    <w:lsdException w:name="Medium Shading 1 Accent 5" w:uiPriority="63"/>
-    <w:lsdException w:name="Medium Shading 2 Accent 5" w:uiPriority="64"/>
-    <w:lsdException w:name="Medium List 1 Accent 5" w:uiPriority="65"/>
-    <w:lsdException w:name="Medium List 2 Accent 5" w:uiPriority="66"/>
-    <w:lsdException w:name="Medium Grid 1 Accent 5" w:uiPriority="67"/>
-    <w:lsdException w:name="Medium Grid 2 Accent 5" w:uiPriority="68"/>
-    <w:lsdException w:name="Medium Grid 3 Accent 5" w:uiPriority="69"/>
-    <w:lsdException w:name="Dark List Accent 5" w:uiPriority="70"/>
-    <w:lsdException w:name="Colorful Shading Accent 5" w:uiPriority="71"/>
-    <w:lsdException w:name="Colorful List Accent 5" w:uiPriority="72"/>
-    <w:lsdException w:name="Colorful Grid Accent 5" w:uiPriority="73"/>
-    <w:lsdException w:name="Light Shading Accent 6" w:uiPriority="60"/>
-    <w:lsdException w:name="Light List Accent 6" w:uiPriority="61"/>
-    <w:lsdException w:name="Light Grid Accent 6" w:uiPriority="62"/>
-    <w:lsdException w:name="Medium Shading 1 Accent 6" w:uiPriority="63"/>
-    <w:lsdException w:name="Medium Shading 2 Accent 6" w:uiPriority="64"/>
-    <w:lsdException w:name="Medium List 1 Accent 6" w:uiPriority="65"/>
-    <w:lsdException w:name="Medium List 2 Accent 6" w:uiPriority="66"/>
-    <w:lsdException w:name="Medium Grid 1 Accent 6" w:uiPriority="67"/>
-    <w:lsdException w:name="Medium Grid 2 Accent 6" w:uiPriority="68"/>
-    <w:lsdException w:name="Medium Grid 3 Accent 6" w:uiPriority="69"/>
-    <w:lsdException w:name="Dark List Accent 6" w:uiPriority="70"/>
-    <w:lsdException w:name="Colorful Shading Accent 6" w:uiPriority="71"/>
-    <w:lsdException w:name="Colorful List Accent 6" w:uiPriority="72"/>
-    <w:lsdException w:name="Colorful Grid Accent 6" w:uiPriority="73"/>
-    <w:lsdException w:name="Subtle Emphasis" w:uiPriority="19" w:qFormat="1"/>
-    <w:lsdException w:name="Intense Emphasis" w:uiPriority="21" w:qFormat="1"/>
-    <w:lsdException w:name="Subtle Reference" w:uiPriority="31" w:qFormat="1"/>
-    <w:lsdException w:name="Intense Reference" w:uiPriority="32" w:qFormat="1"/>
-    <w:lsdException w:name="Book Title" w:uiPriority="33" w:qFormat="1"/>
-    <w:lsdException w:name="Bibliography" w:semiHidden="1" w:uiPriority="37" w:unhideWhenUsed="1"/>
-    <w:lsdException w:name="TOC Heading" w:semiHidden="1" w:uiPriority="39" w:unhideWhenUsed="1" w:qFormat="1"/>
-    <w:lsdException w:name="Plain Table 1" w:uiPriority="41"/>
-    <w:lsdException w:name="Plain Table 2" w:uiPriority="42"/>
-    <w:lsdException w:name="Plain Table 3" w:uiPriority="43"/>
-    <w:lsdException w:name="Plain Table 4" w:uiPriority="44"/>
-    <w:lsdException w:name="Plain Table 5" w:uiPriority="45"/>
-    <w:lsdException w:name="Grid Table Light" w:uiPriority="40"/>
-    <w:lsdException w:name="Grid Table 1 Light" w:uiPriority="46"/>
-    <w:lsdException w:name="Grid Table 2" w:uiPriority="47"/>
-    <w:lsdException w:name="Grid Table 3" w:uiPriority="48"/>
-    <w:lsdException w:name="Grid Table 4" w:uiPriority="49"/>
-    <w:lsdException w:name="Grid Table 5 Dark" w:uiPriority="50"/>
-    <w:lsdException w:name="Grid Table 6 Colorful" w:uiPriority="51"/>
-    <w:lsdException w:name="Grid Table 7 Colorful" w:uiPriority="52"/>
-    <w:lsdException w:name="Grid Table 1 Light Accent 1" w:uiPriority="46"/>
-    <w:lsdException w:name="Grid Table 2 Accent 1" w:uiPriority="47"/>
-    <w:lsdException w:name="Grid Table 3 Accent 1" w:uiPriority="48"/>
-    <w:lsdException w:name="Grid Table 4 Accent 1" w:uiPriority="49"/>
-    <w:lsdException w:name="Grid Table 5 Dark Accent 1" w:uiPriority="50"/>
-    <w:lsdException w:name="Grid Table 6 Colorful Accent 1" w:uiPriority="51"/>
-    <w:lsdException w:name="Grid Table 7 Colorful Accent 1" w:uiPriority="52"/>
-    <w:lsdException w:name="Grid Table 1 Light Accent 2" w:uiPriority="46"/>
-    <w:lsdException w:name="Grid Table 2 Accent 2" w:uiPriority="47"/>
-    <w:lsdException w:name="Grid Table 3 Accent 2" w:uiPriority="48"/>
-    <w:lsdException w:name="Grid Table 4 Accent 2" w:uiPriority="49"/>
-    <w:lsdException w:name="Grid Table 5 Dark Accent 2" w:uiPriority="50"/>
-    <w:lsdException w:name="Grid Table 6 Colorful Accent 2" w:uiPriority="51"/>
-    <w:lsdException w:name="Grid Table 7 Colorful Accent 2" w:uiPriority="52"/>
-    <w:lsdException w:name="Grid Table 1 Light Accent 3" w:uiPriority="46"/>
-    <w:lsdException w:name="Grid Table 2 Accent 3" w:uiPriority="47"/>
-    <w:lsdException w:name="Grid Table 3 Accent 3" w:uiPriority="48"/>
-    <w:lsdException w:name="Grid Table 4 Accent 3" w:uiPriority="49"/>
-    <w:lsdException w:name="Grid Table 5 Dark Accent 3" w:uiPriority="50"/>
-    <w:lsdException w:name="Grid Table 6 Colorful Accent 3" w:uiPriority="51"/>
-    <w:lsdException w:name="Grid Table 7 Colorful Accent 3" w:uiPriority="52"/>
-    <w:lsdException w:name="Grid Table 1 Light Accent 4" w:uiPriority="46"/>
-    <w:lsdException w:name="Grid Table 2 Accent 4" w:uiPriority="47"/>
-    <w:lsdException w:name="Grid Table 3 Accent 4" w:uiPriority="48"/>
-    <w:lsdException w:name="Grid Table 4 Accent 4" w:uiPriority="49"/>
-    <w:lsdException w:name="Grid Table 5 Dark Accent 4" w:uiPriority="50"/>
-    <w:lsdException w:name="Grid Table 6 Colorful Accent 4" w:uiPriority="51"/>
-    <w:lsdException w:name="Grid Table 7 Colorful Accent 4" w:uiPriority="52"/>
-    <w:lsdException w:name="Grid Table 1 Light Accent 5" w:uiPriority="46"/>
-    <w:lsdException w:name="Grid Table 2 Accent 5" w:uiPriority="47"/>
-    <w:lsdException w:name="Grid Table 3 Accent 5" w:uiPriority="48"/>
-    <w:lsdException w:name="Grid Table 4 Accent 5" w:uiPriority="49"/>
-    <w:lsdException w:name="Grid Table 5 Dark Accent 5" w:uiPriority="50"/>
-    <w:lsdException w:name="Grid Table 6 Colorful Accent 5" w:uiPriority="51"/>
-    <w:lsdException w:name="Grid Table 7 Colorful Accent 5" w:uiPriority="52"/>
-    <w:lsdException w:name="Grid Table 1 Light Accent 6" w:uiPriority="46"/>
-    <w:lsdException w:name="Grid Table 2 Accent 6" w:uiPriority="47"/>
-    <w:lsdException w:name="Grid Table 3 Accent 6" w:uiPriority="48"/>
-    <w:lsdException w:name="Grid Table 4 Accent 6" w:uiPriority="49"/>
-    <w:lsdException w:name="Grid Table 5 Dark Accent 6" w:uiPriority="50"/>
-    <w:lsdException w:name="Grid Table 6 Colorful Accent 6" w:uiPriority="51"/>
-    <w:lsdException w:name="Grid Table 7 Colorful Accent 6" w:uiPriority="52"/>
-    <w:lsdException w:name="List Table 1 Light" w:uiPriority="46"/>
-    <w:lsdException w:name="List Table 2" w:uiPriority="47"/>
-    <w:lsdException w:name="List Table 3" w:uiPriority="48"/>
-    <w:lsdException w:name="List Table 4" w:uiPriority="49"/>
-    <w:lsdException w:name="List Table 5 Dark" w:uiPriority="50"/>
-    <w:lsdException w:name="List Table 6 Colorful" w:uiPriority="51"/>
-    <w:lsdException w:name="List Table 7 Colorful" w:uiPriority="52"/>
-    <w:lsdException w:name="List Table 1 Light Accent 1" w:uiPriority="46"/>
-    <w:lsdException w:name="List Table 2 Accent 1" w:uiPriority="47"/>
-    <w:lsdException w:name="List Table 3 Accent 1" w:uiPriority="48"/>
-    <w:lsdException w:name="List Table 4 Accent 1" w:uiPriority="49"/>
-    <w:lsdException w:name="List Table 5 Dark Accent 1" w:uiPriority="50"/>
-    <w:lsdException w:name="List Table 6 Colorful Accent 1" w:uiPriority="51"/>
-    <w:lsdException w:name="List Table 7 Colorful Accent 1" w:uiPriority="52"/>
-    <w:lsdException w:name="List Table 1 Light Accent 2" w:uiPriority="46"/>
-    <w:lsdException w:name="List Table 2 Accent 2" w:uiPriority="47"/>
-    <w:lsdException w:name="List Table 3 Accent 2" w:uiPriority="48"/>
-    <w:lsdException w:name="List Table 4 Accent 2" w:uiPriority="49"/>
-    <w:lsdException w:name="List Table 5 Dark Accent 2" w:uiPriority="50"/>
-    <w:lsdException w:name="List Table 6 Colorful Accent 2" w:uiPriority="51"/>
-    <w:lsdException w:name="List Table 7 Colorful Accent 2" w:uiPriority="52"/>
-    <w:lsdException w:name="List Table 1 Light Accent 3" w:uiPriority="46"/>
-    <w:lsdException w:name="List Table 2 Accent 3" w:uiPriority="47"/>
-    <w:lsdException w:name="List Table 3 Accent 3" w:uiPriority="48"/>
-    <w:lsdException w:name="List Table 4 Accent 3" w:uiPriority="49"/>
-    <w:lsdException w:name="List Table 5 Dark Accent 3" w:uiPriority="50"/>
-    <w:lsdException w:name="List Table 6 Colorful Accent 3" w:uiPriority="51"/>
-    <w:lsdException w:name="List Table 7 Colorful Accent 3" w:uiPriority="52"/>
-    <w:lsdException w:name="List Table 1 Light Accent 4" w:uiPriority="46"/>
-    <w:lsdException w:name="List Table 2 Accent 4" w:uiPriority="47"/>
-    <w:lsdException w:name="List Table 3 Accent 4" w:uiPriority="48"/>
-    <w:lsdException w:name="List Table 4 Accent 4" w:uiPriority="49"/>
-    <w:lsdException w:name="List Table 5 Dark Accent 4" w:uiPriority="50"/>
-    <w:lsdException w:name="List Table 6 Colorful Accent 4" w:uiPriority="51"/>
-    <w:lsdException w:name="List Table 7 Colorful Accent 4" w:uiPriority="52"/>
-    <w:lsdException w:name="List Table 1 Light Accent 5" w:uiPriority="46"/>
-    <w:lsdException w:name="List Table 2 Accent 5" w:uiPriority="47"/>
-    <w:lsdException w:name="List Table 3 Accent 5" w:uiPriority="48"/>
-    <w:lsdException w:name="List Table 4 Accent 5" w:uiPriority="49"/>
-    <w:lsdException w:name="List Table 5 Dark Accent 5" w:uiPriority="50"/>
-    <w:lsdException w:name="List Table 6 Colorful Accent 5" w:uiPriority="51"/>
-    <w:lsdException w:name="List Table 7 Colorful Accent 5" w:uiPriority="52"/>
-    <w:lsdException w:name="List Table 1 Light Accent 6" w:uiPriority="46"/>
-    <w:lsdException w:name="List Table 2 Accent 6" w:uiPriority="47"/>
-    <w:lsdException w:name="List Table 3 Accent 6" w:uiPriority="48"/>
-    <w:lsdException w:name="List Table 4 Accent 6" w:uiPriority="49"/>
-    <w:lsdException w:name="List Table 5 Dark Accent 6" w:uiPriority="50"/>
-    <w:lsdException w:name="List Table 6 Colorful Accent 6" w:uiPriority="51"/>
-    <w:lsdException w:name="List Table 7 Colorful Accent 6" w:uiPriority="52"/>
+  <w:latentStyles w:defLockedState="0" w:defUIPriority="99" w:defSemiHidden="1" w:defUnhideWhenUsed="1" w:defQFormat="0" w:count="276">
+    <w:lsdException w:name="Normal" w:semiHidden="0" w:uiPriority="0" w:unhideWhenUsed="0" w:qFormat="1"/>
+    <w:lsdException w:name="heading 1" w:semiHidden="0" w:uiPriority="9" w:unhideWhenUsed="0" w:qFormat="1"/>
+    <w:lsdException w:name="heading 2" w:uiPriority="9" w:qFormat="1"/>
+    <w:lsdException w:name="heading 3" w:uiPriority="9" w:qFormat="1"/>
+    <w:lsdException w:name="heading 4" w:uiPriority="9" w:qFormat="1"/>
+    <w:lsdException w:name="heading 5" w:uiPriority="9" w:qFormat="1"/>
+    <w:lsdException w:name="heading 6" w:uiPriority="9" w:qFormat="1"/>
+    <w:lsdException w:name="heading 7" w:uiPriority="9" w:qFormat="1"/>
+    <w:lsdException w:name="heading 8" w:uiPriority="9" w:qFormat="1"/>
+    <w:lsdException w:name="heading 9" w:uiPriority="9" w:qFormat="1"/>
+    <w:lsdException w:name="toc 1" w:uiPriority="39"/>
+    <w:lsdException w:name="toc 2" w:uiPriority="39"/>
+    <w:lsdException w:name="toc 3" w:uiPriority="39"/>
+    <w:lsdException w:name="toc 4" w:uiPriority="39"/>
+    <w:lsdException w:name="toc 5" w:uiPriority="39"/>
+    <w:lsdException w:name="toc 6" w:uiPriority="39"/>
+    <w:lsdException w:name="toc 7" w:uiPriority="39"/>
+    <w:lsdException w:name="toc 8" w:uiPriority="39"/>
+    <w:lsdException w:name="toc 9" w:uiPriority="39"/>
+    <w:lsdException w:name="caption" w:uiPriority="35" w:qFormat="1"/>
+    <w:lsdException w:name="Title" w:semiHidden="0" w:uiPriority="10" w:unhideWhenUsed="0" w:qFormat="1"/>
+    <w:lsdException w:name="Default Paragraph Font" w:uiPriority="1"/>
+    <w:lsdException w:name="Subtitle" w:semiHidden="0" w:uiPriority="11" w:unhideWhenUsed="0" w:qFormat="1"/>
+    <w:lsdException w:name="Strong" w:semiHidden="0" w:uiPriority="22" w:unhideWhenUsed="0" w:qFormat="1"/>
+    <w:lsdException w:name="Emphasis" w:semiHidden="0" w:uiPriority="20" w:unhideWhenUsed="0" w:qFormat="1"/>
+    <w:lsdException w:name="Table Grid" w:semiHidden="0" w:uiPriority="39" w:unhideWhenUsed="0"/>
+    <w:lsdException w:name="Placeholder Text" w:unhideWhenUsed="0"/>
+    <w:lsdException w:name="No Spacing" w:semiHidden="0" w:uiPriority="1" w:unhideWhenUsed="0" w:qFormat="1"/>
+    <w:lsdException w:name="Light Shading" w:semiHidden="0" w:uiPriority="60" w:unhideWhenUsed="0"/>
+    <w:lsdException w:name="Light List" w:semiHidden="0" w:uiPriority="61" w:unhideWhenUsed="0"/>
+    <w:lsdException w:name="Light Grid" w:semiHidden="0" w:uiPriority="62" w:unhideWhenUsed="0"/>
+    <w:lsdException w:name="Medium Shading 1" w:semiHidden="0" w:uiPriority="63" w:unhideWhenUsed="0"/>
+    <w:lsdException w:name="Medium Shading 2" w:semiHidden="0" w:uiPriority="64" w:unhideWhenUsed="0"/>
+    <w:lsdException w:name="Medium List 1" w:semiHidden="0" w:uiPriority="65" w:unhideWhenUsed="0"/>
+    <w:lsdException w:name="Medium List 2" w:semiHidden="0" w:uiPriority="66" w:unhideWhenUsed="0"/>
+    <w:lsdException w:name="Medium Grid 1" w:semiHidden="0" w:uiPriority="67" w:unhideWhenUsed="0"/>
+    <w:lsdException w:name="Medium Grid 2" w:semiHidden="0" w:uiPriority="68" w:unhideWhenUsed="0"/>
+    <w:lsdException w:name="Medium Grid 3" w:semiHidden="0" w:uiPriority="69" w:unhideWhenUsed="0"/>
+    <w:lsdException w:name="Dark List" w:semiHidden="0" w:uiPriority="70" w:unhideWhenUsed="0"/>
+    <w:lsdException w:name="Colorful Shading" w:semiHidden="0" w:uiPriority="71" w:unhideWhenUsed="0"/>
+    <w:lsdException w:name="Colorful List" w:semiHidden="0" w:uiPriority="72" w:unhideWhenUsed="0"/>
+    <w:lsdException w:name="Colorful Grid" w:semiHidden="0" w:uiPriority="73" w:unhideWhenUsed="0"/>
+    <w:lsdException w:name="Light Shading Accent 1" w:semiHidden="0" w:uiPriority="60" w:unhideWhenUsed="0"/>
+    <w:lsdException w:name="Light List Accent 1" w:semiHidden="0" w:uiPriority="61" w:unhideWhenUsed="0"/>
+    <w:lsdException w:name="Light Grid Accent 1" w:semiHidden="0" w:uiPriority="62" w:unhideWhenUsed="0"/>
+    <w:lsdException w:name="Medium Shading 1 Accent 1" w:semiHidden="0" w:uiPriority="63" w:unhideWhenUsed="0"/>
+    <w:lsdException w:name="Medium Shading 2 Accent 1" w:semiHidden="0" w:uiPriority="64" w:unhideWhenUsed="0"/>
+    <w:lsdException w:name="Medium List 1 Accent 1" w:semiHidden="0" w:uiPriority="65" w:unhideWhenUsed="0"/>
+    <w:lsdException w:name="Revision" w:unhideWhenUsed="0"/>
+    <w:lsdException w:name="List Paragraph" w:semiHidden="0" w:uiPriority="34" w:unhideWhenUsed="0" w:qFormat="1"/>
+    <w:lsdException w:name="Quote" w:semiHidden="0" w:uiPriority="29" w:unhideWhenUsed="0" w:qFormat="1"/>
+    <w:lsdException w:name="Intense Quote" w:semiHidden="0" w:uiPriority="30" w:unhideWhenUsed="0" w:qFormat="1"/>
+    <w:lsdException w:name="Medium List 2 Accent 1" w:semiHidden="0" w:uiPriority="66" w:unhideWhenUsed="0"/>
+    <w:lsdException w:name="Medium Grid 1 Accent 1" w:semiHidden="0" w:uiPriority="67" w:unhideWhenUsed="0"/>
+    <w:lsdException w:name="Medium Grid 2 Accent 1" w:semiHidden="0" w:uiPriority="68" w:unhideWhenUsed="0"/>
+    <w:lsdException w:name="Medium Grid 3 Accent 1" w:semiHidden="0" w:uiPriority="69" w:unhideWhenUsed="0"/>
+    <w:lsdException w:name="Dark List Accent 1" w:semiHidden="0" w:uiPriority="70" w:unhideWhenUsed="0"/>
+    <w:lsdException w:name="Colorful Shading Accent 1" w:semiHidden="0" w:uiPriority="71" w:unhideWhenUsed="0"/>
+    <w:lsdException w:name="Colorful List Accent 1" w:semiHidden="0" w:uiPriority="72" w:unhideWhenUsed="0"/>
+    <w:lsdException w:name="Colorful Grid Accent 1" w:semiHidden="0" w:uiPriority="73" w:unhideWhenUsed="0"/>
+    <w:lsdException w:name="Light Shading Accent 2" w:semiHidden="0" w:uiPriority="60" w:unhideWhenUsed="0"/>
+    <w:lsdException w:name="Light List Accent 2" w:semiHidden="0" w:uiPriority="61" w:unhideWhenUsed="0"/>
+    <w:lsdException w:name="Light Grid Accent 2" w:semiHidden="0" w:uiPriority="62" w:unhideWhenUsed="0"/>
+    <w:lsdException w:name="Medium Shading 1 Accent 2" w:semiHidden="0" w:uiPriority="63" w:unhideWhenUsed="0"/>
+    <w:lsdException w:name="Medium Shading 2 Accent 2" w:semiHidden="0" w:uiPriority="64" w:unhideWhenUsed="0"/>
+    <w:lsdException w:name="Medium List 1 Accent 2" w:semiHidden="0" w:uiPriority="65" w:unhideWhenUsed="0"/>
+    <w:lsdException w:name="Medium List 2 Accent 2" w:semiHidden="0" w:uiPriority="66" w:unhideWhenUsed="0"/>
+    <w:lsdException w:name="Medium Grid 1 Accent 2" w:semiHidden="0" w:uiPriority="67" w:unhideWhenUsed="0"/>
+    <w:lsdException w:name="Medium Grid 2 Accent 2" w:semiHidden="0" w:uiPriority="68" w:unhideWhenUsed="0"/>
+    <w:lsdException w:name="Medium Grid 3 Accent 2" w:semiHidden="0" w:uiPriority="69" w:unhideWhenUsed="0"/>
+    <w:lsdException w:name="Dark List Accent 2" w:semiHidden="0" w:uiPriority="70" w:unhideWhenUsed="0"/>
+    <w:lsdException w:name="Colorful Shading Accent 2" w:semiHidden="0" w:uiPriority="71" w:unhideWhenUsed="0"/>
+    <w:lsdException w:name="Colorful List Accent 2" w:semiHidden="0" w:uiPriority="72" w:unhideWhenUsed="0"/>
+    <w:lsdException w:name="Colorful Grid Accent 2" w:semiHidden="0" w:uiPriority="73" w:unhideWhenUsed="0"/>
+    <w:lsdException w:name="Light Shading Accent 3" w:semiHidden="0" w:uiPriority="60" w:unhideWhenUsed="0"/>
+    <w:lsdException w:name="Light List Accent 3" w:semiHidden="0" w:uiPriority="61" w:unhideWhenUsed="0"/>
+    <w:lsdException w:name="Light Grid Accent 3" w:semiHidden="0" w:uiPriority="62" w:unhideWhenUsed="0"/>
+    <w:lsdException w:name="Medium Shading 1 Accent 3" w:semiHidden="0" w:uiPriority="63" w:unhideWhenUsed="0"/>
+    <w:lsdException w:name="Medium Shading 2 Accent 3" w:semiHidden="0" w:uiPriority="64" w:unhideWhenUsed="0"/>
+    <w:lsdException w:name="Medium List 1 Accent 3" w:semiHidden="0" w:uiPriority="65" w:unhideWhenUsed="0"/>
+    <w:lsdException w:name="Medium List 2 Accent 3" w:semiHidden="0" w:uiPriority="66" w:unhideWhenUsed="0"/>
+    <w:lsdException w:name="Medium Grid 1 Accent 3" w:semiHidden="0" w:uiPriority="67" w:unhideWhenUsed="0"/>
+    <w:lsdException w:name="Medium Grid 2 Accent 3" w:semiHidden="0" w:uiPriority="68" w:unhideWhenUsed="0"/>
+    <w:lsdException w:name="Medium Grid 3 Accent 3" w:semiHidden="0" w:uiPriority="69" w:unhideWhenUsed="0"/>
+    <w:lsdException w:name="Dark List Accent 3" w:semiHidden="0" w:uiPriority="70" w:unhideWhenUsed="0"/>
+    <w:lsdException w:name="Colorful Shading Accent 3" w:semiHidden="0" w:uiPriority="71" w:unhideWhenUsed="0"/>
+    <w:lsdException w:name="Colorful List Accent 3" w:semiHidden="0" w:uiPriority="72" w:unhideWhenUsed="0"/>
+    <w:lsdException w:name="Colorful Grid Accent 3" w:semiHidden="0" w:uiPriority="73" w:unhideWhenUsed="0"/>
+    <w:lsdException w:name="Light Shading Accent 4" w:semiHidden="0" w:uiPriority="60" w:unhideWhenUsed="0"/>
+    <w:lsdException w:name="Light List Accent 4" w:semiHidden="0" w:uiPriority="61" w:unhideWhenUsed="0"/>
+    <w:lsdException w:name="Light Grid Accent 4" w:semiHidden="0" w:uiPriority="62" w:unhideWhenUsed="0"/>
+    <w:lsdException w:name="Medium Shading 1 Accent 4" w:semiHidden="0" w:uiPriority="63" w:unhideWhenUsed="0"/>
+    <w:lsdException w:name="Medium Shading 2 Accent 4" w:semiHidden="0" w:uiPriority="64" w:unhideWhenUsed="0"/>
+    <w:lsdException w:name="Medium List 1 Accent 4" w:semiHidden="0" w:uiPriority="65" w:unhideWhenUsed="0"/>
+    <w:lsdException w:name="Medium List 2 Accent 4" w:semiHidden="0" w:uiPriority="66" w:unhideWhenUsed="0"/>
+    <w:lsdException w:name="Medium Grid 1 Accent 4" w:semiHidden="0" w:uiPriority="67" w:unhideWhenUsed="0"/>
+    <w:lsdException w:name="Medium Grid 2 Accent 4" w:semiHidden="0" w:uiPriority="68" w:unhideWhenUsed="0"/>
+    <w:lsdException w:name="Medium Grid 3 Accent 4" w:semiHidden="0" w:uiPriority="69" w:unhideWhenUsed="0"/>
+    <w:lsdException w:name="Dark List Accent 4" w:semiHidden="0" w:uiPriority="70" w:unhideWhenUsed="0"/>
+    <w:lsdException w:name="Colorful Shading Accent 4" w:semiHidden="0" w:uiPriority="71" w:unhideWhenUsed="0"/>
+    <w:lsdException w:name="Colorful List Accent 4" w:semiHidden="0" w:uiPriority="72" w:unhideWhenUsed="0"/>
+    <w:lsdException w:name="Colorful Grid Accent 4" w:semiHidden="0" w:uiPriority="73" w:unhideWhenUsed="0"/>
+    <w:lsdException w:name="Light Shading Accent 5" w:semiHidden="0" w:uiPriority="60" w:unhideWhenUsed="0"/>
+    <w:lsdException w:name="Light List Accent 5" w:semiHidden="0" w:uiPriority="61" w:unhideWhenUsed="0"/>
+    <w:lsdException w:name="Light Grid Accent 5" w:semiHidden="0" w:uiPriority="62" w:unhideWhenUsed="0"/>
+    <w:lsdException w:name="Medium Shading 1 Accent 5" w:semiHidden="0" w:uiPriority="63" w:unhideWhenUsed="0"/>
+    <w:lsdException w:name="Medium Shading 2 Accent 5" w:semiHidden="0" w:uiPriority="64" w:unhideWhenUsed="0"/>
+    <w:lsdException w:name="Medium List 1 Accent 5" w:semiHidden="0" w:uiPriority="65" w:unhideWhenUsed="0"/>
+    <w:lsdException w:name="Medium List 2 Accent 5" w:semiHidden="0" w:uiPriority="66" w:unhideWhenUsed="0"/>
+    <w:lsdException w:name="Medium Grid 1 Accent 5" w:semiHidden="0" w:uiPriority="67" w:unhideWhenUsed="0"/>
+    <w:lsdException w:name="Medium Grid 2 Accent 5" w:semiHidden="0" w:uiPriority="68" w:unhideWhenUsed="0"/>
+    <w:lsdException w:name="Medium Grid 3 Accent 5" w:semiHidden="0" w:uiPriority="69" w:unhideWhenUsed="0"/>
+    <w:lsdException w:name="Dark List Accent 5" w:semiHidden="0" w:uiPriority="70" w:unhideWhenUsed="0"/>
+    <w:lsdException w:name="Colorful Shading Accent 5" w:semiHidden="0" w:uiPriority="71" w:unhideWhenUsed="0"/>
+    <w:lsdException w:name="Colorful List Accent 5" w:semiHidden="0" w:uiPriority="72" w:unhideWhenUsed="0"/>
+    <w:lsdException w:name="Colorful Grid Accent 5" w:semiHidden="0" w:uiPriority="73" w:unhideWhenUsed="0"/>
+    <w:lsdException w:name="Light Shading Accent 6" w:semiHidden="0" w:uiPriority="60" w:unhideWhenUsed="0"/>
+    <w:lsdException w:name="Light List Accent 6" w:semiHidden="0" w:uiPriority="61" w:unhideWhenUsed="0"/>
+    <w:lsdException w:name="Light Grid Accent 6" w:semiHidden="0" w:uiPriority="62" w:unhideWhenUsed="0"/>
+    <w:lsdException w:name="Medium Shading 1 Accent 6" w:semiHidden="0" w:uiPriority="63" w:unhideWhenUsed="0"/>
+    <w:lsdException w:name="Medium Shading 2 Accent 6" w:semiHidden="0" w:uiPriority="64" w:unhideWhenUsed="0"/>
+    <w:lsdException w:name="Medium List 1 Accent 6" w:semiHidden="0" w:uiPriority="65" w:unhideWhenUsed="0"/>
+    <w:lsdException w:name="Medium List 2 Accent 6" w:semiHidden="0" w:uiPriority="66" w:unhideWhenUsed="0"/>
+    <w:lsdException w:name="Medium Grid 1 Accent 6" w:semiHidden="0" w:uiPriority="67" w:unhideWhenUsed="0"/>
+    <w:lsdException w:name="Medium Grid 2 Accent 6" w:semiHidden="0" w:uiPriority="68" w:unhideWhenUsed="0"/>
+    <w:lsdException w:name="Medium Grid 3 Accent 6" w:semiHidden="0" w:uiPriority="69" w:unhideWhenUsed="0"/>
+    <w:lsdException w:name="Dark List Accent 6" w:semiHidden="0" w:uiPriority="70" w:unhideWhenUsed="0"/>
+    <w:lsdException w:name="Colorful Shading Accent 6" w:semiHidden="0" w:uiPriority="71" w:unhideWhenUsed="0"/>
+    <w:lsdException w:name="Colorful List Accent 6" w:semiHidden="0" w:uiPriority="72" w:unhideWhenUsed="0"/>
+    <w:lsdException w:name="Colorful Grid Accent 6" w:semiHidden="0" w:uiPriority="73" w:unhideWhenUsed="0"/>
+    <w:lsdException w:name="Subtle Emphasis" w:semiHidden="0" w:uiPriority="19" w:unhideWhenUsed="0" w:qFormat="1"/>
+    <w:lsdException w:name="Intense Emphasis" w:semiHidden="0" w:uiPriority="21" w:unhideWhenUsed="0" w:qFormat="1"/>
+    <w:lsdException w:name="Subtle Reference" w:semiHidden="0" w:uiPriority="31" w:unhideWhenUsed="0" w:qFormat="1"/>
+    <w:lsdException w:name="Intense Reference" w:semiHidden="0" w:uiPriority="32" w:unhideWhenUsed="0" w:qFormat="1"/>
+    <w:lsdException w:name="Book Title" w:semiHidden="0" w:uiPriority="33" w:unhideWhenUsed="0" w:qFormat="1"/>
+    <w:lsdException w:name="Bibliography" w:uiPriority="37"/>
+    <w:lsdException w:name="TOC Heading" w:uiPriority="39" w:qFormat="1"/>
   </w:latentStyles>
   <w:style w:type="paragraph" w:default="1" w:styleId="Normal">
     <w:name w:val="Normal"/>
@@ -16888,6 +16645,621 @@
       <w:szCs w:val="18"/>
     </w:rPr>
   </w:style>
+  <w:style w:type="paragraph" w:styleId="BalloonText">
+    <w:name w:val="Balloon Text"/>
+    <w:basedOn w:val="Normal"/>
+    <w:link w:val="BalloonTextChar"/>
+    <w:uiPriority w:val="99"/>
+    <w:semiHidden/>
+    <w:unhideWhenUsed/>
+    <w:rsid w:val="003B7B3C"/>
+    <w:rPr>
+      <w:rFonts w:ascii="Lucida Grande" w:hAnsi="Lucida Grande"/>
+      <w:sz w:val="18"/>
+      <w:szCs w:val="18"/>
+    </w:rPr>
+  </w:style>
+  <w:style w:type="character" w:customStyle="1" w:styleId="BalloonTextChar">
+    <w:name w:val="Balloon Text Char"/>
+    <w:basedOn w:val="DefaultParagraphFont"/>
+    <w:link w:val="BalloonText"/>
+    <w:uiPriority w:val="99"/>
+    <w:semiHidden/>
+    <w:rsid w:val="003B7B3C"/>
+    <w:rPr>
+      <w:rFonts w:ascii="Lucida Grande" w:hAnsi="Lucida Grande"/>
+      <w:sz w:val="18"/>
+      <w:szCs w:val="18"/>
+    </w:rPr>
+  </w:style>
+</w:styles>
+</file>
+
+<file path=word/stylesWithEffects.xml><?xml version="1.0" encoding="utf-8"?>
+<w:styles xmlns:wpc="http://schemas.microsoft.com/office/word/2010/wordprocessingCanvas" xmlns:mo="http://schemas.microsoft.com/office/mac/office/2008/main" xmlns:mc="http://schemas.openxmlformats.org/markup-compatibility/2006" xmlns:mv="urn:schemas-microsoft-com:mac:vml" xmlns:o="urn:schemas-microsoft-com:office:office" xmlns:r="http://schemas.openxmlformats.org/officeDocument/2006/relationships" xmlns:m="http://schemas.openxmlformats.org/officeDocument/2006/math" xmlns:v="urn:schemas-microsoft-com:vml" xmlns:wp14="http://schemas.microsoft.com/office/word/2010/wordprocessingDrawing" xmlns:wp="http://schemas.openxmlformats.org/drawingml/2006/wordprocessingDrawing" xmlns:w10="urn:schemas-microsoft-com:office:word" xmlns:w="http://schemas.openxmlformats.org/wordprocessingml/2006/main" xmlns:w14="http://schemas.microsoft.com/office/word/2010/wordml" xmlns:wpg="http://schemas.microsoft.com/office/word/2010/wordprocessingGroup" xmlns:wpi="http://schemas.microsoft.com/office/word/2010/wordprocessingInk" xmlns:wne="http://schemas.microsoft.com/office/word/2006/wordml" xmlns:wps="http://schemas.microsoft.com/office/word/2010/wordprocessingShape" mc:Ignorable="w14 wp14">
+  <w:docDefaults>
+    <w:rPrDefault>
+      <w:rPr>
+        <w:rFonts w:asciiTheme="minorHAnsi" w:eastAsiaTheme="minorEastAsia" w:hAnsiTheme="minorHAnsi" w:cstheme="minorBidi"/>
+        <w:sz w:val="24"/>
+        <w:szCs w:val="24"/>
+        <w:lang w:val="en-US" w:eastAsia="en-US" w:bidi="ar-SA"/>
+      </w:rPr>
+    </w:rPrDefault>
+    <w:pPrDefault/>
+  </w:docDefaults>
+  <w:latentStyles w:defLockedState="0" w:defUIPriority="99" w:defSemiHidden="1" w:defUnhideWhenUsed="1" w:defQFormat="0" w:count="276">
+    <w:lsdException w:name="Normal" w:semiHidden="0" w:uiPriority="0" w:unhideWhenUsed="0" w:qFormat="1"/>
+    <w:lsdException w:name="heading 1" w:semiHidden="0" w:uiPriority="9" w:unhideWhenUsed="0" w:qFormat="1"/>
+    <w:lsdException w:name="heading 2" w:uiPriority="9" w:qFormat="1"/>
+    <w:lsdException w:name="heading 3" w:uiPriority="9" w:qFormat="1"/>
+    <w:lsdException w:name="heading 4" w:uiPriority="9" w:qFormat="1"/>
+    <w:lsdException w:name="heading 5" w:uiPriority="9" w:qFormat="1"/>
+    <w:lsdException w:name="heading 6" w:uiPriority="9" w:qFormat="1"/>
+    <w:lsdException w:name="heading 7" w:uiPriority="9" w:qFormat="1"/>
+    <w:lsdException w:name="heading 8" w:uiPriority="9" w:qFormat="1"/>
+    <w:lsdException w:name="heading 9" w:uiPriority="9" w:qFormat="1"/>
+    <w:lsdException w:name="toc 1" w:uiPriority="39"/>
+    <w:lsdException w:name="toc 2" w:uiPriority="39"/>
+    <w:lsdException w:name="toc 3" w:uiPriority="39"/>
+    <w:lsdException w:name="toc 4" w:uiPriority="39"/>
+    <w:lsdException w:name="toc 5" w:uiPriority="39"/>
+    <w:lsdException w:name="toc 6" w:uiPriority="39"/>
+    <w:lsdException w:name="toc 7" w:uiPriority="39"/>
+    <w:lsdException w:name="toc 8" w:uiPriority="39"/>
+    <w:lsdException w:name="toc 9" w:uiPriority="39"/>
+    <w:lsdException w:name="caption" w:uiPriority="35" w:qFormat="1"/>
+    <w:lsdException w:name="Title" w:semiHidden="0" w:uiPriority="10" w:unhideWhenUsed="0" w:qFormat="1"/>
+    <w:lsdException w:name="Default Paragraph Font" w:uiPriority="1"/>
+    <w:lsdException w:name="Subtitle" w:semiHidden="0" w:uiPriority="11" w:unhideWhenUsed="0" w:qFormat="1"/>
+    <w:lsdException w:name="Strong" w:semiHidden="0" w:uiPriority="22" w:unhideWhenUsed="0" w:qFormat="1"/>
+    <w:lsdException w:name="Emphasis" w:semiHidden="0" w:uiPriority="20" w:unhideWhenUsed="0" w:qFormat="1"/>
+    <w:lsdException w:name="Table Grid" w:semiHidden="0" w:uiPriority="39" w:unhideWhenUsed="0"/>
+    <w:lsdException w:name="Placeholder Text" w:unhideWhenUsed="0"/>
+    <w:lsdException w:name="No Spacing" w:semiHidden="0" w:uiPriority="1" w:unhideWhenUsed="0" w:qFormat="1"/>
+    <w:lsdException w:name="Light Shading" w:semiHidden="0" w:uiPriority="60" w:unhideWhenUsed="0"/>
+    <w:lsdException w:name="Light List" w:semiHidden="0" w:uiPriority="61" w:unhideWhenUsed="0"/>
+    <w:lsdException w:name="Light Grid" w:semiHidden="0" w:uiPriority="62" w:unhideWhenUsed="0"/>
+    <w:lsdException w:name="Medium Shading 1" w:semiHidden="0" w:uiPriority="63" w:unhideWhenUsed="0"/>
+    <w:lsdException w:name="Medium Shading 2" w:semiHidden="0" w:uiPriority="64" w:unhideWhenUsed="0"/>
+    <w:lsdException w:name="Medium List 1" w:semiHidden="0" w:uiPriority="65" w:unhideWhenUsed="0"/>
+    <w:lsdException w:name="Medium List 2" w:semiHidden="0" w:uiPriority="66" w:unhideWhenUsed="0"/>
+    <w:lsdException w:name="Medium Grid 1" w:semiHidden="0" w:uiPriority="67" w:unhideWhenUsed="0"/>
+    <w:lsdException w:name="Medium Grid 2" w:semiHidden="0" w:uiPriority="68" w:unhideWhenUsed="0"/>
+    <w:lsdException w:name="Medium Grid 3" w:semiHidden="0" w:uiPriority="69" w:unhideWhenUsed="0"/>
+    <w:lsdException w:name="Dark List" w:semiHidden="0" w:uiPriority="70" w:unhideWhenUsed="0"/>
+    <w:lsdException w:name="Colorful Shading" w:semiHidden="0" w:uiPriority="71" w:unhideWhenUsed="0"/>
+    <w:lsdException w:name="Colorful List" w:semiHidden="0" w:uiPriority="72" w:unhideWhenUsed="0"/>
+    <w:lsdException w:name="Colorful Grid" w:semiHidden="0" w:uiPriority="73" w:unhideWhenUsed="0"/>
+    <w:lsdException w:name="Light Shading Accent 1" w:semiHidden="0" w:uiPriority="60" w:unhideWhenUsed="0"/>
+    <w:lsdException w:name="Light List Accent 1" w:semiHidden="0" w:uiPriority="61" w:unhideWhenUsed="0"/>
+    <w:lsdException w:name="Light Grid Accent 1" w:semiHidden="0" w:uiPriority="62" w:unhideWhenUsed="0"/>
+    <w:lsdException w:name="Medium Shading 1 Accent 1" w:semiHidden="0" w:uiPriority="63" w:unhideWhenUsed="0"/>
+    <w:lsdException w:name="Medium Shading 2 Accent 1" w:semiHidden="0" w:uiPriority="64" w:unhideWhenUsed="0"/>
+    <w:lsdException w:name="Medium List 1 Accent 1" w:semiHidden="0" w:uiPriority="65" w:unhideWhenUsed="0"/>
+    <w:lsdException w:name="Revision" w:unhideWhenUsed="0"/>
+    <w:lsdException w:name="List Paragraph" w:semiHidden="0" w:uiPriority="34" w:unhideWhenUsed="0" w:qFormat="1"/>
+    <w:lsdException w:name="Quote" w:semiHidden="0" w:uiPriority="29" w:unhideWhenUsed="0" w:qFormat="1"/>
+    <w:lsdException w:name="Intense Quote" w:semiHidden="0" w:uiPriority="30" w:unhideWhenUsed="0" w:qFormat="1"/>
+    <w:lsdException w:name="Medium List 2 Accent 1" w:semiHidden="0" w:uiPriority="66" w:unhideWhenUsed="0"/>
+    <w:lsdException w:name="Medium Grid 1 Accent 1" w:semiHidden="0" w:uiPriority="67" w:unhideWhenUsed="0"/>
+    <w:lsdException w:name="Medium Grid 2 Accent 1" w:semiHidden="0" w:uiPriority="68" w:unhideWhenUsed="0"/>
+    <w:lsdException w:name="Medium Grid 3 Accent 1" w:semiHidden="0" w:uiPriority="69" w:unhideWhenUsed="0"/>
+    <w:lsdException w:name="Dark List Accent 1" w:semiHidden="0" w:uiPriority="70" w:unhideWhenUsed="0"/>
+    <w:lsdException w:name="Colorful Shading Accent 1" w:semiHidden="0" w:uiPriority="71" w:unhideWhenUsed="0"/>
+    <w:lsdException w:name="Colorful List Accent 1" w:semiHidden="0" w:uiPriority="72" w:unhideWhenUsed="0"/>
+    <w:lsdException w:name="Colorful Grid Accent 1" w:semiHidden="0" w:uiPriority="73" w:unhideWhenUsed="0"/>
+    <w:lsdException w:name="Light Shading Accent 2" w:semiHidden="0" w:uiPriority="60" w:unhideWhenUsed="0"/>
+    <w:lsdException w:name="Light List Accent 2" w:semiHidden="0" w:uiPriority="61" w:unhideWhenUsed="0"/>
+    <w:lsdException w:name="Light Grid Accent 2" w:semiHidden="0" w:uiPriority="62" w:unhideWhenUsed="0"/>
+    <w:lsdException w:name="Medium Shading 1 Accent 2" w:semiHidden="0" w:uiPriority="63" w:unhideWhenUsed="0"/>
+    <w:lsdException w:name="Medium Shading 2 Accent 2" w:semiHidden="0" w:uiPriority="64" w:unhideWhenUsed="0"/>
+    <w:lsdException w:name="Medium List 1 Accent 2" w:semiHidden="0" w:uiPriority="65" w:unhideWhenUsed="0"/>
+    <w:lsdException w:name="Medium List 2 Accent 2" w:semiHidden="0" w:uiPriority="66" w:unhideWhenUsed="0"/>
+    <w:lsdException w:name="Medium Grid 1 Accent 2" w:semiHidden="0" w:uiPriority="67" w:unhideWhenUsed="0"/>
+    <w:lsdException w:name="Medium Grid 2 Accent 2" w:semiHidden="0" w:uiPriority="68" w:unhideWhenUsed="0"/>
+    <w:lsdException w:name="Medium Grid 3 Accent 2" w:semiHidden="0" w:uiPriority="69" w:unhideWhenUsed="0"/>
+    <w:lsdException w:name="Dark List Accent 2" w:semiHidden="0" w:uiPriority="70" w:unhideWhenUsed="0"/>
+    <w:lsdException w:name="Colorful Shading Accent 2" w:semiHidden="0" w:uiPriority="71" w:unhideWhenUsed="0"/>
+    <w:lsdException w:name="Colorful List Accent 2" w:semiHidden="0" w:uiPriority="72" w:unhideWhenUsed="0"/>
+    <w:lsdException w:name="Colorful Grid Accent 2" w:semiHidden="0" w:uiPriority="73" w:unhideWhenUsed="0"/>
+    <w:lsdException w:name="Light Shading Accent 3" w:semiHidden="0" w:uiPriority="60" w:unhideWhenUsed="0"/>
+    <w:lsdException w:name="Light List Accent 3" w:semiHidden="0" w:uiPriority="61" w:unhideWhenUsed="0"/>
+    <w:lsdException w:name="Light Grid Accent 3" w:semiHidden="0" w:uiPriority="62" w:unhideWhenUsed="0"/>
+    <w:lsdException w:name="Medium Shading 1 Accent 3" w:semiHidden="0" w:uiPriority="63" w:unhideWhenUsed="0"/>
+    <w:lsdException w:name="Medium Shading 2 Accent 3" w:semiHidden="0" w:uiPriority="64" w:unhideWhenUsed="0"/>
+    <w:lsdException w:name="Medium List 1 Accent 3" w:semiHidden="0" w:uiPriority="65" w:unhideWhenUsed="0"/>
+    <w:lsdException w:name="Medium List 2 Accent 3" w:semiHidden="0" w:uiPriority="66" w:unhideWhenUsed="0"/>
+    <w:lsdException w:name="Medium Grid 1 Accent 3" w:semiHidden="0" w:uiPriority="67" w:unhideWhenUsed="0"/>
+    <w:lsdException w:name="Medium Grid 2 Accent 3" w:semiHidden="0" w:uiPriority="68" w:unhideWhenUsed="0"/>
+    <w:lsdException w:name="Medium Grid 3 Accent 3" w:semiHidden="0" w:uiPriority="69" w:unhideWhenUsed="0"/>
+    <w:lsdException w:name="Dark List Accent 3" w:semiHidden="0" w:uiPriority="70" w:unhideWhenUsed="0"/>
+    <w:lsdException w:name="Colorful Shading Accent 3" w:semiHidden="0" w:uiPriority="71" w:unhideWhenUsed="0"/>
+    <w:lsdException w:name="Colorful List Accent 3" w:semiHidden="0" w:uiPriority="72" w:unhideWhenUsed="0"/>
+    <w:lsdException w:name="Colorful Grid Accent 3" w:semiHidden="0" w:uiPriority="73" w:unhideWhenUsed="0"/>
+    <w:lsdException w:name="Light Shading Accent 4" w:semiHidden="0" w:uiPriority="60" w:unhideWhenUsed="0"/>
+    <w:lsdException w:name="Light List Accent 4" w:semiHidden="0" w:uiPriority="61" w:unhideWhenUsed="0"/>
+    <w:lsdException w:name="Light Grid Accent 4" w:semiHidden="0" w:uiPriority="62" w:unhideWhenUsed="0"/>
+    <w:lsdException w:name="Medium Shading 1 Accent 4" w:semiHidden="0" w:uiPriority="63" w:unhideWhenUsed="0"/>
+    <w:lsdException w:name="Medium Shading 2 Accent 4" w:semiHidden="0" w:uiPriority="64" w:unhideWhenUsed="0"/>
+    <w:lsdException w:name="Medium List 1 Accent 4" w:semiHidden="0" w:uiPriority="65" w:unhideWhenUsed="0"/>
+    <w:lsdException w:name="Medium List 2 Accent 4" w:semiHidden="0" w:uiPriority="66" w:unhideWhenUsed="0"/>
+    <w:lsdException w:name="Medium Grid 1 Accent 4" w:semiHidden="0" w:uiPriority="67" w:unhideWhenUsed="0"/>
+    <w:lsdException w:name="Medium Grid 2 Accent 4" w:semiHidden="0" w:uiPriority="68" w:unhideWhenUsed="0"/>
+    <w:lsdException w:name="Medium Grid 3 Accent 4" w:semiHidden="0" w:uiPriority="69" w:unhideWhenUsed="0"/>
+    <w:lsdException w:name="Dark List Accent 4" w:semiHidden="0" w:uiPriority="70" w:unhideWhenUsed="0"/>
+    <w:lsdException w:name="Colorful Shading Accent 4" w:semiHidden="0" w:uiPriority="71" w:unhideWhenUsed="0"/>
+    <w:lsdException w:name="Colorful List Accent 4" w:semiHidden="0" w:uiPriority="72" w:unhideWhenUsed="0"/>
+    <w:lsdException w:name="Colorful Grid Accent 4" w:semiHidden="0" w:uiPriority="73" w:unhideWhenUsed="0"/>
+    <w:lsdException w:name="Light Shading Accent 5" w:semiHidden="0" w:uiPriority="60" w:unhideWhenUsed="0"/>
+    <w:lsdException w:name="Light List Accent 5" w:semiHidden="0" w:uiPriority="61" w:unhideWhenUsed="0"/>
+    <w:lsdException w:name="Light Grid Accent 5" w:semiHidden="0" w:uiPriority="62" w:unhideWhenUsed="0"/>
+    <w:lsdException w:name="Medium Shading 1 Accent 5" w:semiHidden="0" w:uiPriority="63" w:unhideWhenUsed="0"/>
+    <w:lsdException w:name="Medium Shading 2 Accent 5" w:semiHidden="0" w:uiPriority="64" w:unhideWhenUsed="0"/>
+    <w:lsdException w:name="Medium List 1 Accent 5" w:semiHidden="0" w:uiPriority="65" w:unhideWhenUsed="0"/>
+    <w:lsdException w:name="Medium List 2 Accent 5" w:semiHidden="0" w:uiPriority="66" w:unhideWhenUsed="0"/>
+    <w:lsdException w:name="Medium Grid 1 Accent 5" w:semiHidden="0" w:uiPriority="67" w:unhideWhenUsed="0"/>
+    <w:lsdException w:name="Medium Grid 2 Accent 5" w:semiHidden="0" w:uiPriority="68" w:unhideWhenUsed="0"/>
+    <w:lsdException w:name="Medium Grid 3 Accent 5" w:semiHidden="0" w:uiPriority="69" w:unhideWhenUsed="0"/>
+    <w:lsdException w:name="Dark List Accent 5" w:semiHidden="0" w:uiPriority="70" w:unhideWhenUsed="0"/>
+    <w:lsdException w:name="Colorful Shading Accent 5" w:semiHidden="0" w:uiPriority="71" w:unhideWhenUsed="0"/>
+    <w:lsdException w:name="Colorful List Accent 5" w:semiHidden="0" w:uiPriority="72" w:unhideWhenUsed="0"/>
+    <w:lsdException w:name="Colorful Grid Accent 5" w:semiHidden="0" w:uiPriority="73" w:unhideWhenUsed="0"/>
+    <w:lsdException w:name="Light Shading Accent 6" w:semiHidden="0" w:uiPriority="60" w:unhideWhenUsed="0"/>
+    <w:lsdException w:name="Light List Accent 6" w:semiHidden="0" w:uiPriority="61" w:unhideWhenUsed="0"/>
+    <w:lsdException w:name="Light Grid Accent 6" w:semiHidden="0" w:uiPriority="62" w:unhideWhenUsed="0"/>
+    <w:lsdException w:name="Medium Shading 1 Accent 6" w:semiHidden="0" w:uiPriority="63" w:unhideWhenUsed="0"/>
+    <w:lsdException w:name="Medium Shading 2 Accent 6" w:semiHidden="0" w:uiPriority="64" w:unhideWhenUsed="0"/>
+    <w:lsdException w:name="Medium List 1 Accent 6" w:semiHidden="0" w:uiPriority="65" w:unhideWhenUsed="0"/>
+    <w:lsdException w:name="Medium List 2 Accent 6" w:semiHidden="0" w:uiPriority="66" w:unhideWhenUsed="0"/>
+    <w:lsdException w:name="Medium Grid 1 Accent 6" w:semiHidden="0" w:uiPriority="67" w:unhideWhenUsed="0"/>
+    <w:lsdException w:name="Medium Grid 2 Accent 6" w:semiHidden="0" w:uiPriority="68" w:unhideWhenUsed="0"/>
+    <w:lsdException w:name="Medium Grid 3 Accent 6" w:semiHidden="0" w:uiPriority="69" w:unhideWhenUsed="0"/>
+    <w:lsdException w:name="Dark List Accent 6" w:semiHidden="0" w:uiPriority="70" w:unhideWhenUsed="0"/>
+    <w:lsdException w:name="Colorful Shading Accent 6" w:semiHidden="0" w:uiPriority="71" w:unhideWhenUsed="0"/>
+    <w:lsdException w:name="Colorful List Accent 6" w:semiHidden="0" w:uiPriority="72" w:unhideWhenUsed="0"/>
+    <w:lsdException w:name="Colorful Grid Accent 6" w:semiHidden="0" w:uiPriority="73" w:unhideWhenUsed="0"/>
+    <w:lsdException w:name="Subtle Emphasis" w:semiHidden="0" w:uiPriority="19" w:unhideWhenUsed="0" w:qFormat="1"/>
+    <w:lsdException w:name="Intense Emphasis" w:semiHidden="0" w:uiPriority="21" w:unhideWhenUsed="0" w:qFormat="1"/>
+    <w:lsdException w:name="Subtle Reference" w:semiHidden="0" w:uiPriority="31" w:unhideWhenUsed="0" w:qFormat="1"/>
+    <w:lsdException w:name="Intense Reference" w:semiHidden="0" w:uiPriority="32" w:unhideWhenUsed="0" w:qFormat="1"/>
+    <w:lsdException w:name="Book Title" w:semiHidden="0" w:uiPriority="33" w:unhideWhenUsed="0" w:qFormat="1"/>
+    <w:lsdException w:name="Bibliography" w:uiPriority="37"/>
+    <w:lsdException w:name="TOC Heading" w:uiPriority="39" w:qFormat="1"/>
+  </w:latentStyles>
+  <w:style w:type="paragraph" w:default="1" w:styleId="Normal">
+    <w:name w:val="Normal"/>
+    <w:qFormat/>
+  </w:style>
+  <w:style w:type="paragraph" w:styleId="Heading1">
+    <w:name w:val="heading 1"/>
+    <w:basedOn w:val="Normal"/>
+    <w:next w:val="Normal"/>
+    <w:link w:val="Heading1Char"/>
+    <w:uiPriority w:val="9"/>
+    <w:qFormat/>
+    <w:rsid w:val="006D5250"/>
+    <w:pPr>
+      <w:keepNext/>
+      <w:keepLines/>
+      <w:spacing w:before="240"/>
+      <w:outlineLvl w:val="0"/>
+    </w:pPr>
+    <w:rPr>
+      <w:rFonts w:asciiTheme="majorHAnsi" w:eastAsiaTheme="majorEastAsia" w:hAnsiTheme="majorHAnsi" w:cstheme="majorBidi"/>
+      <w:color w:val="365F91" w:themeColor="accent1" w:themeShade="BF"/>
+      <w:sz w:val="32"/>
+      <w:szCs w:val="32"/>
+    </w:rPr>
+  </w:style>
+  <w:style w:type="paragraph" w:styleId="Heading2">
+    <w:name w:val="heading 2"/>
+    <w:basedOn w:val="Normal"/>
+    <w:next w:val="Normal"/>
+    <w:link w:val="Heading2Char"/>
+    <w:uiPriority w:val="9"/>
+    <w:unhideWhenUsed/>
+    <w:qFormat/>
+    <w:rsid w:val="006D5250"/>
+    <w:pPr>
+      <w:keepNext/>
+      <w:keepLines/>
+      <w:spacing w:before="40"/>
+      <w:outlineLvl w:val="1"/>
+    </w:pPr>
+    <w:rPr>
+      <w:rFonts w:asciiTheme="majorHAnsi" w:eastAsiaTheme="majorEastAsia" w:hAnsiTheme="majorHAnsi" w:cstheme="majorBidi"/>
+      <w:color w:val="365F91" w:themeColor="accent1" w:themeShade="BF"/>
+      <w:sz w:val="26"/>
+      <w:szCs w:val="26"/>
+    </w:rPr>
+  </w:style>
+  <w:style w:type="character" w:default="1" w:styleId="DefaultParagraphFont">
+    <w:name w:val="Default Paragraph Font"/>
+    <w:uiPriority w:val="1"/>
+    <w:semiHidden/>
+    <w:unhideWhenUsed/>
+  </w:style>
+  <w:style w:type="table" w:default="1" w:styleId="TableNormal">
+    <w:name w:val="Normal Table"/>
+    <w:uiPriority w:val="99"/>
+    <w:semiHidden/>
+    <w:unhideWhenUsed/>
+    <w:tblPr>
+      <w:tblInd w:w="0" w:type="dxa"/>
+      <w:tblCellMar>
+        <w:top w:w="0" w:type="dxa"/>
+        <w:left w:w="108" w:type="dxa"/>
+        <w:bottom w:w="0" w:type="dxa"/>
+        <w:right w:w="108" w:type="dxa"/>
+      </w:tblCellMar>
+    </w:tblPr>
+  </w:style>
+  <w:style w:type="numbering" w:default="1" w:styleId="NoList">
+    <w:name w:val="No List"/>
+    <w:uiPriority w:val="99"/>
+    <w:semiHidden/>
+    <w:unhideWhenUsed/>
+  </w:style>
+  <w:style w:type="paragraph" w:styleId="ListParagraph">
+    <w:name w:val="List Paragraph"/>
+    <w:basedOn w:val="Normal"/>
+    <w:uiPriority w:val="34"/>
+    <w:qFormat/>
+    <w:rsid w:val="0092093D"/>
+    <w:pPr>
+      <w:ind w:left="720"/>
+      <w:contextualSpacing/>
+    </w:pPr>
+  </w:style>
+  <w:style w:type="character" w:styleId="Hyperlink">
+    <w:name w:val="Hyperlink"/>
+    <w:basedOn w:val="DefaultParagraphFont"/>
+    <w:uiPriority w:val="99"/>
+    <w:unhideWhenUsed/>
+    <w:rsid w:val="001476BD"/>
+    <w:rPr>
+      <w:color w:val="0000FF" w:themeColor="hyperlink"/>
+      <w:u w:val="single"/>
+    </w:rPr>
+  </w:style>
+  <w:style w:type="character" w:styleId="FollowedHyperlink">
+    <w:name w:val="FollowedHyperlink"/>
+    <w:basedOn w:val="DefaultParagraphFont"/>
+    <w:uiPriority w:val="99"/>
+    <w:semiHidden/>
+    <w:unhideWhenUsed/>
+    <w:rsid w:val="00965A25"/>
+    <w:rPr>
+      <w:color w:val="800080" w:themeColor="followedHyperlink"/>
+      <w:u w:val="single"/>
+    </w:rPr>
+  </w:style>
+  <w:style w:type="paragraph" w:styleId="NoSpacing">
+    <w:name w:val="No Spacing"/>
+    <w:link w:val="NoSpacingChar"/>
+    <w:uiPriority w:val="1"/>
+    <w:qFormat/>
+    <w:rsid w:val="00977841"/>
+    <w:rPr>
+      <w:sz w:val="22"/>
+      <w:szCs w:val="22"/>
+      <w:lang w:eastAsia="zh-CN"/>
+    </w:rPr>
+  </w:style>
+  <w:style w:type="character" w:customStyle="1" w:styleId="NoSpacingChar">
+    <w:name w:val="No Spacing Char"/>
+    <w:basedOn w:val="DefaultParagraphFont"/>
+    <w:link w:val="NoSpacing"/>
+    <w:uiPriority w:val="1"/>
+    <w:rsid w:val="00977841"/>
+    <w:rPr>
+      <w:sz w:val="22"/>
+      <w:szCs w:val="22"/>
+      <w:lang w:eastAsia="zh-CN"/>
+    </w:rPr>
+  </w:style>
+  <w:style w:type="character" w:customStyle="1" w:styleId="Heading1Char">
+    <w:name w:val="Heading 1 Char"/>
+    <w:basedOn w:val="DefaultParagraphFont"/>
+    <w:link w:val="Heading1"/>
+    <w:uiPriority w:val="9"/>
+    <w:rsid w:val="006D5250"/>
+    <w:rPr>
+      <w:rFonts w:asciiTheme="majorHAnsi" w:eastAsiaTheme="majorEastAsia" w:hAnsiTheme="majorHAnsi" w:cstheme="majorBidi"/>
+      <w:color w:val="365F91" w:themeColor="accent1" w:themeShade="BF"/>
+      <w:sz w:val="32"/>
+      <w:szCs w:val="32"/>
+    </w:rPr>
+  </w:style>
+  <w:style w:type="character" w:customStyle="1" w:styleId="Heading2Char">
+    <w:name w:val="Heading 2 Char"/>
+    <w:basedOn w:val="DefaultParagraphFont"/>
+    <w:link w:val="Heading2"/>
+    <w:uiPriority w:val="9"/>
+    <w:rsid w:val="006D5250"/>
+    <w:rPr>
+      <w:rFonts w:asciiTheme="majorHAnsi" w:eastAsiaTheme="majorEastAsia" w:hAnsiTheme="majorHAnsi" w:cstheme="majorBidi"/>
+      <w:color w:val="365F91" w:themeColor="accent1" w:themeShade="BF"/>
+      <w:sz w:val="26"/>
+      <w:szCs w:val="26"/>
+    </w:rPr>
+  </w:style>
+  <w:style w:type="paragraph" w:styleId="Header">
+    <w:name w:val="header"/>
+    <w:basedOn w:val="Normal"/>
+    <w:link w:val="HeaderChar"/>
+    <w:uiPriority w:val="99"/>
+    <w:unhideWhenUsed/>
+    <w:rsid w:val="00A002A9"/>
+    <w:pPr>
+      <w:tabs>
+        <w:tab w:val="center" w:pos="4680"/>
+        <w:tab w:val="right" w:pos="9360"/>
+      </w:tabs>
+    </w:pPr>
+  </w:style>
+  <w:style w:type="character" w:customStyle="1" w:styleId="HeaderChar">
+    <w:name w:val="Header Char"/>
+    <w:basedOn w:val="DefaultParagraphFont"/>
+    <w:link w:val="Header"/>
+    <w:uiPriority w:val="99"/>
+    <w:rsid w:val="00A002A9"/>
+  </w:style>
+  <w:style w:type="paragraph" w:styleId="Footer">
+    <w:name w:val="footer"/>
+    <w:basedOn w:val="Normal"/>
+    <w:link w:val="FooterChar"/>
+    <w:uiPriority w:val="99"/>
+    <w:unhideWhenUsed/>
+    <w:rsid w:val="00A002A9"/>
+    <w:pPr>
+      <w:tabs>
+        <w:tab w:val="center" w:pos="4680"/>
+        <w:tab w:val="right" w:pos="9360"/>
+      </w:tabs>
+    </w:pPr>
+  </w:style>
+  <w:style w:type="character" w:customStyle="1" w:styleId="FooterChar">
+    <w:name w:val="Footer Char"/>
+    <w:basedOn w:val="DefaultParagraphFont"/>
+    <w:link w:val="Footer"/>
+    <w:uiPriority w:val="99"/>
+    <w:rsid w:val="00A002A9"/>
+  </w:style>
+  <w:style w:type="paragraph" w:styleId="TOCHeading">
+    <w:name w:val="TOC Heading"/>
+    <w:basedOn w:val="Heading1"/>
+    <w:next w:val="Normal"/>
+    <w:uiPriority w:val="39"/>
+    <w:unhideWhenUsed/>
+    <w:qFormat/>
+    <w:rsid w:val="00A82725"/>
+    <w:pPr>
+      <w:spacing w:before="480" w:line="276" w:lineRule="auto"/>
+      <w:outlineLvl w:val="9"/>
+    </w:pPr>
+    <w:rPr>
+      <w:b/>
+      <w:bCs/>
+      <w:sz w:val="28"/>
+      <w:szCs w:val="28"/>
+    </w:rPr>
+  </w:style>
+  <w:style w:type="paragraph" w:styleId="TOC1">
+    <w:name w:val="toc 1"/>
+    <w:basedOn w:val="Normal"/>
+    <w:next w:val="Normal"/>
+    <w:autoRedefine/>
+    <w:uiPriority w:val="39"/>
+    <w:unhideWhenUsed/>
+    <w:rsid w:val="00A82725"/>
+    <w:pPr>
+      <w:spacing w:before="240" w:after="120"/>
+    </w:pPr>
+    <w:rPr>
+      <w:b/>
+      <w:caps/>
+      <w:sz w:val="22"/>
+      <w:szCs w:val="22"/>
+      <w:u w:val="single"/>
+    </w:rPr>
+  </w:style>
+  <w:style w:type="paragraph" w:styleId="TOC2">
+    <w:name w:val="toc 2"/>
+    <w:basedOn w:val="Normal"/>
+    <w:next w:val="Normal"/>
+    <w:autoRedefine/>
+    <w:uiPriority w:val="39"/>
+    <w:unhideWhenUsed/>
+    <w:rsid w:val="00A82725"/>
+    <w:rPr>
+      <w:b/>
+      <w:smallCaps/>
+      <w:sz w:val="22"/>
+      <w:szCs w:val="22"/>
+    </w:rPr>
+  </w:style>
+  <w:style w:type="paragraph" w:styleId="TOC3">
+    <w:name w:val="toc 3"/>
+    <w:basedOn w:val="Normal"/>
+    <w:next w:val="Normal"/>
+    <w:autoRedefine/>
+    <w:uiPriority w:val="39"/>
+    <w:semiHidden/>
+    <w:unhideWhenUsed/>
+    <w:rsid w:val="00A82725"/>
+    <w:rPr>
+      <w:smallCaps/>
+      <w:sz w:val="22"/>
+      <w:szCs w:val="22"/>
+    </w:rPr>
+  </w:style>
+  <w:style w:type="paragraph" w:styleId="TOC4">
+    <w:name w:val="toc 4"/>
+    <w:basedOn w:val="Normal"/>
+    <w:next w:val="Normal"/>
+    <w:autoRedefine/>
+    <w:uiPriority w:val="39"/>
+    <w:semiHidden/>
+    <w:unhideWhenUsed/>
+    <w:rsid w:val="00A82725"/>
+    <w:rPr>
+      <w:sz w:val="22"/>
+      <w:szCs w:val="22"/>
+    </w:rPr>
+  </w:style>
+  <w:style w:type="paragraph" w:styleId="TOC5">
+    <w:name w:val="toc 5"/>
+    <w:basedOn w:val="Normal"/>
+    <w:next w:val="Normal"/>
+    <w:autoRedefine/>
+    <w:uiPriority w:val="39"/>
+    <w:semiHidden/>
+    <w:unhideWhenUsed/>
+    <w:rsid w:val="00A82725"/>
+    <w:rPr>
+      <w:sz w:val="22"/>
+      <w:szCs w:val="22"/>
+    </w:rPr>
+  </w:style>
+  <w:style w:type="paragraph" w:styleId="TOC6">
+    <w:name w:val="toc 6"/>
+    <w:basedOn w:val="Normal"/>
+    <w:next w:val="Normal"/>
+    <w:autoRedefine/>
+    <w:uiPriority w:val="39"/>
+    <w:semiHidden/>
+    <w:unhideWhenUsed/>
+    <w:rsid w:val="00A82725"/>
+    <w:rPr>
+      <w:sz w:val="22"/>
+      <w:szCs w:val="22"/>
+    </w:rPr>
+  </w:style>
+  <w:style w:type="paragraph" w:styleId="TOC7">
+    <w:name w:val="toc 7"/>
+    <w:basedOn w:val="Normal"/>
+    <w:next w:val="Normal"/>
+    <w:autoRedefine/>
+    <w:uiPriority w:val="39"/>
+    <w:semiHidden/>
+    <w:unhideWhenUsed/>
+    <w:rsid w:val="00A82725"/>
+    <w:rPr>
+      <w:sz w:val="22"/>
+      <w:szCs w:val="22"/>
+    </w:rPr>
+  </w:style>
+  <w:style w:type="paragraph" w:styleId="TOC8">
+    <w:name w:val="toc 8"/>
+    <w:basedOn w:val="Normal"/>
+    <w:next w:val="Normal"/>
+    <w:autoRedefine/>
+    <w:uiPriority w:val="39"/>
+    <w:semiHidden/>
+    <w:unhideWhenUsed/>
+    <w:rsid w:val="00A82725"/>
+    <w:rPr>
+      <w:sz w:val="22"/>
+      <w:szCs w:val="22"/>
+    </w:rPr>
+  </w:style>
+  <w:style w:type="paragraph" w:styleId="TOC9">
+    <w:name w:val="toc 9"/>
+    <w:basedOn w:val="Normal"/>
+    <w:next w:val="Normal"/>
+    <w:autoRedefine/>
+    <w:uiPriority w:val="39"/>
+    <w:semiHidden/>
+    <w:unhideWhenUsed/>
+    <w:rsid w:val="00A82725"/>
+    <w:rPr>
+      <w:sz w:val="22"/>
+      <w:szCs w:val="22"/>
+    </w:rPr>
+  </w:style>
+  <w:style w:type="table" w:styleId="TableGrid">
+    <w:name w:val="Table Grid"/>
+    <w:basedOn w:val="TableNormal"/>
+    <w:uiPriority w:val="39"/>
+    <w:rsid w:val="008A3CF7"/>
+    <w:rPr>
+      <w:sz w:val="22"/>
+      <w:szCs w:val="22"/>
+    </w:rPr>
+    <w:tblPr>
+      <w:tblInd w:w="0" w:type="dxa"/>
+      <w:tblBorders>
+        <w:top w:val="single" w:sz="4" w:space="0" w:color="auto"/>
+        <w:left w:val="single" w:sz="4" w:space="0" w:color="auto"/>
+        <w:bottom w:val="single" w:sz="4" w:space="0" w:color="auto"/>
+        <w:right w:val="single" w:sz="4" w:space="0" w:color="auto"/>
+        <w:insideH w:val="single" w:sz="4" w:space="0" w:color="auto"/>
+        <w:insideV w:val="single" w:sz="4" w:space="0" w:color="auto"/>
+      </w:tblBorders>
+      <w:tblCellMar>
+        <w:top w:w="0" w:type="dxa"/>
+        <w:left w:w="108" w:type="dxa"/>
+        <w:bottom w:w="0" w:type="dxa"/>
+        <w:right w:w="108" w:type="dxa"/>
+      </w:tblCellMar>
+    </w:tblPr>
+  </w:style>
+  <w:style w:type="character" w:styleId="PageNumber">
+    <w:name w:val="page number"/>
+    <w:basedOn w:val="DefaultParagraphFont"/>
+    <w:uiPriority w:val="99"/>
+    <w:semiHidden/>
+    <w:unhideWhenUsed/>
+    <w:rsid w:val="002B4AC6"/>
+  </w:style>
+  <w:style w:type="paragraph" w:styleId="Caption">
+    <w:name w:val="caption"/>
+    <w:basedOn w:val="Normal"/>
+    <w:next w:val="Normal"/>
+    <w:uiPriority w:val="35"/>
+    <w:unhideWhenUsed/>
+    <w:qFormat/>
+    <w:rsid w:val="004E1AF2"/>
+    <w:pPr>
+      <w:spacing w:after="200"/>
+    </w:pPr>
+    <w:rPr>
+      <w:i/>
+      <w:iCs/>
+      <w:color w:val="1F497D" w:themeColor="text2"/>
+      <w:sz w:val="18"/>
+      <w:szCs w:val="18"/>
+    </w:rPr>
+  </w:style>
+  <w:style w:type="paragraph" w:styleId="BalloonText">
+    <w:name w:val="Balloon Text"/>
+    <w:basedOn w:val="Normal"/>
+    <w:link w:val="BalloonTextChar"/>
+    <w:uiPriority w:val="99"/>
+    <w:semiHidden/>
+    <w:unhideWhenUsed/>
+    <w:rsid w:val="003B7B3C"/>
+    <w:rPr>
+      <w:rFonts w:ascii="Lucida Grande" w:hAnsi="Lucida Grande"/>
+      <w:sz w:val="18"/>
+      <w:szCs w:val="18"/>
+    </w:rPr>
+  </w:style>
+  <w:style w:type="character" w:customStyle="1" w:styleId="BalloonTextChar">
+    <w:name w:val="Balloon Text Char"/>
+    <w:basedOn w:val="DefaultParagraphFont"/>
+    <w:link w:val="BalloonText"/>
+    <w:uiPriority w:val="99"/>
+    <w:semiHidden/>
+    <w:rsid w:val="003B7B3C"/>
+    <w:rPr>
+      <w:rFonts w:ascii="Lucida Grande" w:hAnsi="Lucida Grande"/>
+      <w:sz w:val="18"/>
+      <w:szCs w:val="18"/>
+    </w:rPr>
+  </w:style>
 </w:styles>
 </file>
 
@@ -17235,7 +17607,7 @@
 </file>
 
 <file path=customXml/itemProps2.xml><?xml version="1.0" encoding="utf-8"?>
-<ds:datastoreItem xmlns:ds="http://schemas.openxmlformats.org/officeDocument/2006/customXml" ds:itemID="{21C48014-2FAE-C848-A249-EF33BA190667}">
+<ds:datastoreItem xmlns:ds="http://schemas.openxmlformats.org/officeDocument/2006/customXml" ds:itemID="{284B9245-010F-4B49-BC8D-87639BB13832}">
   <ds:schemaRefs>
     <ds:schemaRef ds:uri="http://schemas.openxmlformats.org/officeDocument/2006/bibliography"/>
   </ds:schemaRefs>
